--- a/doc/rapport_final/rapport_final_v4.docx
+++ b/doc/rapport_final/rapport_final_v4.docx
@@ -13,6 +13,7 @@
           <w:docPartUnique/>
         </w:docPartObj>
       </w:sdtPr>
+      <w:sdtEndPr/>
       <w:sdtContent>
         <w:tbl>
           <w:tblPr>
@@ -235,6 +236,11 @@
                   <w:dataBinding w:prefixMappings="xmlns:ns0='http://schemas.openxmlformats.org/package/2006/metadata/core-properties' xmlns:ns1='http://purl.org/dc/elements/1.1/'" w:xpath="/ns0:coreProperties[1]/ns1:title[1]" w:storeItemID="{6C3C8BC8-F283-45AE-878A-BAB7291924A1}"/>
                   <w:text/>
                 </w:sdtPr>
+                <w:sdtEndPr>
+                  <w:rPr>
+                    <w:rStyle w:val="bidi"/>
+                  </w:rPr>
+                </w:sdtEndPr>
                 <w:sdtContent>
                   <w:p>
                     <w:pPr>
@@ -295,6 +301,7 @@
                 <w:dataBinding w:prefixMappings="xmlns:ns0='http://schemas.openxmlformats.org/package/2006/metadata/core-properties' xmlns:ns1='http://purl.org/dc/elements/1.1/'" w:xpath="/ns0:coreProperties[1]/ns1:subject[1]" w:storeItemID="{6C3C8BC8-F283-45AE-878A-BAB7291924A1}"/>
                 <w:text/>
               </w:sdtPr>
+              <w:sdtEndPr/>
               <w:sdtContent>
                 <w:tc>
                   <w:tcPr>
@@ -348,7 +355,7 @@
           <w:color w:val="auto"/>
           <w:sz w:val="22"/>
           <w:szCs w:val="22"/>
-          <w:lang w:eastAsia="en-US"/>
+          <w:lang w:val="fr-FR" w:eastAsia="en-US"/>
         </w:rPr>
         <w:id w:val="341449825"/>
         <w:docPartObj>
@@ -412,7 +419,7 @@
             </w:rPr>
             <w:fldChar w:fldCharType="separate"/>
           </w:r>
-          <w:hyperlink w:anchor="_Toc422322311" w:history="1">
+          <w:hyperlink w:anchor="_Toc422346739" w:history="1">
             <w:r>
               <w:rPr>
                 <w:rStyle w:val="Lienhypertexte"/>
@@ -441,7 +448,7 @@
                 <w:noProof/>
                 <w:webHidden/>
               </w:rPr>
-              <w:instrText xml:space="preserve"> PAGEREF _Toc422322311 \h </w:instrText>
+              <w:instrText xml:space="preserve"> PAGEREF _Toc422346739 \h </w:instrText>
             </w:r>
             <w:r>
               <w:rPr>
@@ -484,7 +491,7 @@
               <w:lang w:val="fr-CH" w:eastAsia="fr-CH"/>
             </w:rPr>
           </w:pPr>
-          <w:hyperlink w:anchor="_Toc422322312" w:history="1">
+          <w:hyperlink w:anchor="_Toc422346740" w:history="1">
             <w:r>
               <w:rPr>
                 <w:rStyle w:val="Lienhypertexte"/>
@@ -512,7 +519,7 @@
                 <w:noProof/>
                 <w:webHidden/>
               </w:rPr>
-              <w:instrText xml:space="preserve"> PAGEREF _Toc422322312 \h </w:instrText>
+              <w:instrText xml:space="preserve"> PAGEREF _Toc422346740 \h </w:instrText>
             </w:r>
             <w:r>
               <w:rPr>
@@ -555,7 +562,7 @@
               <w:lang w:val="fr-CH" w:eastAsia="fr-CH"/>
             </w:rPr>
           </w:pPr>
-          <w:hyperlink w:anchor="_Toc422322313" w:history="1">
+          <w:hyperlink w:anchor="_Toc422346741" w:history="1">
             <w:r>
               <w:rPr>
                 <w:rStyle w:val="Lienhypertexte"/>
@@ -583,7 +590,7 @@
                 <w:noProof/>
                 <w:webHidden/>
               </w:rPr>
-              <w:instrText xml:space="preserve"> PAGEREF _Toc422322313 \h </w:instrText>
+              <w:instrText xml:space="preserve"> PAGEREF _Toc422346741 \h </w:instrText>
             </w:r>
             <w:r>
               <w:rPr>
@@ -626,7 +633,7 @@
               <w:lang w:val="fr-CH" w:eastAsia="fr-CH"/>
             </w:rPr>
           </w:pPr>
-          <w:hyperlink w:anchor="_Toc422322314" w:history="1">
+          <w:hyperlink w:anchor="_Toc422346742" w:history="1">
             <w:r>
               <w:rPr>
                 <w:rStyle w:val="Lienhypertexte"/>
@@ -654,7 +661,7 @@
                 <w:noProof/>
                 <w:webHidden/>
               </w:rPr>
-              <w:instrText xml:space="preserve"> PAGEREF _Toc422322314 \h </w:instrText>
+              <w:instrText xml:space="preserve"> PAGEREF _Toc422346742 \h </w:instrText>
             </w:r>
             <w:r>
               <w:rPr>
@@ -697,7 +704,7 @@
               <w:lang w:val="fr-CH" w:eastAsia="fr-CH"/>
             </w:rPr>
           </w:pPr>
-          <w:hyperlink w:anchor="_Toc422322315" w:history="1">
+          <w:hyperlink w:anchor="_Toc422346743" w:history="1">
             <w:r>
               <w:rPr>
                 <w:rStyle w:val="Lienhypertexte"/>
@@ -725,7 +732,7 @@
                 <w:noProof/>
                 <w:webHidden/>
               </w:rPr>
-              <w:instrText xml:space="preserve"> PAGEREF _Toc422322315 \h </w:instrText>
+              <w:instrText xml:space="preserve"> PAGEREF _Toc422346743 \h </w:instrText>
             </w:r>
             <w:r>
               <w:rPr>
@@ -768,7 +775,7 @@
               <w:lang w:val="fr-CH" w:eastAsia="fr-CH"/>
             </w:rPr>
           </w:pPr>
-          <w:hyperlink w:anchor="_Toc422322316" w:history="1">
+          <w:hyperlink w:anchor="_Toc422346744" w:history="1">
             <w:r>
               <w:rPr>
                 <w:rStyle w:val="Lienhypertexte"/>
@@ -796,7 +803,7 @@
                 <w:noProof/>
                 <w:webHidden/>
               </w:rPr>
-              <w:instrText xml:space="preserve"> PAGEREF _Toc422322316 \h </w:instrText>
+              <w:instrText xml:space="preserve"> PAGEREF _Toc422346744 \h </w:instrText>
             </w:r>
             <w:r>
               <w:rPr>
@@ -839,7 +846,7 @@
               <w:lang w:val="fr-CH" w:eastAsia="fr-CH"/>
             </w:rPr>
           </w:pPr>
-          <w:hyperlink w:anchor="_Toc422322317" w:history="1">
+          <w:hyperlink w:anchor="_Toc422346745" w:history="1">
             <w:r>
               <w:rPr>
                 <w:rStyle w:val="Lienhypertexte"/>
@@ -867,7 +874,7 @@
                 <w:noProof/>
                 <w:webHidden/>
               </w:rPr>
-              <w:instrText xml:space="preserve"> PAGEREF _Toc422322317 \h </w:instrText>
+              <w:instrText xml:space="preserve"> PAGEREF _Toc422346745 \h </w:instrText>
             </w:r>
             <w:r>
               <w:rPr>
@@ -910,7 +917,7 @@
               <w:lang w:val="fr-CH" w:eastAsia="fr-CH"/>
             </w:rPr>
           </w:pPr>
-          <w:hyperlink w:anchor="_Toc422322318" w:history="1">
+          <w:hyperlink w:anchor="_Toc422346746" w:history="1">
             <w:r>
               <w:rPr>
                 <w:rStyle w:val="Lienhypertexte"/>
@@ -938,7 +945,7 @@
                 <w:noProof/>
                 <w:webHidden/>
               </w:rPr>
-              <w:instrText xml:space="preserve"> PAGEREF _Toc422322318 \h </w:instrText>
+              <w:instrText xml:space="preserve"> PAGEREF _Toc422346746 \h </w:instrText>
             </w:r>
             <w:r>
               <w:rPr>
@@ -981,7 +988,7 @@
               <w:lang w:val="fr-CH" w:eastAsia="fr-CH"/>
             </w:rPr>
           </w:pPr>
-          <w:hyperlink w:anchor="_Toc422322319" w:history="1">
+          <w:hyperlink w:anchor="_Toc422346747" w:history="1">
             <w:r>
               <w:rPr>
                 <w:rStyle w:val="Lienhypertexte"/>
@@ -1009,7 +1016,7 @@
                 <w:noProof/>
                 <w:webHidden/>
               </w:rPr>
-              <w:instrText xml:space="preserve"> PAGEREF _Toc422322319 \h </w:instrText>
+              <w:instrText xml:space="preserve"> PAGEREF _Toc422346747 \h </w:instrText>
             </w:r>
             <w:r>
               <w:rPr>
@@ -1052,7 +1059,7 @@
               <w:lang w:val="fr-CH" w:eastAsia="fr-CH"/>
             </w:rPr>
           </w:pPr>
-          <w:hyperlink w:anchor="_Toc422322320" w:history="1">
+          <w:hyperlink w:anchor="_Toc422346748" w:history="1">
             <w:r>
               <w:rPr>
                 <w:rStyle w:val="Lienhypertexte"/>
@@ -1080,7 +1087,7 @@
                 <w:noProof/>
                 <w:webHidden/>
               </w:rPr>
-              <w:instrText xml:space="preserve"> PAGEREF _Toc422322320 \h </w:instrText>
+              <w:instrText xml:space="preserve"> PAGEREF _Toc422346748 \h </w:instrText>
             </w:r>
             <w:r>
               <w:rPr>
@@ -1123,7 +1130,7 @@
               <w:lang w:val="fr-CH" w:eastAsia="fr-CH"/>
             </w:rPr>
           </w:pPr>
-          <w:hyperlink w:anchor="_Toc422322321" w:history="1">
+          <w:hyperlink w:anchor="_Toc422346749" w:history="1">
             <w:r>
               <w:rPr>
                 <w:rStyle w:val="Lienhypertexte"/>
@@ -1151,7 +1158,7 @@
                 <w:noProof/>
                 <w:webHidden/>
               </w:rPr>
-              <w:instrText xml:space="preserve"> PAGEREF _Toc422322321 \h </w:instrText>
+              <w:instrText xml:space="preserve"> PAGEREF _Toc422346749 \h </w:instrText>
             </w:r>
             <w:r>
               <w:rPr>
@@ -1194,7 +1201,7 @@
               <w:lang w:val="fr-CH" w:eastAsia="fr-CH"/>
             </w:rPr>
           </w:pPr>
-          <w:hyperlink w:anchor="_Toc422322322" w:history="1">
+          <w:hyperlink w:anchor="_Toc422346750" w:history="1">
             <w:r>
               <w:rPr>
                 <w:rStyle w:val="Lienhypertexte"/>
@@ -1222,7 +1229,7 @@
                 <w:noProof/>
                 <w:webHidden/>
               </w:rPr>
-              <w:instrText xml:space="preserve"> PAGEREF _Toc422322322 \h </w:instrText>
+              <w:instrText xml:space="preserve"> PAGEREF _Toc422346750 \h </w:instrText>
             </w:r>
             <w:r>
               <w:rPr>
@@ -1265,7 +1272,7 @@
               <w:lang w:val="fr-CH" w:eastAsia="fr-CH"/>
             </w:rPr>
           </w:pPr>
-          <w:hyperlink w:anchor="_Toc422322323" w:history="1">
+          <w:hyperlink w:anchor="_Toc422346751" w:history="1">
             <w:r>
               <w:rPr>
                 <w:rStyle w:val="Lienhypertexte"/>
@@ -1293,7 +1300,7 @@
                 <w:noProof/>
                 <w:webHidden/>
               </w:rPr>
-              <w:instrText xml:space="preserve"> PAGEREF _Toc422322323 \h </w:instrText>
+              <w:instrText xml:space="preserve"> PAGEREF _Toc422346751 \h </w:instrText>
             </w:r>
             <w:r>
               <w:rPr>
@@ -1336,7 +1343,7 @@
               <w:lang w:val="fr-CH" w:eastAsia="fr-CH"/>
             </w:rPr>
           </w:pPr>
-          <w:hyperlink w:anchor="_Toc422322324" w:history="1">
+          <w:hyperlink w:anchor="_Toc422346752" w:history="1">
             <w:r>
               <w:rPr>
                 <w:rStyle w:val="Lienhypertexte"/>
@@ -1364,7 +1371,7 @@
                 <w:noProof/>
                 <w:webHidden/>
               </w:rPr>
-              <w:instrText xml:space="preserve"> PAGEREF _Toc422322324 \h </w:instrText>
+              <w:instrText xml:space="preserve"> PAGEREF _Toc422346752 \h </w:instrText>
             </w:r>
             <w:r>
               <w:rPr>
@@ -1407,7 +1414,7 @@
               <w:lang w:val="fr-CH" w:eastAsia="fr-CH"/>
             </w:rPr>
           </w:pPr>
-          <w:hyperlink w:anchor="_Toc422322325" w:history="1">
+          <w:hyperlink w:anchor="_Toc422346753" w:history="1">
             <w:r>
               <w:rPr>
                 <w:rStyle w:val="Lienhypertexte"/>
@@ -1435,7 +1442,7 @@
                 <w:noProof/>
                 <w:webHidden/>
               </w:rPr>
-              <w:instrText xml:space="preserve"> PAGEREF _Toc422322325 \h </w:instrText>
+              <w:instrText xml:space="preserve"> PAGEREF _Toc422346753 \h </w:instrText>
             </w:r>
             <w:r>
               <w:rPr>
@@ -1478,7 +1485,7 @@
               <w:lang w:val="fr-CH" w:eastAsia="fr-CH"/>
             </w:rPr>
           </w:pPr>
-          <w:hyperlink w:anchor="_Toc422322326" w:history="1">
+          <w:hyperlink w:anchor="_Toc422346754" w:history="1">
             <w:r>
               <w:rPr>
                 <w:rStyle w:val="Lienhypertexte"/>
@@ -1506,7 +1513,7 @@
                 <w:noProof/>
                 <w:webHidden/>
               </w:rPr>
-              <w:instrText xml:space="preserve"> PAGEREF _Toc422322326 \h </w:instrText>
+              <w:instrText xml:space="preserve"> PAGEREF _Toc422346754 \h </w:instrText>
             </w:r>
             <w:r>
               <w:rPr>
@@ -1549,7 +1556,7 @@
               <w:lang w:val="fr-CH" w:eastAsia="fr-CH"/>
             </w:rPr>
           </w:pPr>
-          <w:hyperlink w:anchor="_Toc422322327" w:history="1">
+          <w:hyperlink w:anchor="_Toc422346755" w:history="1">
             <w:r>
               <w:rPr>
                 <w:rStyle w:val="Lienhypertexte"/>
@@ -1577,7 +1584,7 @@
                 <w:noProof/>
                 <w:webHidden/>
               </w:rPr>
-              <w:instrText xml:space="preserve"> PAGEREF _Toc422322327 \h </w:instrText>
+              <w:instrText xml:space="preserve"> PAGEREF _Toc422346755 \h </w:instrText>
             </w:r>
             <w:r>
               <w:rPr>
@@ -1620,7 +1627,7 @@
               <w:lang w:val="fr-CH" w:eastAsia="fr-CH"/>
             </w:rPr>
           </w:pPr>
-          <w:hyperlink w:anchor="_Toc422322328" w:history="1">
+          <w:hyperlink w:anchor="_Toc422346756" w:history="1">
             <w:r>
               <w:rPr>
                 <w:rStyle w:val="Lienhypertexte"/>
@@ -1648,7 +1655,7 @@
                 <w:noProof/>
                 <w:webHidden/>
               </w:rPr>
-              <w:instrText xml:space="preserve"> PAGEREF _Toc422322328 \h </w:instrText>
+              <w:instrText xml:space="preserve"> PAGEREF _Toc422346756 \h </w:instrText>
             </w:r>
             <w:r>
               <w:rPr>
@@ -1691,7 +1698,7 @@
               <w:lang w:val="fr-CH" w:eastAsia="fr-CH"/>
             </w:rPr>
           </w:pPr>
-          <w:hyperlink w:anchor="_Toc422322329" w:history="1">
+          <w:hyperlink w:anchor="_Toc422346757" w:history="1">
             <w:r>
               <w:rPr>
                 <w:rStyle w:val="Lienhypertexte"/>
@@ -1719,7 +1726,7 @@
                 <w:noProof/>
                 <w:webHidden/>
               </w:rPr>
-              <w:instrText xml:space="preserve"> PAGEREF _Toc422322329 \h </w:instrText>
+              <w:instrText xml:space="preserve"> PAGEREF _Toc422346757 \h </w:instrText>
             </w:r>
             <w:r>
               <w:rPr>
@@ -1762,7 +1769,7 @@
               <w:lang w:val="fr-CH" w:eastAsia="fr-CH"/>
             </w:rPr>
           </w:pPr>
-          <w:hyperlink w:anchor="_Toc422322330" w:history="1">
+          <w:hyperlink w:anchor="_Toc422346758" w:history="1">
             <w:r>
               <w:rPr>
                 <w:rStyle w:val="Lienhypertexte"/>
@@ -1790,7 +1797,7 @@
                 <w:noProof/>
                 <w:webHidden/>
               </w:rPr>
-              <w:instrText xml:space="preserve"> PAGEREF _Toc422322330 \h </w:instrText>
+              <w:instrText xml:space="preserve"> PAGEREF _Toc422346758 \h </w:instrText>
             </w:r>
             <w:r>
               <w:rPr>
@@ -1833,7 +1840,7 @@
               <w:lang w:val="fr-CH" w:eastAsia="fr-CH"/>
             </w:rPr>
           </w:pPr>
-          <w:hyperlink w:anchor="_Toc422322331" w:history="1">
+          <w:hyperlink w:anchor="_Toc422346759" w:history="1">
             <w:r>
               <w:rPr>
                 <w:rStyle w:val="Lienhypertexte"/>
@@ -1861,7 +1868,7 @@
                 <w:noProof/>
                 <w:webHidden/>
               </w:rPr>
-              <w:instrText xml:space="preserve"> PAGEREF _Toc422322331 \h </w:instrText>
+              <w:instrText xml:space="preserve"> PAGEREF _Toc422346759 \h </w:instrText>
             </w:r>
             <w:r>
               <w:rPr>
@@ -1904,7 +1911,7 @@
               <w:lang w:val="fr-CH" w:eastAsia="fr-CH"/>
             </w:rPr>
           </w:pPr>
-          <w:hyperlink w:anchor="_Toc422322332" w:history="1">
+          <w:hyperlink w:anchor="_Toc422346760" w:history="1">
             <w:r>
               <w:rPr>
                 <w:rStyle w:val="Lienhypertexte"/>
@@ -1932,7 +1939,7 @@
                 <w:noProof/>
                 <w:webHidden/>
               </w:rPr>
-              <w:instrText xml:space="preserve"> PAGEREF _Toc422322332 \h </w:instrText>
+              <w:instrText xml:space="preserve"> PAGEREF _Toc422346760 \h </w:instrText>
             </w:r>
             <w:r>
               <w:rPr>
@@ -1975,7 +1982,7 @@
               <w:lang w:val="fr-CH" w:eastAsia="fr-CH"/>
             </w:rPr>
           </w:pPr>
-          <w:hyperlink w:anchor="_Toc422322333" w:history="1">
+          <w:hyperlink w:anchor="_Toc422346761" w:history="1">
             <w:r>
               <w:rPr>
                 <w:rStyle w:val="Lienhypertexte"/>
@@ -2003,7 +2010,7 @@
                 <w:noProof/>
                 <w:webHidden/>
               </w:rPr>
-              <w:instrText xml:space="preserve"> PAGEREF _Toc422322333 \h </w:instrText>
+              <w:instrText xml:space="preserve"> PAGEREF _Toc422346761 \h </w:instrText>
             </w:r>
             <w:r>
               <w:rPr>
@@ -2046,7 +2053,7 @@
               <w:lang w:val="fr-CH" w:eastAsia="fr-CH"/>
             </w:rPr>
           </w:pPr>
-          <w:hyperlink w:anchor="_Toc422322334" w:history="1">
+          <w:hyperlink w:anchor="_Toc422346762" w:history="1">
             <w:r>
               <w:rPr>
                 <w:rStyle w:val="Lienhypertexte"/>
@@ -2074,7 +2081,7 @@
                 <w:noProof/>
                 <w:webHidden/>
               </w:rPr>
-              <w:instrText xml:space="preserve"> PAGEREF _Toc422322334 \h </w:instrText>
+              <w:instrText xml:space="preserve"> PAGEREF _Toc422346762 \h </w:instrText>
             </w:r>
             <w:r>
               <w:rPr>
@@ -2117,7 +2124,7 @@
               <w:lang w:val="fr-CH" w:eastAsia="fr-CH"/>
             </w:rPr>
           </w:pPr>
-          <w:hyperlink w:anchor="_Toc422322335" w:history="1">
+          <w:hyperlink w:anchor="_Toc422346763" w:history="1">
             <w:r>
               <w:rPr>
                 <w:rStyle w:val="Lienhypertexte"/>
@@ -2145,7 +2152,7 @@
                 <w:noProof/>
                 <w:webHidden/>
               </w:rPr>
-              <w:instrText xml:space="preserve"> PAGEREF _Toc422322335 \h </w:instrText>
+              <w:instrText xml:space="preserve"> PAGEREF _Toc422346763 \h </w:instrText>
             </w:r>
             <w:r>
               <w:rPr>
@@ -2188,7 +2195,7 @@
               <w:lang w:val="fr-CH" w:eastAsia="fr-CH"/>
             </w:rPr>
           </w:pPr>
-          <w:hyperlink w:anchor="_Toc422322336" w:history="1">
+          <w:hyperlink w:anchor="_Toc422346764" w:history="1">
             <w:r>
               <w:rPr>
                 <w:rStyle w:val="Lienhypertexte"/>
@@ -2216,7 +2223,7 @@
                 <w:noProof/>
                 <w:webHidden/>
               </w:rPr>
-              <w:instrText xml:space="preserve"> PAGEREF _Toc422322336 \h </w:instrText>
+              <w:instrText xml:space="preserve"> PAGEREF _Toc422346764 \h </w:instrText>
             </w:r>
             <w:r>
               <w:rPr>
@@ -2259,7 +2266,7 @@
               <w:lang w:val="fr-CH" w:eastAsia="fr-CH"/>
             </w:rPr>
           </w:pPr>
-          <w:hyperlink w:anchor="_Toc422322337" w:history="1">
+          <w:hyperlink w:anchor="_Toc422346765" w:history="1">
             <w:r>
               <w:rPr>
                 <w:rStyle w:val="Lienhypertexte"/>
@@ -2287,7 +2294,7 @@
                 <w:noProof/>
                 <w:webHidden/>
               </w:rPr>
-              <w:instrText xml:space="preserve"> PAGEREF _Toc422322337 \h </w:instrText>
+              <w:instrText xml:space="preserve"> PAGEREF _Toc422346765 \h </w:instrText>
             </w:r>
             <w:r>
               <w:rPr>
@@ -2330,7 +2337,7 @@
               <w:lang w:val="fr-CH" w:eastAsia="fr-CH"/>
             </w:rPr>
           </w:pPr>
-          <w:hyperlink w:anchor="_Toc422322338" w:history="1">
+          <w:hyperlink w:anchor="_Toc422346766" w:history="1">
             <w:r>
               <w:rPr>
                 <w:rStyle w:val="Lienhypertexte"/>
@@ -2358,7 +2365,7 @@
                 <w:noProof/>
                 <w:webHidden/>
               </w:rPr>
-              <w:instrText xml:space="preserve"> PAGEREF _Toc422322338 \h </w:instrText>
+              <w:instrText xml:space="preserve"> PAGEREF _Toc422346766 \h </w:instrText>
             </w:r>
             <w:r>
               <w:rPr>
@@ -2401,7 +2408,7 @@
               <w:lang w:val="fr-CH" w:eastAsia="fr-CH"/>
             </w:rPr>
           </w:pPr>
-          <w:hyperlink w:anchor="_Toc422322339" w:history="1">
+          <w:hyperlink w:anchor="_Toc422346767" w:history="1">
             <w:r>
               <w:rPr>
                 <w:rStyle w:val="Lienhypertexte"/>
@@ -2429,7 +2436,7 @@
                 <w:noProof/>
                 <w:webHidden/>
               </w:rPr>
-              <w:instrText xml:space="preserve"> PAGEREF _Toc422322339 \h </w:instrText>
+              <w:instrText xml:space="preserve"> PAGEREF _Toc422346767 \h </w:instrText>
             </w:r>
             <w:r>
               <w:rPr>
@@ -2472,7 +2479,7 @@
               <w:lang w:val="fr-CH" w:eastAsia="fr-CH"/>
             </w:rPr>
           </w:pPr>
-          <w:hyperlink w:anchor="_Toc422322340" w:history="1">
+          <w:hyperlink w:anchor="_Toc422346768" w:history="1">
             <w:r>
               <w:rPr>
                 <w:rStyle w:val="Lienhypertexte"/>
@@ -2500,7 +2507,7 @@
                 <w:noProof/>
                 <w:webHidden/>
               </w:rPr>
-              <w:instrText xml:space="preserve"> PAGEREF _Toc422322340 \h </w:instrText>
+              <w:instrText xml:space="preserve"> PAGEREF _Toc422346768 \h </w:instrText>
             </w:r>
             <w:r>
               <w:rPr>
@@ -2543,7 +2550,7 @@
               <w:lang w:val="fr-CH" w:eastAsia="fr-CH"/>
             </w:rPr>
           </w:pPr>
-          <w:hyperlink w:anchor="_Toc422322341" w:history="1">
+          <w:hyperlink w:anchor="_Toc422346769" w:history="1">
             <w:r>
               <w:rPr>
                 <w:rStyle w:val="Lienhypertexte"/>
@@ -2571,7 +2578,7 @@
                 <w:noProof/>
                 <w:webHidden/>
               </w:rPr>
-              <w:instrText xml:space="preserve"> PAGEREF _Toc422322341 \h </w:instrText>
+              <w:instrText xml:space="preserve"> PAGEREF _Toc422346769 \h </w:instrText>
             </w:r>
             <w:r>
               <w:rPr>
@@ -2614,7 +2621,7 @@
               <w:lang w:val="fr-CH" w:eastAsia="fr-CH"/>
             </w:rPr>
           </w:pPr>
-          <w:hyperlink w:anchor="_Toc422322342" w:history="1">
+          <w:hyperlink w:anchor="_Toc422346770" w:history="1">
             <w:r>
               <w:rPr>
                 <w:rStyle w:val="Lienhypertexte"/>
@@ -2642,7 +2649,7 @@
                 <w:noProof/>
                 <w:webHidden/>
               </w:rPr>
-              <w:instrText xml:space="preserve"> PAGEREF _Toc422322342 \h </w:instrText>
+              <w:instrText xml:space="preserve"> PAGEREF _Toc422346770 \h </w:instrText>
             </w:r>
             <w:r>
               <w:rPr>
@@ -2685,7 +2692,7 @@
               <w:lang w:val="fr-CH" w:eastAsia="fr-CH"/>
             </w:rPr>
           </w:pPr>
-          <w:hyperlink w:anchor="_Toc422322343" w:history="1">
+          <w:hyperlink w:anchor="_Toc422346771" w:history="1">
             <w:r>
               <w:rPr>
                 <w:rStyle w:val="Lienhypertexte"/>
@@ -2713,7 +2720,7 @@
                 <w:noProof/>
                 <w:webHidden/>
               </w:rPr>
-              <w:instrText xml:space="preserve"> PAGEREF _Toc422322343 \h </w:instrText>
+              <w:instrText xml:space="preserve"> PAGEREF _Toc422346771 \h </w:instrText>
             </w:r>
             <w:r>
               <w:rPr>
@@ -2756,7 +2763,7 @@
               <w:lang w:val="fr-CH" w:eastAsia="fr-CH"/>
             </w:rPr>
           </w:pPr>
-          <w:hyperlink w:anchor="_Toc422322344" w:history="1">
+          <w:hyperlink w:anchor="_Toc422346772" w:history="1">
             <w:r>
               <w:rPr>
                 <w:rStyle w:val="Lienhypertexte"/>
@@ -2784,7 +2791,7 @@
                 <w:noProof/>
                 <w:webHidden/>
               </w:rPr>
-              <w:instrText xml:space="preserve"> PAGEREF _Toc422322344 \h </w:instrText>
+              <w:instrText xml:space="preserve"> PAGEREF _Toc422346772 \h </w:instrText>
             </w:r>
             <w:r>
               <w:rPr>
@@ -2827,7 +2834,7 @@
               <w:lang w:val="fr-CH" w:eastAsia="fr-CH"/>
             </w:rPr>
           </w:pPr>
-          <w:hyperlink w:anchor="_Toc422322345" w:history="1">
+          <w:hyperlink w:anchor="_Toc422346773" w:history="1">
             <w:r>
               <w:rPr>
                 <w:rStyle w:val="Lienhypertexte"/>
@@ -2855,7 +2862,7 @@
                 <w:noProof/>
                 <w:webHidden/>
               </w:rPr>
-              <w:instrText xml:space="preserve"> PAGEREF _Toc422322345 \h </w:instrText>
+              <w:instrText xml:space="preserve"> PAGEREF _Toc422346773 \h </w:instrText>
             </w:r>
             <w:r>
               <w:rPr>
@@ -2898,7 +2905,7 @@
               <w:lang w:val="fr-CH" w:eastAsia="fr-CH"/>
             </w:rPr>
           </w:pPr>
-          <w:hyperlink w:anchor="_Toc422322346" w:history="1">
+          <w:hyperlink w:anchor="_Toc422346774" w:history="1">
             <w:r>
               <w:rPr>
                 <w:rStyle w:val="Lienhypertexte"/>
@@ -2926,7 +2933,7 @@
                 <w:noProof/>
                 <w:webHidden/>
               </w:rPr>
-              <w:instrText xml:space="preserve"> PAGEREF _Toc422322346 \h </w:instrText>
+              <w:instrText xml:space="preserve"> PAGEREF _Toc422346774 \h </w:instrText>
             </w:r>
             <w:r>
               <w:rPr>
@@ -2969,7 +2976,7 @@
               <w:lang w:val="fr-CH" w:eastAsia="fr-CH"/>
             </w:rPr>
           </w:pPr>
-          <w:hyperlink w:anchor="_Toc422322347" w:history="1">
+          <w:hyperlink w:anchor="_Toc422346775" w:history="1">
             <w:r>
               <w:rPr>
                 <w:rStyle w:val="Lienhypertexte"/>
@@ -2997,7 +3004,7 @@
                 <w:noProof/>
                 <w:webHidden/>
               </w:rPr>
-              <w:instrText xml:space="preserve"> PAGEREF _Toc422322347 \h </w:instrText>
+              <w:instrText xml:space="preserve"> PAGEREF _Toc422346775 \h </w:instrText>
             </w:r>
             <w:r>
               <w:rPr>
@@ -3040,7 +3047,7 @@
               <w:lang w:val="fr-CH" w:eastAsia="fr-CH"/>
             </w:rPr>
           </w:pPr>
-          <w:hyperlink w:anchor="_Toc422322348" w:history="1">
+          <w:hyperlink w:anchor="_Toc422346776" w:history="1">
             <w:r>
               <w:rPr>
                 <w:rStyle w:val="Lienhypertexte"/>
@@ -3068,7 +3075,7 @@
                 <w:noProof/>
                 <w:webHidden/>
               </w:rPr>
-              <w:instrText xml:space="preserve"> PAGEREF _Toc422322348 \h </w:instrText>
+              <w:instrText xml:space="preserve"> PAGEREF _Toc422346776 \h </w:instrText>
             </w:r>
             <w:r>
               <w:rPr>
@@ -3111,31 +3118,14 @@
               <w:lang w:val="fr-CH" w:eastAsia="fr-CH"/>
             </w:rPr>
           </w:pPr>
-          <w:hyperlink w:anchor="_Toc422322349" w:history="1">
+          <w:hyperlink w:anchor="_Toc422346777" w:history="1">
             <w:r>
               <w:rPr>
                 <w:rStyle w:val="Lienhypertexte"/>
                 <w:noProof/>
                 <w:lang w:val="fr-CH"/>
               </w:rPr>
-              <w:t xml:space="preserve">Bilans des itérations </w:t>
-            </w:r>
-            <w:r>
-              <w:rPr>
-                <w:rStyle w:val="Lienhypertexte"/>
-                <w:rFonts w:ascii="Courier New" w:hAnsi="Courier New" w:cs="Courier New"/>
-                <w:noProof/>
-                <w:lang w:val="fr-CH"/>
-              </w:rPr>
-              <w:t>–</w:t>
-            </w:r>
-            <w:r>
-              <w:rPr>
-                <w:rStyle w:val="Lienhypertexte"/>
-                <w:noProof/>
-                <w:lang w:val="fr-CH"/>
-              </w:rPr>
-              <w:t xml:space="preserve"> Simon</w:t>
+              <w:t>Bilans des itérations</w:t>
             </w:r>
             <w:r>
               <w:rPr>
@@ -3156,7 +3146,7 @@
                 <w:noProof/>
                 <w:webHidden/>
               </w:rPr>
-              <w:instrText xml:space="preserve"> PAGEREF _Toc422322349 \h </w:instrText>
+              <w:instrText xml:space="preserve"> PAGEREF _Toc422346777 \h </w:instrText>
             </w:r>
             <w:r>
               <w:rPr>
@@ -3177,432 +3167,6 @@
                 <w:webHidden/>
               </w:rPr>
               <w:t>21</w:t>
-            </w:r>
-            <w:r>
-              <w:rPr>
-                <w:noProof/>
-                <w:webHidden/>
-              </w:rPr>
-              <w:fldChar w:fldCharType="end"/>
-            </w:r>
-          </w:hyperlink>
-        </w:p>
-        <w:p>
-          <w:pPr>
-            <w:pStyle w:val="TM3"/>
-            <w:tabs>
-              <w:tab w:val="right" w:leader="underscore" w:pos="9062"/>
-            </w:tabs>
-            <w:rPr>
-              <w:rFonts w:asciiTheme="minorHAnsi" w:eastAsiaTheme="minorEastAsia" w:hAnsiTheme="minorHAnsi"/>
-              <w:noProof/>
-              <w:lang w:val="fr-CH" w:eastAsia="fr-CH"/>
-            </w:rPr>
-          </w:pPr>
-          <w:hyperlink w:anchor="_Toc422322350" w:history="1">
-            <w:r>
-              <w:rPr>
-                <w:rStyle w:val="Lienhypertexte"/>
-                <w:noProof/>
-                <w:lang w:val="fr-CH"/>
-              </w:rPr>
-              <w:t>Bilan de l’itération 2</w:t>
-            </w:r>
-            <w:r>
-              <w:rPr>
-                <w:noProof/>
-                <w:webHidden/>
-              </w:rPr>
-              <w:tab/>
-            </w:r>
-            <w:r>
-              <w:rPr>
-                <w:noProof/>
-                <w:webHidden/>
-              </w:rPr>
-              <w:fldChar w:fldCharType="begin"/>
-            </w:r>
-            <w:r>
-              <w:rPr>
-                <w:noProof/>
-                <w:webHidden/>
-              </w:rPr>
-              <w:instrText xml:space="preserve"> PAGEREF _Toc422322350 \h </w:instrText>
-            </w:r>
-            <w:r>
-              <w:rPr>
-                <w:noProof/>
-                <w:webHidden/>
-              </w:rPr>
-            </w:r>
-            <w:r>
-              <w:rPr>
-                <w:noProof/>
-                <w:webHidden/>
-              </w:rPr>
-              <w:fldChar w:fldCharType="separate"/>
-            </w:r>
-            <w:r>
-              <w:rPr>
-                <w:noProof/>
-                <w:webHidden/>
-              </w:rPr>
-              <w:t>21</w:t>
-            </w:r>
-            <w:r>
-              <w:rPr>
-                <w:noProof/>
-                <w:webHidden/>
-              </w:rPr>
-              <w:fldChar w:fldCharType="end"/>
-            </w:r>
-          </w:hyperlink>
-        </w:p>
-        <w:p>
-          <w:pPr>
-            <w:pStyle w:val="TM3"/>
-            <w:tabs>
-              <w:tab w:val="right" w:leader="underscore" w:pos="9062"/>
-            </w:tabs>
-            <w:rPr>
-              <w:rFonts w:asciiTheme="minorHAnsi" w:eastAsiaTheme="minorEastAsia" w:hAnsiTheme="minorHAnsi"/>
-              <w:noProof/>
-              <w:lang w:val="fr-CH" w:eastAsia="fr-CH"/>
-            </w:rPr>
-          </w:pPr>
-          <w:hyperlink w:anchor="_Toc422322351" w:history="1">
-            <w:r>
-              <w:rPr>
-                <w:rStyle w:val="Lienhypertexte"/>
-                <w:noProof/>
-                <w:lang w:val="fr-CH"/>
-              </w:rPr>
-              <w:t>Bilan de l’itération 3</w:t>
-            </w:r>
-            <w:r>
-              <w:rPr>
-                <w:noProof/>
-                <w:webHidden/>
-              </w:rPr>
-              <w:tab/>
-            </w:r>
-            <w:r>
-              <w:rPr>
-                <w:noProof/>
-                <w:webHidden/>
-              </w:rPr>
-              <w:fldChar w:fldCharType="begin"/>
-            </w:r>
-            <w:r>
-              <w:rPr>
-                <w:noProof/>
-                <w:webHidden/>
-              </w:rPr>
-              <w:instrText xml:space="preserve"> PAGEREF _Toc422322351 \h </w:instrText>
-            </w:r>
-            <w:r>
-              <w:rPr>
-                <w:noProof/>
-                <w:webHidden/>
-              </w:rPr>
-            </w:r>
-            <w:r>
-              <w:rPr>
-                <w:noProof/>
-                <w:webHidden/>
-              </w:rPr>
-              <w:fldChar w:fldCharType="separate"/>
-            </w:r>
-            <w:r>
-              <w:rPr>
-                <w:noProof/>
-                <w:webHidden/>
-              </w:rPr>
-              <w:t>22</w:t>
-            </w:r>
-            <w:r>
-              <w:rPr>
-                <w:noProof/>
-                <w:webHidden/>
-              </w:rPr>
-              <w:fldChar w:fldCharType="end"/>
-            </w:r>
-          </w:hyperlink>
-        </w:p>
-        <w:p>
-          <w:pPr>
-            <w:pStyle w:val="TM3"/>
-            <w:tabs>
-              <w:tab w:val="right" w:leader="underscore" w:pos="9062"/>
-            </w:tabs>
-            <w:rPr>
-              <w:rFonts w:asciiTheme="minorHAnsi" w:eastAsiaTheme="minorEastAsia" w:hAnsiTheme="minorHAnsi"/>
-              <w:noProof/>
-              <w:lang w:val="fr-CH" w:eastAsia="fr-CH"/>
-            </w:rPr>
-          </w:pPr>
-          <w:hyperlink w:anchor="_Toc422322352" w:history="1">
-            <w:r>
-              <w:rPr>
-                <w:rStyle w:val="Lienhypertexte"/>
-                <w:noProof/>
-                <w:lang w:val="fr-CH"/>
-              </w:rPr>
-              <w:t>Bilan de l’itération 4</w:t>
-            </w:r>
-            <w:r>
-              <w:rPr>
-                <w:noProof/>
-                <w:webHidden/>
-              </w:rPr>
-              <w:tab/>
-            </w:r>
-            <w:r>
-              <w:rPr>
-                <w:noProof/>
-                <w:webHidden/>
-              </w:rPr>
-              <w:fldChar w:fldCharType="begin"/>
-            </w:r>
-            <w:r>
-              <w:rPr>
-                <w:noProof/>
-                <w:webHidden/>
-              </w:rPr>
-              <w:instrText xml:space="preserve"> PAGEREF _Toc422322352 \h </w:instrText>
-            </w:r>
-            <w:r>
-              <w:rPr>
-                <w:noProof/>
-                <w:webHidden/>
-              </w:rPr>
-            </w:r>
-            <w:r>
-              <w:rPr>
-                <w:noProof/>
-                <w:webHidden/>
-              </w:rPr>
-              <w:fldChar w:fldCharType="separate"/>
-            </w:r>
-            <w:r>
-              <w:rPr>
-                <w:noProof/>
-                <w:webHidden/>
-              </w:rPr>
-              <w:t>22</w:t>
-            </w:r>
-            <w:r>
-              <w:rPr>
-                <w:noProof/>
-                <w:webHidden/>
-              </w:rPr>
-              <w:fldChar w:fldCharType="end"/>
-            </w:r>
-          </w:hyperlink>
-        </w:p>
-        <w:p>
-          <w:pPr>
-            <w:pStyle w:val="TM3"/>
-            <w:tabs>
-              <w:tab w:val="right" w:leader="underscore" w:pos="9062"/>
-            </w:tabs>
-            <w:rPr>
-              <w:rFonts w:asciiTheme="minorHAnsi" w:eastAsiaTheme="minorEastAsia" w:hAnsiTheme="minorHAnsi"/>
-              <w:noProof/>
-              <w:lang w:val="fr-CH" w:eastAsia="fr-CH"/>
-            </w:rPr>
-          </w:pPr>
-          <w:hyperlink w:anchor="_Toc422322353" w:history="1">
-            <w:r>
-              <w:rPr>
-                <w:rStyle w:val="Lienhypertexte"/>
-                <w:noProof/>
-                <w:lang w:val="fr-CH"/>
-              </w:rPr>
-              <w:t>Bilan de l’itération 5</w:t>
-            </w:r>
-            <w:r>
-              <w:rPr>
-                <w:noProof/>
-                <w:webHidden/>
-              </w:rPr>
-              <w:tab/>
-            </w:r>
-            <w:r>
-              <w:rPr>
-                <w:noProof/>
-                <w:webHidden/>
-              </w:rPr>
-              <w:fldChar w:fldCharType="begin"/>
-            </w:r>
-            <w:r>
-              <w:rPr>
-                <w:noProof/>
-                <w:webHidden/>
-              </w:rPr>
-              <w:instrText xml:space="preserve"> PAGEREF _Toc422322353 \h </w:instrText>
-            </w:r>
-            <w:r>
-              <w:rPr>
-                <w:noProof/>
-                <w:webHidden/>
-              </w:rPr>
-            </w:r>
-            <w:r>
-              <w:rPr>
-                <w:noProof/>
-                <w:webHidden/>
-              </w:rPr>
-              <w:fldChar w:fldCharType="separate"/>
-            </w:r>
-            <w:r>
-              <w:rPr>
-                <w:noProof/>
-                <w:webHidden/>
-              </w:rPr>
-              <w:t>23</w:t>
-            </w:r>
-            <w:r>
-              <w:rPr>
-                <w:noProof/>
-                <w:webHidden/>
-              </w:rPr>
-              <w:fldChar w:fldCharType="end"/>
-            </w:r>
-          </w:hyperlink>
-        </w:p>
-        <w:p>
-          <w:pPr>
-            <w:pStyle w:val="TM3"/>
-            <w:tabs>
-              <w:tab w:val="right" w:leader="underscore" w:pos="9062"/>
-            </w:tabs>
-            <w:rPr>
-              <w:rFonts w:asciiTheme="minorHAnsi" w:eastAsiaTheme="minorEastAsia" w:hAnsiTheme="minorHAnsi"/>
-              <w:noProof/>
-              <w:lang w:val="fr-CH" w:eastAsia="fr-CH"/>
-            </w:rPr>
-          </w:pPr>
-          <w:hyperlink w:anchor="_Toc422322354" w:history="1">
-            <w:r>
-              <w:rPr>
-                <w:rStyle w:val="Lienhypertexte"/>
-                <w:noProof/>
-                <w:lang w:val="fr-CH"/>
-              </w:rPr>
-              <w:t>Bilan de l’itération 6</w:t>
-            </w:r>
-            <w:r>
-              <w:rPr>
-                <w:noProof/>
-                <w:webHidden/>
-              </w:rPr>
-              <w:tab/>
-            </w:r>
-            <w:r>
-              <w:rPr>
-                <w:noProof/>
-                <w:webHidden/>
-              </w:rPr>
-              <w:fldChar w:fldCharType="begin"/>
-            </w:r>
-            <w:r>
-              <w:rPr>
-                <w:noProof/>
-                <w:webHidden/>
-              </w:rPr>
-              <w:instrText xml:space="preserve"> PAGEREF _Toc422322354 \h </w:instrText>
-            </w:r>
-            <w:r>
-              <w:rPr>
-                <w:noProof/>
-                <w:webHidden/>
-              </w:rPr>
-            </w:r>
-            <w:r>
-              <w:rPr>
-                <w:noProof/>
-                <w:webHidden/>
-              </w:rPr>
-              <w:fldChar w:fldCharType="separate"/>
-            </w:r>
-            <w:r>
-              <w:rPr>
-                <w:noProof/>
-                <w:webHidden/>
-              </w:rPr>
-              <w:t>23</w:t>
-            </w:r>
-            <w:r>
-              <w:rPr>
-                <w:noProof/>
-                <w:webHidden/>
-              </w:rPr>
-              <w:fldChar w:fldCharType="end"/>
-            </w:r>
-          </w:hyperlink>
-        </w:p>
-        <w:p>
-          <w:pPr>
-            <w:pStyle w:val="TM3"/>
-            <w:tabs>
-              <w:tab w:val="right" w:leader="underscore" w:pos="9062"/>
-            </w:tabs>
-            <w:rPr>
-              <w:rFonts w:asciiTheme="minorHAnsi" w:eastAsiaTheme="minorEastAsia" w:hAnsiTheme="minorHAnsi"/>
-              <w:noProof/>
-              <w:lang w:val="fr-CH" w:eastAsia="fr-CH"/>
-            </w:rPr>
-          </w:pPr>
-          <w:hyperlink w:anchor="_Toc422322355" w:history="1">
-            <w:r>
-              <w:rPr>
-                <w:rStyle w:val="Lienhypertexte"/>
-                <w:noProof/>
-                <w:lang w:val="fr-CH"/>
-              </w:rPr>
-              <w:t>Bilan de l’itération 7</w:t>
-            </w:r>
-            <w:r>
-              <w:rPr>
-                <w:noProof/>
-                <w:webHidden/>
-              </w:rPr>
-              <w:tab/>
-            </w:r>
-            <w:r>
-              <w:rPr>
-                <w:noProof/>
-                <w:webHidden/>
-              </w:rPr>
-              <w:fldChar w:fldCharType="begin"/>
-            </w:r>
-            <w:r>
-              <w:rPr>
-                <w:noProof/>
-                <w:webHidden/>
-              </w:rPr>
-              <w:instrText xml:space="preserve"> PAGEREF _Toc422322355 \h </w:instrText>
-            </w:r>
-            <w:r>
-              <w:rPr>
-                <w:noProof/>
-                <w:webHidden/>
-              </w:rPr>
-            </w:r>
-            <w:r>
-              <w:rPr>
-                <w:noProof/>
-                <w:webHidden/>
-              </w:rPr>
-              <w:fldChar w:fldCharType="separate"/>
-            </w:r>
-            <w:r>
-              <w:rPr>
-                <w:noProof/>
-                <w:webHidden/>
-              </w:rPr>
-              <w:t>23</w:t>
             </w:r>
             <w:r>
               <w:rPr>
@@ -3625,7 +3189,7 @@
               <w:lang w:val="fr-CH" w:eastAsia="fr-CH"/>
             </w:rPr>
           </w:pPr>
-          <w:hyperlink w:anchor="_Toc422322356" w:history="1">
+          <w:hyperlink w:anchor="_Toc422346778" w:history="1">
             <w:r>
               <w:rPr>
                 <w:rStyle w:val="Lienhypertexte"/>
@@ -3653,7 +3217,7 @@
                 <w:noProof/>
                 <w:webHidden/>
               </w:rPr>
-              <w:instrText xml:space="preserve"> PAGEREF _Toc422322356 \h </w:instrText>
+              <w:instrText xml:space="preserve"> PAGEREF _Toc422346778 \h </w:instrText>
             </w:r>
             <w:r>
               <w:rPr>
@@ -3673,7 +3237,7 @@
                 <w:noProof/>
                 <w:webHidden/>
               </w:rPr>
-              <w:t>24</w:t>
+              <w:t>22</w:t>
             </w:r>
             <w:r>
               <w:rPr>
@@ -3696,7 +3260,7 @@
               <w:lang w:val="fr-CH" w:eastAsia="fr-CH"/>
             </w:rPr>
           </w:pPr>
-          <w:hyperlink w:anchor="_Toc422322357" w:history="1">
+          <w:hyperlink w:anchor="_Toc422346779" w:history="1">
             <w:r>
               <w:rPr>
                 <w:rStyle w:val="Lienhypertexte"/>
@@ -3724,7 +3288,7 @@
                 <w:noProof/>
                 <w:webHidden/>
               </w:rPr>
-              <w:instrText xml:space="preserve"> PAGEREF _Toc422322357 \h </w:instrText>
+              <w:instrText xml:space="preserve"> PAGEREF _Toc422346779 \h </w:instrText>
             </w:r>
             <w:r>
               <w:rPr>
@@ -3744,7 +3308,7 @@
                 <w:noProof/>
                 <w:webHidden/>
               </w:rPr>
-              <w:t>24</w:t>
+              <w:t>22</w:t>
             </w:r>
             <w:r>
               <w:rPr>
@@ -3767,7 +3331,7 @@
               <w:lang w:val="fr-CH" w:eastAsia="fr-CH"/>
             </w:rPr>
           </w:pPr>
-          <w:hyperlink w:anchor="_Toc422322358" w:history="1">
+          <w:hyperlink w:anchor="_Toc422346780" w:history="1">
             <w:r>
               <w:rPr>
                 <w:rStyle w:val="Lienhypertexte"/>
@@ -3795,7 +3359,7 @@
                 <w:noProof/>
                 <w:webHidden/>
               </w:rPr>
-              <w:instrText xml:space="preserve"> PAGEREF _Toc422322358 \h </w:instrText>
+              <w:instrText xml:space="preserve"> PAGEREF _Toc422346780 \h </w:instrText>
             </w:r>
             <w:r>
               <w:rPr>
@@ -3815,7 +3379,7 @@
                 <w:noProof/>
                 <w:webHidden/>
               </w:rPr>
-              <w:t>26</w:t>
+              <w:t>24</w:t>
             </w:r>
             <w:r>
               <w:rPr>
@@ -3838,7 +3402,7 @@
               <w:lang w:val="fr-CH" w:eastAsia="fr-CH"/>
             </w:rPr>
           </w:pPr>
-          <w:hyperlink w:anchor="_Toc422322359" w:history="1">
+          <w:hyperlink w:anchor="_Toc422346781" w:history="1">
             <w:r>
               <w:rPr>
                 <w:rStyle w:val="Lienhypertexte"/>
@@ -3866,7 +3430,7 @@
                 <w:noProof/>
                 <w:webHidden/>
               </w:rPr>
-              <w:instrText xml:space="preserve"> PAGEREF _Toc422322359 \h </w:instrText>
+              <w:instrText xml:space="preserve"> PAGEREF _Toc422346781 \h </w:instrText>
             </w:r>
             <w:r>
               <w:rPr>
@@ -3886,7 +3450,7 @@
                 <w:noProof/>
                 <w:webHidden/>
               </w:rPr>
-              <w:t>26</w:t>
+              <w:t>24</w:t>
             </w:r>
             <w:r>
               <w:rPr>
@@ -3909,7 +3473,7 @@
               <w:lang w:val="fr-CH" w:eastAsia="fr-CH"/>
             </w:rPr>
           </w:pPr>
-          <w:hyperlink w:anchor="_Toc422322360" w:history="1">
+          <w:hyperlink w:anchor="_Toc422346782" w:history="1">
             <w:r>
               <w:rPr>
                 <w:rStyle w:val="Lienhypertexte"/>
@@ -3937,7 +3501,7 @@
                 <w:noProof/>
                 <w:webHidden/>
               </w:rPr>
-              <w:instrText xml:space="preserve"> PAGEREF _Toc422322360 \h </w:instrText>
+              <w:instrText xml:space="preserve"> PAGEREF _Toc422346782 \h </w:instrText>
             </w:r>
             <w:r>
               <w:rPr>
@@ -3957,7 +3521,7 @@
                 <w:noProof/>
                 <w:webHidden/>
               </w:rPr>
-              <w:t>26</w:t>
+              <w:t>24</w:t>
             </w:r>
             <w:r>
               <w:rPr>
@@ -3980,7 +3544,7 @@
               <w:lang w:val="fr-CH" w:eastAsia="fr-CH"/>
             </w:rPr>
           </w:pPr>
-          <w:hyperlink w:anchor="_Toc422322361" w:history="1">
+          <w:hyperlink w:anchor="_Toc422346783" w:history="1">
             <w:r>
               <w:rPr>
                 <w:rStyle w:val="Lienhypertexte"/>
@@ -4008,7 +3572,7 @@
                 <w:noProof/>
                 <w:webHidden/>
               </w:rPr>
-              <w:instrText xml:space="preserve"> PAGEREF _Toc422322361 \h </w:instrText>
+              <w:instrText xml:space="preserve"> PAGEREF _Toc422346783 \h </w:instrText>
             </w:r>
             <w:r>
               <w:rPr>
@@ -4028,7 +3592,7 @@
                 <w:noProof/>
                 <w:webHidden/>
               </w:rPr>
-              <w:t>26</w:t>
+              <w:t>24</w:t>
             </w:r>
             <w:r>
               <w:rPr>
@@ -4051,7 +3615,7 @@
               <w:lang w:val="fr-CH" w:eastAsia="fr-CH"/>
             </w:rPr>
           </w:pPr>
-          <w:hyperlink w:anchor="_Toc422322362" w:history="1">
+          <w:hyperlink w:anchor="_Toc422346784" w:history="1">
             <w:r>
               <w:rPr>
                 <w:rStyle w:val="Lienhypertexte"/>
@@ -4079,7 +3643,7 @@
                 <w:noProof/>
                 <w:webHidden/>
               </w:rPr>
-              <w:instrText xml:space="preserve"> PAGEREF _Toc422322362 \h </w:instrText>
+              <w:instrText xml:space="preserve"> PAGEREF _Toc422346784 \h </w:instrText>
             </w:r>
             <w:r>
               <w:rPr>
@@ -4099,7 +3663,7 @@
                 <w:noProof/>
                 <w:webHidden/>
               </w:rPr>
-              <w:t>27</w:t>
+              <w:t>25</w:t>
             </w:r>
             <w:r>
               <w:rPr>
@@ -4122,7 +3686,7 @@
               <w:lang w:val="fr-CH" w:eastAsia="fr-CH"/>
             </w:rPr>
           </w:pPr>
-          <w:hyperlink w:anchor="_Toc422322363" w:history="1">
+          <w:hyperlink w:anchor="_Toc422346785" w:history="1">
             <w:r>
               <w:rPr>
                 <w:rStyle w:val="Lienhypertexte"/>
@@ -4150,7 +3714,7 @@
                 <w:noProof/>
                 <w:webHidden/>
               </w:rPr>
-              <w:instrText xml:space="preserve"> PAGEREF _Toc422322363 \h </w:instrText>
+              <w:instrText xml:space="preserve"> PAGEREF _Toc422346785 \h </w:instrText>
             </w:r>
             <w:r>
               <w:rPr>
@@ -4170,7 +3734,7 @@
                 <w:noProof/>
                 <w:webHidden/>
               </w:rPr>
-              <w:t>27</w:t>
+              <w:t>25</w:t>
             </w:r>
             <w:r>
               <w:rPr>
@@ -4193,14 +3757,14 @@
               <w:lang w:val="fr-CH" w:eastAsia="fr-CH"/>
             </w:rPr>
           </w:pPr>
-          <w:hyperlink w:anchor="_Toc422322364" w:history="1">
+          <w:hyperlink w:anchor="_Toc422346786" w:history="1">
             <w:r>
               <w:rPr>
                 <w:rStyle w:val="Lienhypertexte"/>
                 <w:noProof/>
                 <w:lang w:val="fr-CH"/>
               </w:rPr>
-              <w:t>Autocritique</w:t>
+              <w:t>Autocritiques</w:t>
             </w:r>
             <w:r>
               <w:rPr>
@@ -4221,7 +3785,7 @@
                 <w:noProof/>
                 <w:webHidden/>
               </w:rPr>
-              <w:instrText xml:space="preserve"> PAGEREF _Toc422322364 \h </w:instrText>
+              <w:instrText xml:space="preserve"> PAGEREF _Toc422346786 \h </w:instrText>
             </w:r>
             <w:r>
               <w:rPr>
@@ -4241,7 +3805,7 @@
                 <w:noProof/>
                 <w:webHidden/>
               </w:rPr>
-              <w:t>27</w:t>
+              <w:t>26</w:t>
             </w:r>
             <w:r>
               <w:rPr>
@@ -4264,7 +3828,7 @@
               <w:lang w:val="fr-CH" w:eastAsia="fr-CH"/>
             </w:rPr>
           </w:pPr>
-          <w:hyperlink w:anchor="_Toc422322365" w:history="1">
+          <w:hyperlink w:anchor="_Toc422346787" w:history="1">
             <w:r>
               <w:rPr>
                 <w:rStyle w:val="Lienhypertexte"/>
@@ -4292,7 +3856,7 @@
                 <w:noProof/>
                 <w:webHidden/>
               </w:rPr>
-              <w:instrText xml:space="preserve"> PAGEREF _Toc422322365 \h </w:instrText>
+              <w:instrText xml:space="preserve"> PAGEREF _Toc422346787 \h </w:instrText>
             </w:r>
             <w:r>
               <w:rPr>
@@ -4312,7 +3876,78 @@
                 <w:noProof/>
                 <w:webHidden/>
               </w:rPr>
-              <w:t>27</w:t>
+              <w:t>26</w:t>
+            </w:r>
+            <w:r>
+              <w:rPr>
+                <w:noProof/>
+                <w:webHidden/>
+              </w:rPr>
+              <w:fldChar w:fldCharType="end"/>
+            </w:r>
+          </w:hyperlink>
+        </w:p>
+        <w:p>
+          <w:pPr>
+            <w:pStyle w:val="TM2"/>
+            <w:tabs>
+              <w:tab w:val="right" w:leader="underscore" w:pos="9062"/>
+            </w:tabs>
+            <w:rPr>
+              <w:rFonts w:asciiTheme="minorHAnsi" w:eastAsiaTheme="minorEastAsia" w:hAnsiTheme="minorHAnsi"/>
+              <w:noProof/>
+              <w:lang w:val="fr-CH" w:eastAsia="fr-CH"/>
+            </w:rPr>
+          </w:pPr>
+          <w:hyperlink w:anchor="_Toc422346788" w:history="1">
+            <w:r>
+              <w:rPr>
+                <w:rStyle w:val="Lienhypertexte"/>
+                <w:noProof/>
+                <w:lang w:val="fr-CH"/>
+              </w:rPr>
+              <w:t>Armand Delessert</w:t>
+            </w:r>
+            <w:r>
+              <w:rPr>
+                <w:noProof/>
+                <w:webHidden/>
+              </w:rPr>
+              <w:tab/>
+            </w:r>
+            <w:r>
+              <w:rPr>
+                <w:noProof/>
+                <w:webHidden/>
+              </w:rPr>
+              <w:fldChar w:fldCharType="begin"/>
+            </w:r>
+            <w:r>
+              <w:rPr>
+                <w:noProof/>
+                <w:webHidden/>
+              </w:rPr>
+              <w:instrText xml:space="preserve"> PAGEREF _Toc422346788 \h </w:instrText>
+            </w:r>
+            <w:r>
+              <w:rPr>
+                <w:noProof/>
+                <w:webHidden/>
+              </w:rPr>
+            </w:r>
+            <w:r>
+              <w:rPr>
+                <w:noProof/>
+                <w:webHidden/>
+              </w:rPr>
+              <w:fldChar w:fldCharType="separate"/>
+            </w:r>
+            <w:r>
+              <w:rPr>
+                <w:noProof/>
+                <w:webHidden/>
+              </w:rPr>
+              <w:t>26</w:t>
             </w:r>
             <w:r>
               <w:rPr>
@@ -4335,7 +3970,7 @@
               <w:lang w:val="fr-CH" w:eastAsia="fr-CH"/>
             </w:rPr>
           </w:pPr>
-          <w:hyperlink w:anchor="_Toc422322366" w:history="1">
+          <w:hyperlink w:anchor="_Toc422346789" w:history="1">
             <w:r>
               <w:rPr>
                 <w:rStyle w:val="Lienhypertexte"/>
@@ -4363,7 +3998,7 @@
                 <w:noProof/>
                 <w:webHidden/>
               </w:rPr>
-              <w:instrText xml:space="preserve"> PAGEREF _Toc422322366 \h </w:instrText>
+              <w:instrText xml:space="preserve"> PAGEREF _Toc422346789 \h </w:instrText>
             </w:r>
             <w:r>
               <w:rPr>
@@ -4383,7 +4018,7 @@
                 <w:noProof/>
                 <w:webHidden/>
               </w:rPr>
-              <w:t>27</w:t>
+              <w:t>26</w:t>
             </w:r>
             <w:r>
               <w:rPr>
@@ -4406,7 +4041,7 @@
               <w:lang w:val="fr-CH" w:eastAsia="fr-CH"/>
             </w:rPr>
           </w:pPr>
-          <w:hyperlink w:anchor="_Toc422322367" w:history="1">
+          <w:hyperlink w:anchor="_Toc422346790" w:history="1">
             <w:r>
               <w:rPr>
                 <w:rStyle w:val="Lienhypertexte"/>
@@ -4434,7 +4069,165 @@
                 <w:noProof/>
                 <w:webHidden/>
               </w:rPr>
-              <w:instrText xml:space="preserve"> PAGEREF _Toc422322367 \h </w:instrText>
+              <w:instrText xml:space="preserve"> PAGEREF _Toc422346790 \h </w:instrText>
+            </w:r>
+            <w:r>
+              <w:rPr>
+                <w:noProof/>
+                <w:webHidden/>
+              </w:rPr>
+            </w:r>
+            <w:r>
+              <w:rPr>
+                <w:noProof/>
+                <w:webHidden/>
+              </w:rPr>
+              <w:fldChar w:fldCharType="separate"/>
+            </w:r>
+            <w:r>
+              <w:rPr>
+                <w:noProof/>
+                <w:webHidden/>
+              </w:rPr>
+              <w:t>26</w:t>
+            </w:r>
+            <w:r>
+              <w:rPr>
+                <w:noProof/>
+                <w:webHidden/>
+              </w:rPr>
+              <w:fldChar w:fldCharType="end"/>
+            </w:r>
+          </w:hyperlink>
+        </w:p>
+        <w:p>
+          <w:pPr>
+            <w:pStyle w:val="TM2"/>
+            <w:tabs>
+              <w:tab w:val="right" w:leader="underscore" w:pos="9062"/>
+            </w:tabs>
+            <w:rPr>
+              <w:rFonts w:asciiTheme="minorHAnsi" w:eastAsiaTheme="minorEastAsia" w:hAnsiTheme="minorHAnsi"/>
+              <w:noProof/>
+              <w:lang w:val="fr-CH" w:eastAsia="fr-CH"/>
+            </w:rPr>
+          </w:pPr>
+          <w:hyperlink w:anchor="_Toc422346791" w:history="1">
+            <w:r>
+              <w:rPr>
+                <w:rStyle w:val="Lienhypertexte"/>
+                <w:noProof/>
+                <w:lang w:val="fr-CH"/>
+              </w:rPr>
+              <w:t>Armand</w:t>
+            </w:r>
+            <w:r>
+              <w:rPr>
+                <w:rStyle w:val="Lienhypertexte"/>
+                <w:noProof/>
+                <w:lang w:val="fr-CH"/>
+              </w:rPr>
+              <w:t xml:space="preserve"> </w:t>
+            </w:r>
+            <w:r>
+              <w:rPr>
+                <w:rStyle w:val="Lienhypertexte"/>
+                <w:noProof/>
+                <w:lang w:val="fr-CH"/>
+              </w:rPr>
+              <w:t>Delessert</w:t>
+            </w:r>
+            <w:r>
+              <w:rPr>
+                <w:noProof/>
+                <w:webHidden/>
+              </w:rPr>
+              <w:tab/>
+            </w:r>
+            <w:r>
+              <w:rPr>
+                <w:noProof/>
+                <w:webHidden/>
+              </w:rPr>
+              <w:fldChar w:fldCharType="begin"/>
+            </w:r>
+            <w:r>
+              <w:rPr>
+                <w:noProof/>
+                <w:webHidden/>
+              </w:rPr>
+              <w:instrText xml:space="preserve"> PAGEREF _Toc422346791 \h </w:instrText>
+            </w:r>
+            <w:r>
+              <w:rPr>
+                <w:noProof/>
+                <w:webHidden/>
+              </w:rPr>
+            </w:r>
+            <w:r>
+              <w:rPr>
+                <w:noProof/>
+                <w:webHidden/>
+              </w:rPr>
+              <w:fldChar w:fldCharType="separate"/>
+            </w:r>
+            <w:r>
+              <w:rPr>
+                <w:noProof/>
+                <w:webHidden/>
+              </w:rPr>
+              <w:t>26</w:t>
+            </w:r>
+            <w:r>
+              <w:rPr>
+                <w:noProof/>
+                <w:webHidden/>
+              </w:rPr>
+              <w:fldChar w:fldCharType="end"/>
+            </w:r>
+          </w:hyperlink>
+        </w:p>
+        <w:p>
+          <w:pPr>
+            <w:pStyle w:val="TM1"/>
+            <w:tabs>
+              <w:tab w:val="right" w:leader="underscore" w:pos="9062"/>
+            </w:tabs>
+            <w:rPr>
+              <w:rFonts w:asciiTheme="minorHAnsi" w:eastAsiaTheme="minorEastAsia" w:hAnsiTheme="minorHAnsi"/>
+              <w:noProof/>
+              <w:lang w:val="fr-CH" w:eastAsia="fr-CH"/>
+            </w:rPr>
+          </w:pPr>
+          <w:hyperlink w:anchor="_Toc422346792" w:history="1">
+            <w:r>
+              <w:rPr>
+                <w:rStyle w:val="Lienhypertexte"/>
+                <w:noProof/>
+                <w:lang w:val="fr-CH"/>
+              </w:rPr>
+              <w:t>Annexes</w:t>
+            </w:r>
+            <w:r>
+              <w:rPr>
+                <w:noProof/>
+                <w:webHidden/>
+              </w:rPr>
+              <w:tab/>
+            </w:r>
+            <w:r>
+              <w:rPr>
+                <w:noProof/>
+                <w:webHidden/>
+              </w:rPr>
+              <w:fldChar w:fldCharType="begin"/>
+            </w:r>
+            <w:r>
+              <w:rPr>
+                <w:noProof/>
+                <w:webHidden/>
+              </w:rPr>
+              <w:instrText xml:space="preserve"> PAGEREF _Toc422346792 \h </w:instrText>
             </w:r>
             <w:r>
               <w:rPr>
@@ -4501,7 +4294,7 @@
           <w:lang w:val="fr-CH" w:eastAsia="fr-FR"/>
         </w:rPr>
       </w:pPr>
-      <w:bookmarkStart w:id="0" w:name="_Toc422322311"/>
+      <w:bookmarkStart w:id="0" w:name="_Toc422346739"/>
       <w:r>
         <w:rPr>
           <w:rFonts w:eastAsia="Times New Roman"/>
@@ -4839,7 +4632,7 @@
         </w:rPr>
       </w:pPr>
       <w:bookmarkStart w:id="1" w:name="_Toc421060756"/>
-      <w:bookmarkStart w:id="2" w:name="_Toc422322312"/>
+      <w:bookmarkStart w:id="2" w:name="_Toc422346740"/>
       <w:r>
         <w:rPr>
           <w:lang w:val="fr-CH"/>
@@ -5056,12 +4849,14 @@
         </w:rPr>
         <w:t xml:space="preserve"> bonus donne certains avantages </w:t>
       </w:r>
+      <w:proofErr w:type="gramStart"/>
       <w:r>
         <w:rPr>
           <w:lang w:val="fr-CH"/>
         </w:rPr>
         <w:t>au joueur tels</w:t>
       </w:r>
+      <w:proofErr w:type="gramEnd"/>
       <w:r>
         <w:rPr>
           <w:lang w:val="fr-CH"/>
@@ -5203,8 +4998,6 @@
         </w:rPr>
         <w:br w:type="page"/>
       </w:r>
-      <w:bookmarkStart w:id="3" w:name="_GoBack"/>
-      <w:bookmarkEnd w:id="3"/>
     </w:p>
     <w:p>
       <w:pPr>
@@ -5213,7 +5006,7 @@
           <w:lang w:val="fr-CH"/>
         </w:rPr>
       </w:pPr>
-      <w:bookmarkStart w:id="4" w:name="_Toc422322313"/>
+      <w:bookmarkStart w:id="3" w:name="_Toc422346741"/>
       <w:r>
         <w:rPr>
           <w:lang w:val="fr-CH"/>
@@ -5221,23 +5014,23 @@
         <w:lastRenderedPageBreak/>
         <w:t>Conception technique</w:t>
       </w:r>
+      <w:bookmarkEnd w:id="3"/>
+    </w:p>
+    <w:p>
+      <w:pPr>
+        <w:pStyle w:val="Titre2"/>
+        <w:rPr>
+          <w:lang w:val="fr-CH"/>
+        </w:rPr>
+      </w:pPr>
+      <w:bookmarkStart w:id="4" w:name="_Toc422346742"/>
+      <w:r>
+        <w:rPr>
+          <w:lang w:val="fr-CH"/>
+        </w:rPr>
+        <w:t>Architecture générale</w:t>
+      </w:r>
       <w:bookmarkEnd w:id="4"/>
-    </w:p>
-    <w:p>
-      <w:pPr>
-        <w:pStyle w:val="Titre2"/>
-        <w:rPr>
-          <w:lang w:val="fr-CH"/>
-        </w:rPr>
-      </w:pPr>
-      <w:bookmarkStart w:id="5" w:name="_Toc422322314"/>
-      <w:r>
-        <w:rPr>
-          <w:lang w:val="fr-CH"/>
-        </w:rPr>
-        <w:t>Architecture générale</w:t>
-      </w:r>
-      <w:bookmarkEnd w:id="5"/>
     </w:p>
     <w:p>
       <w:pPr>
@@ -5331,7 +5124,7 @@
           <v:shape id="_x0000_i1025" type="#_x0000_t75" style="width:450.5pt;height:73.5pt" o:ole="">
             <v:imagedata r:id="rId8" o:title=""/>
           </v:shape>
-          <o:OLEObject Type="Embed" ProgID="Visio.Drawing.11" ShapeID="_x0000_i1025" DrawAspect="Content" ObjectID="_1496064274" r:id="rId9"/>
+          <o:OLEObject Type="Embed" ProgID="Visio.Drawing.11" ShapeID="_x0000_i1025" DrawAspect="Content" ObjectID="_1496088886" r:id="rId9"/>
         </w:object>
       </w:r>
     </w:p>
@@ -5342,14 +5135,14 @@
           <w:lang w:val="fr-CH"/>
         </w:rPr>
       </w:pPr>
-      <w:bookmarkStart w:id="6" w:name="_Toc422322315"/>
+      <w:bookmarkStart w:id="5" w:name="_Toc422346743"/>
       <w:r>
         <w:rPr>
           <w:lang w:val="fr-CH"/>
         </w:rPr>
         <w:t>Technologies utilisées</w:t>
       </w:r>
-      <w:bookmarkEnd w:id="6"/>
+      <w:bookmarkEnd w:id="5"/>
     </w:p>
     <w:p>
       <w:pPr>
@@ -5444,7 +5237,7 @@
           <w:lang w:val="fr-CH"/>
         </w:rPr>
       </w:pPr>
-      <w:bookmarkStart w:id="7" w:name="_Toc422322316"/>
+      <w:bookmarkStart w:id="6" w:name="_Toc422346744"/>
       <w:r>
         <w:rPr>
           <w:lang w:val="fr-CH"/>
@@ -5452,142 +5245,142 @@
         <w:lastRenderedPageBreak/>
         <w:t>Serveur</w:t>
       </w:r>
+      <w:bookmarkEnd w:id="6"/>
+    </w:p>
+    <w:p>
+      <w:pPr>
+        <w:pStyle w:val="Titre2"/>
+        <w:rPr>
+          <w:lang w:val="fr-CH"/>
+        </w:rPr>
+      </w:pPr>
+      <w:bookmarkStart w:id="7" w:name="_Toc422346745"/>
+      <w:r>
+        <w:rPr>
+          <w:lang w:val="fr-CH"/>
+        </w:rPr>
+        <w:t>Architecture</w:t>
+      </w:r>
       <w:bookmarkEnd w:id="7"/>
     </w:p>
     <w:p>
       <w:pPr>
+        <w:rPr>
+          <w:lang w:val="fr-CH"/>
+        </w:rPr>
+      </w:pPr>
+      <w:r>
+        <w:rPr>
+          <w:lang w:val="fr-CH"/>
+        </w:rPr>
+        <w:t>Le serveur est composé de 2 parties</w:t>
+      </w:r>
+      <w:r>
+        <w:rPr>
+          <w:lang w:val="fr-CH"/>
+        </w:rPr>
+        <w:t xml:space="preserve"> qui répondent chacune à une tâche</w:t>
+      </w:r>
+      <w:r>
+        <w:rPr>
+          <w:lang w:val="fr-CH"/>
+        </w:rPr>
+        <w:t xml:space="preserve">. La première </w:t>
+      </w:r>
+      <w:r>
+        <w:rPr>
+          <w:lang w:val="fr-CH"/>
+        </w:rPr>
+        <w:t xml:space="preserve">partie </w:t>
+      </w:r>
+      <w:r>
+        <w:rPr>
+          <w:lang w:val="fr-CH"/>
+        </w:rPr>
+        <w:t>est le « </w:t>
+      </w:r>
+      <w:proofErr w:type="spellStart"/>
+      <w:r>
+        <w:rPr>
+          <w:lang w:val="fr-CH"/>
+        </w:rPr>
+        <w:t>GameManager</w:t>
+      </w:r>
+      <w:proofErr w:type="spellEnd"/>
+      <w:r>
+        <w:rPr>
+          <w:lang w:val="fr-CH"/>
+        </w:rPr>
+        <w:t xml:space="preserve"> » qui s’occupe de la gestion de la partie et la seconde </w:t>
+      </w:r>
+      <w:r>
+        <w:rPr>
+          <w:lang w:val="fr-CH"/>
+        </w:rPr>
+        <w:t xml:space="preserve">partie </w:t>
+      </w:r>
+      <w:r>
+        <w:rPr>
+          <w:lang w:val="fr-CH"/>
+        </w:rPr>
+        <w:t>est le couple « </w:t>
+      </w:r>
+      <w:proofErr w:type="spellStart"/>
+      <w:r>
+        <w:rPr>
+          <w:lang w:val="fr-CH"/>
+        </w:rPr>
+        <w:t>ClientListener</w:t>
+      </w:r>
+      <w:proofErr w:type="spellEnd"/>
+      <w:r>
+        <w:rPr>
+          <w:lang w:val="fr-CH"/>
+        </w:rPr>
+        <w:t> » et « </w:t>
+      </w:r>
+      <w:proofErr w:type="spellStart"/>
+      <w:r>
+        <w:rPr>
+          <w:lang w:val="fr-CH"/>
+        </w:rPr>
+        <w:t>ClientHandler</w:t>
+      </w:r>
+      <w:proofErr w:type="spellEnd"/>
+      <w:r>
+        <w:rPr>
+          <w:lang w:val="fr-CH"/>
+        </w:rPr>
+        <w:t> »</w:t>
+      </w:r>
+      <w:r>
+        <w:rPr>
+          <w:lang w:val="fr-CH"/>
+        </w:rPr>
+        <w:t xml:space="preserve"> qui s’occupe de la communication réseau avec les clients</w:t>
+      </w:r>
+      <w:r>
+        <w:rPr>
+          <w:lang w:val="fr-CH"/>
+        </w:rPr>
+        <w:t>.</w:t>
+      </w:r>
+    </w:p>
+    <w:p>
+      <w:pPr>
         <w:pStyle w:val="Titre2"/>
         <w:rPr>
           <w:lang w:val="fr-CH"/>
         </w:rPr>
       </w:pPr>
-      <w:bookmarkStart w:id="8" w:name="_Toc422322317"/>
-      <w:r>
-        <w:rPr>
-          <w:lang w:val="fr-CH"/>
-        </w:rPr>
-        <w:t>Architecture</w:t>
+      <w:bookmarkStart w:id="8" w:name="_Toc422346746"/>
+      <w:r>
+        <w:rPr>
+          <w:lang w:val="fr-CH"/>
+        </w:rPr>
+        <w:t>Liste des classes</w:t>
       </w:r>
       <w:bookmarkEnd w:id="8"/>
-    </w:p>
-    <w:p>
-      <w:pPr>
-        <w:rPr>
-          <w:lang w:val="fr-CH"/>
-        </w:rPr>
-      </w:pPr>
-      <w:r>
-        <w:rPr>
-          <w:lang w:val="fr-CH"/>
-        </w:rPr>
-        <w:t>Le serveur est composé de 2 parties</w:t>
-      </w:r>
-      <w:r>
-        <w:rPr>
-          <w:lang w:val="fr-CH"/>
-        </w:rPr>
-        <w:t xml:space="preserve"> qui répondent chacune à une tâche</w:t>
-      </w:r>
-      <w:r>
-        <w:rPr>
-          <w:lang w:val="fr-CH"/>
-        </w:rPr>
-        <w:t xml:space="preserve">. La première </w:t>
-      </w:r>
-      <w:r>
-        <w:rPr>
-          <w:lang w:val="fr-CH"/>
-        </w:rPr>
-        <w:t xml:space="preserve">partie </w:t>
-      </w:r>
-      <w:r>
-        <w:rPr>
-          <w:lang w:val="fr-CH"/>
-        </w:rPr>
-        <w:t>est le « </w:t>
-      </w:r>
-      <w:proofErr w:type="spellStart"/>
-      <w:r>
-        <w:rPr>
-          <w:lang w:val="fr-CH"/>
-        </w:rPr>
-        <w:t>GameManager</w:t>
-      </w:r>
-      <w:proofErr w:type="spellEnd"/>
-      <w:r>
-        <w:rPr>
-          <w:lang w:val="fr-CH"/>
-        </w:rPr>
-        <w:t xml:space="preserve"> » qui s’occupe de la gestion de la partie et la seconde </w:t>
-      </w:r>
-      <w:r>
-        <w:rPr>
-          <w:lang w:val="fr-CH"/>
-        </w:rPr>
-        <w:t xml:space="preserve">partie </w:t>
-      </w:r>
-      <w:r>
-        <w:rPr>
-          <w:lang w:val="fr-CH"/>
-        </w:rPr>
-        <w:t>est le couple « </w:t>
-      </w:r>
-      <w:proofErr w:type="spellStart"/>
-      <w:r>
-        <w:rPr>
-          <w:lang w:val="fr-CH"/>
-        </w:rPr>
-        <w:t>ClientListener</w:t>
-      </w:r>
-      <w:proofErr w:type="spellEnd"/>
-      <w:r>
-        <w:rPr>
-          <w:lang w:val="fr-CH"/>
-        </w:rPr>
-        <w:t> » et « </w:t>
-      </w:r>
-      <w:proofErr w:type="spellStart"/>
-      <w:r>
-        <w:rPr>
-          <w:lang w:val="fr-CH"/>
-        </w:rPr>
-        <w:t>ClientHandler</w:t>
-      </w:r>
-      <w:proofErr w:type="spellEnd"/>
-      <w:r>
-        <w:rPr>
-          <w:lang w:val="fr-CH"/>
-        </w:rPr>
-        <w:t> »</w:t>
-      </w:r>
-      <w:r>
-        <w:rPr>
-          <w:lang w:val="fr-CH"/>
-        </w:rPr>
-        <w:t xml:space="preserve"> qui s’occupe de la communication réseau avec les clients</w:t>
-      </w:r>
-      <w:r>
-        <w:rPr>
-          <w:lang w:val="fr-CH"/>
-        </w:rPr>
-        <w:t>.</w:t>
-      </w:r>
-    </w:p>
-    <w:p>
-      <w:pPr>
-        <w:pStyle w:val="Titre2"/>
-        <w:rPr>
-          <w:lang w:val="fr-CH"/>
-        </w:rPr>
-      </w:pPr>
-      <w:bookmarkStart w:id="9" w:name="_Toc422322318"/>
-      <w:r>
-        <w:rPr>
-          <w:lang w:val="fr-CH"/>
-        </w:rPr>
-        <w:t>Liste des classes</w:t>
-      </w:r>
-      <w:bookmarkEnd w:id="9"/>
     </w:p>
     <w:p>
       <w:pPr>
@@ -6804,13 +6597,7 @@
           <w:lang w:val="fr-CH"/>
         </w:rPr>
         <w:br/>
-        <w:t xml:space="preserve">Cette classe </w:t>
-      </w:r>
-      <w:r>
-        <w:rPr>
-          <w:lang w:val="fr-CH"/>
-        </w:rPr>
-        <w:t xml:space="preserve">était utilisée pour le </w:t>
+        <w:t xml:space="preserve">Cette classe était utilisée pour le </w:t>
       </w:r>
       <w:proofErr w:type="spellStart"/>
       <w:r>
@@ -6840,7 +6627,7 @@
           <w:lang w:val="fr-CH"/>
         </w:rPr>
       </w:pPr>
-      <w:bookmarkStart w:id="10" w:name="_Toc422322319"/>
+      <w:bookmarkStart w:id="9" w:name="_Toc422346747"/>
       <w:r>
         <w:rPr>
           <w:lang w:val="fr-CH"/>
@@ -6848,7 +6635,7 @@
         <w:lastRenderedPageBreak/>
         <w:t>Diagramme UML</w:t>
       </w:r>
-      <w:bookmarkEnd w:id="10"/>
+      <w:bookmarkEnd w:id="9"/>
     </w:p>
     <w:p>
       <w:pPr>
@@ -6878,7 +6665,7 @@
           <w:lang w:val="fr-CH"/>
         </w:rPr>
       </w:pPr>
-      <w:bookmarkStart w:id="11" w:name="_Toc422322320"/>
+      <w:bookmarkStart w:id="10" w:name="_Toc422346748"/>
       <w:r>
         <w:rPr>
           <w:lang w:val="fr-CH"/>
@@ -6898,23 +6685,23 @@
         </w:rPr>
         <w:t>éseau</w:t>
       </w:r>
+      <w:bookmarkEnd w:id="10"/>
+    </w:p>
+    <w:p>
+      <w:pPr>
+        <w:pStyle w:val="Titre3"/>
+        <w:rPr>
+          <w:lang w:val="fr-CH"/>
+        </w:rPr>
+      </w:pPr>
+      <w:bookmarkStart w:id="11" w:name="_Toc422346749"/>
+      <w:r>
+        <w:rPr>
+          <w:lang w:val="fr-CH"/>
+        </w:rPr>
+        <w:t>Protocole</w:t>
+      </w:r>
       <w:bookmarkEnd w:id="11"/>
-    </w:p>
-    <w:p>
-      <w:pPr>
-        <w:pStyle w:val="Titre3"/>
-        <w:rPr>
-          <w:lang w:val="fr-CH"/>
-        </w:rPr>
-      </w:pPr>
-      <w:bookmarkStart w:id="12" w:name="_Toc422322321"/>
-      <w:r>
-        <w:rPr>
-          <w:lang w:val="fr-CH"/>
-        </w:rPr>
-        <w:t>Protocole</w:t>
-      </w:r>
-      <w:bookmarkEnd w:id="12"/>
     </w:p>
     <w:p>
       <w:pPr>
@@ -8134,7 +7921,7 @@
           <v:shape id="_x0000_i1026" type="#_x0000_t75" style="width:453pt;height:127pt" o:ole="">
             <v:imagedata r:id="rId10" o:title=""/>
           </v:shape>
-          <o:OLEObject Type="Embed" ProgID="Visio.Drawing.15" ShapeID="_x0000_i1026" DrawAspect="Content" ObjectID="_1496064275" r:id="rId11"/>
+          <o:OLEObject Type="Embed" ProgID="Visio.Drawing.15" ShapeID="_x0000_i1026" DrawAspect="Content" ObjectID="_1496088887" r:id="rId11"/>
         </w:object>
       </w:r>
     </w:p>
@@ -8165,7 +7952,7 @@
           <v:shape id="_x0000_i1027" type="#_x0000_t75" style="width:453pt;height:127pt" o:ole="">
             <v:imagedata r:id="rId12" o:title=""/>
           </v:shape>
-          <o:OLEObject Type="Embed" ProgID="Visio.Drawing.15" ShapeID="_x0000_i1027" DrawAspect="Content" ObjectID="_1496064276" r:id="rId13"/>
+          <o:OLEObject Type="Embed" ProgID="Visio.Drawing.15" ShapeID="_x0000_i1027" DrawAspect="Content" ObjectID="_1496088888" r:id="rId13"/>
         </w:object>
       </w:r>
     </w:p>
@@ -8189,7 +7976,7 @@
           <w:lang w:val="fr-CH"/>
         </w:rPr>
       </w:pPr>
-      <w:bookmarkStart w:id="13" w:name="_Toc422322322"/>
+      <w:bookmarkStart w:id="12" w:name="_Toc422346750"/>
       <w:r>
         <w:rPr>
           <w:lang w:val="fr-CH"/>
@@ -8197,6 +7984,121 @@
         <w:lastRenderedPageBreak/>
         <w:t>Client</w:t>
       </w:r>
+      <w:bookmarkEnd w:id="12"/>
+    </w:p>
+    <w:p>
+      <w:pPr>
+        <w:rPr>
+          <w:lang w:val="fr-CH"/>
+        </w:rPr>
+      </w:pPr>
+      <w:r>
+        <w:rPr>
+          <w:lang w:val="fr-CH"/>
+        </w:rPr>
+        <w:t xml:space="preserve">Notre implémentation possède deux facettes : la partie du client et la partie du serveur. Pour le client nous avons utilisé le moteur graphique 2D nommée </w:t>
+      </w:r>
+      <w:r>
+        <w:rPr>
+          <w:lang w:val="fr-CH"/>
+        </w:rPr>
+        <w:t>S</w:t>
+      </w:r>
+      <w:r>
+        <w:rPr>
+          <w:lang w:val="fr-CH"/>
+        </w:rPr>
+        <w:t xml:space="preserve">kick2D </w:t>
+      </w:r>
+      <w:r>
+        <w:rPr>
+          <w:lang w:val="fr-CH"/>
+        </w:rPr>
+        <w:t>ainsi</w:t>
+      </w:r>
+      <w:r>
+        <w:rPr>
+          <w:lang w:val="fr-CH"/>
+        </w:rPr>
+        <w:t xml:space="preserve"> qu’une foison d’images, </w:t>
+      </w:r>
+      <w:r>
+        <w:rPr>
+          <w:lang w:val="fr-CH"/>
+        </w:rPr>
+        <w:t xml:space="preserve">de </w:t>
+      </w:r>
+      <w:r>
+        <w:rPr>
+          <w:lang w:val="fr-CH"/>
+        </w:rPr>
+        <w:t xml:space="preserve">tuiles et </w:t>
+      </w:r>
+      <w:r>
+        <w:rPr>
+          <w:lang w:val="fr-CH"/>
+        </w:rPr>
+        <w:t xml:space="preserve">de </w:t>
+      </w:r>
+      <w:proofErr w:type="spellStart"/>
+      <w:r>
+        <w:rPr>
+          <w:lang w:val="fr-CH"/>
+        </w:rPr>
+        <w:t>sprites</w:t>
+      </w:r>
+      <w:proofErr w:type="spellEnd"/>
+      <w:r>
+        <w:rPr>
+          <w:lang w:val="fr-CH"/>
+        </w:rPr>
+        <w:t xml:space="preserve"> car</w:t>
+      </w:r>
+      <w:r>
+        <w:rPr>
+          <w:lang w:val="fr-CH"/>
+        </w:rPr>
+        <w:t xml:space="preserve"> la charge de travail pour la création d’image par notre main </w:t>
+      </w:r>
+      <w:r>
+        <w:rPr>
+          <w:lang w:val="fr-CH"/>
+        </w:rPr>
+        <w:t xml:space="preserve">était </w:t>
+      </w:r>
+      <w:r>
+        <w:rPr>
+          <w:lang w:val="fr-CH"/>
+        </w:rPr>
+        <w:t>trop conséquente. Les différentes images ainsi que leurs source</w:t>
+      </w:r>
+      <w:r>
+        <w:rPr>
+          <w:lang w:val="fr-CH"/>
+        </w:rPr>
+        <w:t>s</w:t>
+      </w:r>
+      <w:r>
+        <w:rPr>
+          <w:lang w:val="fr-CH"/>
+        </w:rPr>
+        <w:t xml:space="preserve"> et décrite plus bas dans la documentation.</w:t>
+      </w:r>
+    </w:p>
+    <w:p>
+      <w:pPr>
+        <w:pStyle w:val="Titre2"/>
+        <w:rPr>
+          <w:lang w:val="fr-CH"/>
+        </w:rPr>
+      </w:pPr>
+      <w:bookmarkStart w:id="13" w:name="_Toc422346751"/>
+      <w:r>
+        <w:rPr>
+          <w:lang w:val="fr-CH"/>
+        </w:rPr>
+        <w:t>Architecture</w:t>
+      </w:r>
       <w:bookmarkEnd w:id="13"/>
     </w:p>
     <w:p>
@@ -8209,205 +8111,90 @@
         <w:rPr>
           <w:lang w:val="fr-CH"/>
         </w:rPr>
-        <w:t xml:space="preserve">Notre implémentation possède deux facettes : la partie du client et la partie du serveur. Pour le client nous avons utilisé le moteur graphique 2D nommée </w:t>
-      </w:r>
-      <w:r>
-        <w:rPr>
-          <w:lang w:val="fr-CH"/>
-        </w:rPr>
-        <w:t>S</w:t>
-      </w:r>
-      <w:r>
-        <w:rPr>
-          <w:lang w:val="fr-CH"/>
-        </w:rPr>
-        <w:t xml:space="preserve">kick2D </w:t>
-      </w:r>
-      <w:r>
-        <w:rPr>
-          <w:lang w:val="fr-CH"/>
-        </w:rPr>
-        <w:t>ainsi</w:t>
-      </w:r>
-      <w:r>
-        <w:rPr>
-          <w:lang w:val="fr-CH"/>
-        </w:rPr>
-        <w:t xml:space="preserve"> qu’une foison d’images, </w:t>
-      </w:r>
-      <w:r>
-        <w:rPr>
-          <w:lang w:val="fr-CH"/>
-        </w:rPr>
-        <w:t xml:space="preserve">de </w:t>
-      </w:r>
-      <w:r>
-        <w:rPr>
-          <w:lang w:val="fr-CH"/>
-        </w:rPr>
-        <w:t xml:space="preserve">tuiles et </w:t>
-      </w:r>
-      <w:r>
-        <w:rPr>
-          <w:lang w:val="fr-CH"/>
-        </w:rPr>
-        <w:t xml:space="preserve">de </w:t>
-      </w:r>
-      <w:proofErr w:type="spellStart"/>
-      <w:r>
-        <w:rPr>
-          <w:lang w:val="fr-CH"/>
-        </w:rPr>
-        <w:t>sprites</w:t>
-      </w:r>
-      <w:proofErr w:type="spellEnd"/>
-      <w:r>
-        <w:rPr>
-          <w:lang w:val="fr-CH"/>
-        </w:rPr>
-        <w:t xml:space="preserve"> car</w:t>
-      </w:r>
-      <w:r>
-        <w:rPr>
-          <w:lang w:val="fr-CH"/>
-        </w:rPr>
-        <w:t xml:space="preserve"> la charge de travail pour la création d’image par notre main </w:t>
-      </w:r>
-      <w:r>
-        <w:rPr>
-          <w:lang w:val="fr-CH"/>
-        </w:rPr>
-        <w:t xml:space="preserve">était </w:t>
-      </w:r>
-      <w:r>
-        <w:rPr>
-          <w:lang w:val="fr-CH"/>
-        </w:rPr>
-        <w:t>trop conséquente. Les différentes images ainsi que leurs source</w:t>
-      </w:r>
-      <w:r>
-        <w:rPr>
-          <w:lang w:val="fr-CH"/>
-        </w:rPr>
-        <w:t>s</w:t>
-      </w:r>
-      <w:r>
-        <w:rPr>
-          <w:lang w:val="fr-CH"/>
-        </w:rPr>
-        <w:t xml:space="preserve"> et décrite plus bas dans la documentation.</w:t>
-      </w:r>
-    </w:p>
-    <w:p>
-      <w:pPr>
-        <w:pStyle w:val="Titre2"/>
-        <w:rPr>
-          <w:lang w:val="fr-CH"/>
-        </w:rPr>
-      </w:pPr>
-      <w:bookmarkStart w:id="14" w:name="_Toc422322323"/>
-      <w:r>
-        <w:rPr>
-          <w:lang w:val="fr-CH"/>
-        </w:rPr>
-        <w:t>Architecture</w:t>
+        <w:t>Voici la liste des classes du client, l</w:t>
+      </w:r>
+      <w:r>
+        <w:rPr>
+          <w:lang w:val="fr-CH"/>
+        </w:rPr>
+        <w:t xml:space="preserve">e diagramme UML </w:t>
+      </w:r>
+      <w:r>
+        <w:rPr>
+          <w:lang w:val="fr-CH"/>
+        </w:rPr>
+        <w:t>du client est</w:t>
+      </w:r>
+      <w:r>
+        <w:rPr>
+          <w:lang w:val="fr-CH"/>
+        </w:rPr>
+        <w:t xml:space="preserve"> </w:t>
+      </w:r>
+      <w:r>
+        <w:rPr>
+          <w:lang w:val="fr-CH"/>
+        </w:rPr>
+        <w:t>présenté</w:t>
+      </w:r>
+      <w:r>
+        <w:rPr>
+          <w:lang w:val="fr-CH"/>
+        </w:rPr>
+        <w:t xml:space="preserve"> </w:t>
+      </w:r>
+      <w:r>
+        <w:rPr>
+          <w:lang w:val="fr-CH"/>
+        </w:rPr>
+        <w:t>plus bas</w:t>
+      </w:r>
+      <w:r>
+        <w:rPr>
+          <w:lang w:val="fr-CH"/>
+        </w:rPr>
+        <w:t xml:space="preserve">. Il n’est </w:t>
+      </w:r>
+      <w:r>
+        <w:rPr>
+          <w:lang w:val="fr-CH"/>
+        </w:rPr>
+        <w:t xml:space="preserve">représenté </w:t>
+      </w:r>
+      <w:r>
+        <w:rPr>
+          <w:lang w:val="fr-CH"/>
+        </w:rPr>
+        <w:t xml:space="preserve">ici que la partie sans </w:t>
+      </w:r>
+      <w:r>
+        <w:rPr>
+          <w:lang w:val="fr-CH"/>
+        </w:rPr>
+        <w:t>l’</w:t>
+      </w:r>
+      <w:r>
+        <w:rPr>
+          <w:lang w:val="fr-CH"/>
+        </w:rPr>
+        <w:t>infrastructure réseau.</w:t>
+      </w:r>
+    </w:p>
+    <w:p>
+      <w:pPr>
+        <w:pStyle w:val="Titre3"/>
+        <w:rPr>
+          <w:lang w:val="fr-CH"/>
+        </w:rPr>
+      </w:pPr>
+      <w:bookmarkStart w:id="14" w:name="_Toc422346752"/>
+      <w:r>
+        <w:rPr>
+          <w:lang w:val="fr-CH"/>
+        </w:rPr>
+        <w:t>List des classes</w:t>
       </w:r>
       <w:bookmarkEnd w:id="14"/>
-    </w:p>
-    <w:p>
-      <w:pPr>
-        <w:rPr>
-          <w:lang w:val="fr-CH"/>
-        </w:rPr>
-      </w:pPr>
-      <w:r>
-        <w:rPr>
-          <w:lang w:val="fr-CH"/>
-        </w:rPr>
-        <w:t>Voici la liste des classes du client, l</w:t>
-      </w:r>
-      <w:r>
-        <w:rPr>
-          <w:lang w:val="fr-CH"/>
-        </w:rPr>
-        <w:t xml:space="preserve">e diagramme UML </w:t>
-      </w:r>
-      <w:r>
-        <w:rPr>
-          <w:lang w:val="fr-CH"/>
-        </w:rPr>
-        <w:t>du client est</w:t>
-      </w:r>
-      <w:r>
-        <w:rPr>
-          <w:lang w:val="fr-CH"/>
-        </w:rPr>
-        <w:t xml:space="preserve"> </w:t>
-      </w:r>
-      <w:r>
-        <w:rPr>
-          <w:lang w:val="fr-CH"/>
-        </w:rPr>
-        <w:t>présenté</w:t>
-      </w:r>
-      <w:r>
-        <w:rPr>
-          <w:lang w:val="fr-CH"/>
-        </w:rPr>
-        <w:t xml:space="preserve"> </w:t>
-      </w:r>
-      <w:r>
-        <w:rPr>
-          <w:lang w:val="fr-CH"/>
-        </w:rPr>
-        <w:t>plus bas</w:t>
-      </w:r>
-      <w:r>
-        <w:rPr>
-          <w:lang w:val="fr-CH"/>
-        </w:rPr>
-        <w:t xml:space="preserve">. Il n’est </w:t>
-      </w:r>
-      <w:r>
-        <w:rPr>
-          <w:lang w:val="fr-CH"/>
-        </w:rPr>
-        <w:t xml:space="preserve">représenté </w:t>
-      </w:r>
-      <w:r>
-        <w:rPr>
-          <w:lang w:val="fr-CH"/>
-        </w:rPr>
-        <w:t xml:space="preserve">ici que la partie sans </w:t>
-      </w:r>
-      <w:r>
-        <w:rPr>
-          <w:lang w:val="fr-CH"/>
-        </w:rPr>
-        <w:t>l’</w:t>
-      </w:r>
-      <w:r>
-        <w:rPr>
-          <w:lang w:val="fr-CH"/>
-        </w:rPr>
-        <w:t>infrastructure réseau.</w:t>
-      </w:r>
-    </w:p>
-    <w:p>
-      <w:pPr>
-        <w:pStyle w:val="Titre3"/>
-        <w:rPr>
-          <w:lang w:val="fr-CH"/>
-        </w:rPr>
-      </w:pPr>
-      <w:bookmarkStart w:id="15" w:name="_Toc422322324"/>
-      <w:r>
-        <w:rPr>
-          <w:lang w:val="fr-CH"/>
-        </w:rPr>
-        <w:t>List des classes</w:t>
-      </w:r>
-      <w:bookmarkEnd w:id="15"/>
     </w:p>
     <w:p>
       <w:pPr>
@@ -9394,7 +9181,7 @@
           <w:lang w:val="fr-CH"/>
         </w:rPr>
       </w:pPr>
-      <w:bookmarkStart w:id="16" w:name="_Toc422322325"/>
+      <w:bookmarkStart w:id="15" w:name="_Toc422346753"/>
       <w:r>
         <w:rPr>
           <w:lang w:val="fr-CH"/>
@@ -9402,7 +9189,7 @@
         <w:lastRenderedPageBreak/>
         <w:t>Diagramme UML</w:t>
       </w:r>
-      <w:bookmarkEnd w:id="16"/>
+      <w:bookmarkEnd w:id="15"/>
     </w:p>
     <w:p>
       <w:pPr>
@@ -9486,7 +9273,7 @@
           <w:lang w:val="fr-CH"/>
         </w:rPr>
       </w:pPr>
-      <w:bookmarkStart w:id="17" w:name="_Toc422322326"/>
+      <w:bookmarkStart w:id="16" w:name="_Toc422346754"/>
       <w:r>
         <w:rPr>
           <w:lang w:val="fr-CH"/>
@@ -9494,7 +9281,7 @@
         <w:lastRenderedPageBreak/>
         <w:t>Début de jeu</w:t>
       </w:r>
-      <w:bookmarkEnd w:id="17"/>
+      <w:bookmarkEnd w:id="16"/>
     </w:p>
     <w:p>
       <w:pPr>
@@ -9520,6 +9307,10 @@
         <w:jc w:val="center"/>
       </w:pPr>
       <w:r>
+        <w:rPr>
+          <w:noProof/>
+          <w:lang w:val="fr-CH" w:eastAsia="fr-CH"/>
+        </w:rPr>
         <w:drawing>
           <wp:inline distT="0" distB="0" distL="0" distR="0" wp14:anchorId="07B89F72" wp14:editId="50C99089">
             <wp:extent cx="3657600" cy="3248025"/>
@@ -9577,14 +9368,14 @@
           <w:lang w:val="fr-CH"/>
         </w:rPr>
       </w:pPr>
-      <w:bookmarkStart w:id="18" w:name="_Toc422322327"/>
+      <w:bookmarkStart w:id="17" w:name="_Toc422346755"/>
       <w:r>
         <w:rPr>
           <w:lang w:val="fr-CH"/>
         </w:rPr>
         <w:t>En jeux</w:t>
       </w:r>
-      <w:bookmarkEnd w:id="18"/>
+      <w:bookmarkEnd w:id="17"/>
     </w:p>
     <w:p>
       <w:pPr>
@@ -9897,7 +9688,7 @@
           <w:lang w:val="fr-CH"/>
         </w:rPr>
       </w:pPr>
-      <w:bookmarkStart w:id="19" w:name="_Toc422322328"/>
+      <w:bookmarkStart w:id="18" w:name="_Toc422346756"/>
       <w:r>
         <w:rPr>
           <w:lang w:val="fr-CH"/>
@@ -9905,7 +9696,7 @@
         <w:lastRenderedPageBreak/>
         <w:t>Fin de la partie</w:t>
       </w:r>
-      <w:bookmarkEnd w:id="19"/>
+      <w:bookmarkEnd w:id="18"/>
     </w:p>
     <w:p>
       <w:pPr>
@@ -10213,7 +10004,7 @@
           <w:lang w:val="fr-CH"/>
         </w:rPr>
       </w:pPr>
-      <w:bookmarkStart w:id="20" w:name="_Toc422322329"/>
+      <w:bookmarkStart w:id="19" w:name="_Toc422346757"/>
       <w:r>
         <w:rPr>
           <w:lang w:val="fr-CH"/>
@@ -10221,48 +10012,48 @@
         <w:lastRenderedPageBreak/>
         <w:t>Bonus</w:t>
       </w:r>
+      <w:bookmarkEnd w:id="19"/>
+    </w:p>
+    <w:p>
+      <w:pPr>
+        <w:rPr>
+          <w:lang w:val="fr-CH"/>
+        </w:rPr>
+      </w:pPr>
+      <w:r>
+        <w:rPr>
+          <w:lang w:val="fr-CH"/>
+        </w:rPr>
+        <w:t xml:space="preserve">Dans notre jeux le joueur peux ramasser des objets, dans le cas </w:t>
+      </w:r>
+      <w:r>
+        <w:rPr>
+          <w:lang w:val="fr-CH"/>
+        </w:rPr>
+        <w:t>où</w:t>
+      </w:r>
+      <w:r>
+        <w:rPr>
+          <w:lang w:val="fr-CH"/>
+        </w:rPr>
+        <w:t xml:space="preserve"> ils ces bonus sont disponible (munition supérieur à 0) il peut les utiliser. Voici un listing des différents bonus.</w:t>
+      </w:r>
+    </w:p>
+    <w:p>
+      <w:pPr>
+        <w:pStyle w:val="Titre2"/>
+        <w:rPr>
+          <w:lang w:val="fr-CH"/>
+        </w:rPr>
+      </w:pPr>
+      <w:bookmarkStart w:id="20" w:name="_Toc422346758"/>
+      <w:r>
+        <w:rPr>
+          <w:lang w:val="fr-CH"/>
+        </w:rPr>
+        <w:t>Bonus speed</w:t>
+      </w:r>
       <w:bookmarkEnd w:id="20"/>
-    </w:p>
-    <w:p>
-      <w:pPr>
-        <w:rPr>
-          <w:lang w:val="fr-CH"/>
-        </w:rPr>
-      </w:pPr>
-      <w:r>
-        <w:rPr>
-          <w:lang w:val="fr-CH"/>
-        </w:rPr>
-        <w:t xml:space="preserve">Dans notre jeux le joueur peux ramasser des objets, dans le cas </w:t>
-      </w:r>
-      <w:r>
-        <w:rPr>
-          <w:lang w:val="fr-CH"/>
-        </w:rPr>
-        <w:t>où</w:t>
-      </w:r>
-      <w:r>
-        <w:rPr>
-          <w:lang w:val="fr-CH"/>
-        </w:rPr>
-        <w:t xml:space="preserve"> ils ces bonus sont disponible (munition supérieur à 0) il peut les utiliser. Voici un listing des différents bonus.</w:t>
-      </w:r>
-    </w:p>
-    <w:p>
-      <w:pPr>
-        <w:pStyle w:val="Titre2"/>
-        <w:rPr>
-          <w:lang w:val="fr-CH"/>
-        </w:rPr>
-      </w:pPr>
-      <w:bookmarkStart w:id="21" w:name="_Toc422322330"/>
-      <w:r>
-        <w:rPr>
-          <w:lang w:val="fr-CH"/>
-        </w:rPr>
-        <w:t>Bonus speed</w:t>
-      </w:r>
-      <w:bookmarkEnd w:id="21"/>
     </w:p>
     <w:p>
       <w:pPr>
@@ -10379,14 +10170,14 @@
           <w:lang w:val="fr-CH"/>
         </w:rPr>
       </w:pPr>
-      <w:bookmarkStart w:id="22" w:name="_Toc422322331"/>
+      <w:bookmarkStart w:id="21" w:name="_Toc422346759"/>
       <w:r>
         <w:rPr>
           <w:lang w:val="fr-CH"/>
         </w:rPr>
         <w:t>Mine</w:t>
       </w:r>
-      <w:bookmarkEnd w:id="22"/>
+      <w:bookmarkEnd w:id="21"/>
     </w:p>
     <w:p>
       <w:pPr>
@@ -10557,7 +10348,7 @@
           <w:lang w:val="fr-CH"/>
         </w:rPr>
       </w:pPr>
-      <w:bookmarkStart w:id="23" w:name="_Toc422322332"/>
+      <w:bookmarkStart w:id="22" w:name="_Toc422346760"/>
       <w:r>
         <w:rPr>
           <w:lang w:val="fr-CH"/>
@@ -10596,7 +10387,7 @@
         </w:rPr>
         <w:t xml:space="preserve"> (non implémenté)</w:t>
       </w:r>
-      <w:bookmarkEnd w:id="23"/>
+      <w:bookmarkEnd w:id="22"/>
     </w:p>
     <w:p>
       <w:pPr>
@@ -10739,14 +10530,14 @@
           <w:lang w:val="fr-CH"/>
         </w:rPr>
       </w:pPr>
-      <w:bookmarkStart w:id="24" w:name="_Toc422322333"/>
+      <w:bookmarkStart w:id="23" w:name="_Toc422346761"/>
       <w:r>
         <w:rPr>
           <w:lang w:val="fr-CH"/>
         </w:rPr>
         <w:t>Laser</w:t>
       </w:r>
-      <w:bookmarkEnd w:id="24"/>
+      <w:bookmarkEnd w:id="23"/>
     </w:p>
     <w:p>
       <w:pPr>
@@ -10929,7 +10720,7 @@
           <w:lang w:val="fr-CH"/>
         </w:rPr>
       </w:pPr>
-      <w:bookmarkStart w:id="25" w:name="_Toc422322334"/>
+      <w:bookmarkStart w:id="24" w:name="_Toc422346762"/>
       <w:r>
         <w:rPr>
           <w:lang w:val="fr-CH"/>
@@ -10948,7 +10739,7 @@
         </w:rPr>
         <w:t>ment (non implémenté)</w:t>
       </w:r>
-      <w:bookmarkEnd w:id="25"/>
+      <w:bookmarkEnd w:id="24"/>
     </w:p>
     <w:p>
       <w:pPr>
@@ -11065,14 +10856,14 @@
           <w:lang w:val="fr-CH"/>
         </w:rPr>
       </w:pPr>
-      <w:bookmarkStart w:id="26" w:name="_Toc422322335"/>
+      <w:bookmarkStart w:id="25" w:name="_Toc422346763"/>
       <w:r>
         <w:rPr>
           <w:lang w:val="fr-CH"/>
         </w:rPr>
         <w:t>Volée de lame</w:t>
       </w:r>
-      <w:bookmarkEnd w:id="26"/>
+      <w:bookmarkEnd w:id="25"/>
     </w:p>
     <w:p>
       <w:pPr>
@@ -11221,14 +11012,14 @@
           <w:lang w:val="fr-CH"/>
         </w:rPr>
       </w:pPr>
-      <w:bookmarkStart w:id="27" w:name="_Toc422322336"/>
+      <w:bookmarkStart w:id="26" w:name="_Toc422346764"/>
       <w:r>
         <w:rPr>
           <w:lang w:val="fr-CH"/>
         </w:rPr>
         <w:t>Bélier (non implémenté)</w:t>
       </w:r>
-      <w:bookmarkEnd w:id="27"/>
+      <w:bookmarkEnd w:id="26"/>
     </w:p>
     <w:p>
       <w:pPr>
@@ -11376,7 +11167,7 @@
           <w:lang w:val="fr-CH"/>
         </w:rPr>
       </w:pPr>
-      <w:bookmarkStart w:id="28" w:name="_Toc422322337"/>
+      <w:bookmarkStart w:id="27" w:name="_Toc422346765"/>
       <w:r>
         <w:rPr>
           <w:lang w:val="fr-CH"/>
@@ -11396,7 +11187,7 @@
         </w:rPr>
         <w:t>trick</w:t>
       </w:r>
-      <w:bookmarkEnd w:id="28"/>
+      <w:bookmarkEnd w:id="27"/>
       <w:proofErr w:type="spellEnd"/>
     </w:p>
     <w:p>
@@ -11589,14 +11380,14 @@
           <w:lang w:val="fr-CH"/>
         </w:rPr>
       </w:pPr>
-      <w:bookmarkStart w:id="29" w:name="_Toc422322338"/>
+      <w:bookmarkStart w:id="28" w:name="_Toc422346766"/>
       <w:r>
         <w:rPr>
           <w:lang w:val="fr-CH"/>
         </w:rPr>
         <w:t>Soin</w:t>
       </w:r>
-      <w:bookmarkEnd w:id="29"/>
+      <w:bookmarkEnd w:id="28"/>
     </w:p>
     <w:p>
       <w:pPr>
@@ -11726,14 +11517,14 @@
           <w:lang w:val="fr-CH"/>
         </w:rPr>
       </w:pPr>
-      <w:bookmarkStart w:id="30" w:name="_Toc422322339"/>
+      <w:bookmarkStart w:id="29" w:name="_Toc422346767"/>
       <w:r>
         <w:rPr>
           <w:lang w:val="fr-CH"/>
         </w:rPr>
         <w:t>La Mort</w:t>
       </w:r>
-      <w:bookmarkEnd w:id="30"/>
+      <w:bookmarkEnd w:id="29"/>
     </w:p>
     <w:p>
       <w:pPr>
@@ -11875,26 +11666,109 @@
           <w:lang w:val="fr-CH"/>
         </w:rPr>
       </w:pPr>
-      <w:bookmarkStart w:id="31" w:name="_Toc422322340"/>
+      <w:bookmarkStart w:id="30" w:name="_Toc422346768"/>
       <w:r>
         <w:rPr>
           <w:lang w:val="fr-CH"/>
         </w:rPr>
         <w:t>Fenêtre</w:t>
       </w:r>
+      <w:bookmarkEnd w:id="30"/>
+    </w:p>
+    <w:p>
+      <w:pPr>
+        <w:rPr>
+          <w:lang w:val="fr-CH"/>
+        </w:rPr>
+      </w:pPr>
+      <w:r>
+        <w:rPr>
+          <w:lang w:val="fr-CH"/>
+        </w:rPr>
+        <w:t>Décrire ici la différente fenêtre et ce qu’elles permettent de faire</w:t>
+      </w:r>
+      <w:r>
+        <w:rPr>
+          <w:lang w:val="fr-CH"/>
+        </w:rPr>
+        <w:t>.</w:t>
+      </w:r>
+    </w:p>
+    <w:p>
+      <w:pPr>
+        <w:pStyle w:val="Titre1"/>
+        <w:rPr>
+          <w:lang w:val="fr-CH"/>
+        </w:rPr>
+      </w:pPr>
+      <w:bookmarkStart w:id="31" w:name="_Toc422346769"/>
+      <w:r>
+        <w:rPr>
+          <w:lang w:val="fr-CH"/>
+        </w:rPr>
+        <w:t>Implémentation du projet</w:t>
+      </w:r>
       <w:bookmarkEnd w:id="31"/>
     </w:p>
     <w:p>
       <w:pPr>
-        <w:rPr>
-          <w:lang w:val="fr-CH"/>
-        </w:rPr>
-      </w:pPr>
-      <w:r>
-        <w:rPr>
-          <w:lang w:val="fr-CH"/>
-        </w:rPr>
-        <w:t>Décrire ici la différente fenêtre et ce qu’elles permettent de faire</w:t>
+        <w:pStyle w:val="Titre2"/>
+        <w:rPr>
+          <w:lang w:val="fr-CH"/>
+        </w:rPr>
+      </w:pPr>
+      <w:bookmarkStart w:id="32" w:name="_Toc422346770"/>
+      <w:r>
+        <w:rPr>
+          <w:lang w:val="fr-CH"/>
+        </w:rPr>
+        <w:t>Technologies utilisées</w:t>
+      </w:r>
+      <w:bookmarkEnd w:id="32"/>
+    </w:p>
+    <w:p>
+      <w:pPr>
+        <w:pStyle w:val="Titre3"/>
+        <w:rPr>
+          <w:lang w:val="fr-CH"/>
+        </w:rPr>
+      </w:pPr>
+      <w:bookmarkStart w:id="33" w:name="_Toc422346771"/>
+      <w:proofErr w:type="spellStart"/>
+      <w:r>
+        <w:rPr>
+          <w:lang w:val="fr-CH"/>
+        </w:rPr>
+        <w:t>Tiled</w:t>
+      </w:r>
+      <w:bookmarkEnd w:id="33"/>
+      <w:proofErr w:type="spellEnd"/>
+    </w:p>
+    <w:p>
+      <w:pPr>
+        <w:rPr>
+          <w:lang w:val="fr-CH"/>
+        </w:rPr>
+      </w:pPr>
+      <w:r>
+        <w:rPr>
+          <w:lang w:val="fr-CH"/>
+        </w:rPr>
+        <w:t xml:space="preserve">Bien que ça ne soit pas une technologie en soie il est tout de même important de citer ce logiciel qui nous a permis de réaliser nos </w:t>
+      </w:r>
+      <w:proofErr w:type="spellStart"/>
+      <w:r>
+        <w:rPr>
+          <w:lang w:val="fr-CH"/>
+        </w:rPr>
+        <w:t>maps</w:t>
+      </w:r>
+      <w:proofErr w:type="spellEnd"/>
+      <w:r>
+        <w:rPr>
+          <w:lang w:val="fr-CH"/>
+        </w:rPr>
+        <w:t xml:space="preserve"> de jeux facilement et rapidement</w:t>
       </w:r>
       <w:r>
         <w:rPr>
@@ -11905,240 +11779,157 @@
     </w:p>
     <w:p>
       <w:pPr>
+        <w:pStyle w:val="Titre3"/>
+        <w:rPr>
+          <w:lang w:val="fr-CH"/>
+        </w:rPr>
+      </w:pPr>
+      <w:bookmarkStart w:id="34" w:name="_Toc422346772"/>
+      <w:r>
+        <w:rPr>
+          <w:lang w:val="fr-CH"/>
+        </w:rPr>
+        <w:t>Slick2d</w:t>
+      </w:r>
+      <w:bookmarkEnd w:id="34"/>
+    </w:p>
+    <w:p>
+      <w:pPr>
+        <w:rPr>
+          <w:lang w:val="fr-CH"/>
+        </w:rPr>
+      </w:pPr>
+      <w:r>
+        <w:rPr>
+          <w:lang w:val="fr-CH"/>
+        </w:rPr>
+        <w:t xml:space="preserve">Pour la réalisation de ce projet nous avons utilisé le moteur graphique slick2D qui permet facilement d’intégrer des </w:t>
+      </w:r>
+      <w:proofErr w:type="spellStart"/>
+      <w:r>
+        <w:rPr>
+          <w:lang w:val="fr-CH"/>
+        </w:rPr>
+        <w:t>maps</w:t>
+      </w:r>
+      <w:proofErr w:type="spellEnd"/>
+      <w:r>
+        <w:rPr>
+          <w:lang w:val="fr-CH"/>
+        </w:rPr>
+        <w:t xml:space="preserve"> fait par </w:t>
+      </w:r>
+      <w:proofErr w:type="spellStart"/>
+      <w:r>
+        <w:rPr>
+          <w:lang w:val="fr-CH"/>
+        </w:rPr>
+        <w:t>Tiled</w:t>
+      </w:r>
+      <w:proofErr w:type="spellEnd"/>
+      <w:r>
+        <w:rPr>
+          <w:lang w:val="fr-CH"/>
+        </w:rPr>
+        <w:t>. La principale difficulté avec Slick</w:t>
+      </w:r>
+      <w:r>
+        <w:rPr>
+          <w:lang w:val="fr-CH"/>
+        </w:rPr>
+        <w:t>2D</w:t>
+      </w:r>
+      <w:r>
+        <w:rPr>
+          <w:lang w:val="fr-CH"/>
+        </w:rPr>
+        <w:t xml:space="preserve"> fût le fait que nous ne connaission</w:t>
+      </w:r>
+      <w:r>
+        <w:rPr>
+          <w:lang w:val="fr-CH"/>
+        </w:rPr>
+        <w:t>s</w:t>
+      </w:r>
+      <w:r>
+        <w:rPr>
+          <w:lang w:val="fr-CH"/>
+        </w:rPr>
+        <w:t xml:space="preserve"> pas</w:t>
+      </w:r>
+      <w:r>
+        <w:rPr>
+          <w:lang w:val="fr-CH"/>
+        </w:rPr>
+        <w:t xml:space="preserve"> et que pour un problème donné il y avait une foison de solutions différentes, nous avons dû donc naviguer entre ces différente solutions trouvées. La principale </w:t>
+      </w:r>
+      <w:r>
+        <w:rPr>
+          <w:lang w:val="fr-CH"/>
+        </w:rPr>
+        <w:t>erreur</w:t>
+      </w:r>
+      <w:r>
+        <w:rPr>
+          <w:lang w:val="fr-CH"/>
+        </w:rPr>
+        <w:t xml:space="preserve"> avec cette technologie fut que je (Simon) suis partie sur une solution d’un tutoriel que j’ai suivie et j’ai donc </w:t>
+      </w:r>
+      <w:proofErr w:type="spellStart"/>
+      <w:r>
+        <w:rPr>
+          <w:lang w:val="fr-CH"/>
+        </w:rPr>
+        <w:t>patch</w:t>
+      </w:r>
+      <w:r>
+        <w:rPr>
+          <w:lang w:val="fr-CH"/>
+        </w:rPr>
+        <w:t>é</w:t>
+      </w:r>
+      <w:proofErr w:type="spellEnd"/>
+      <w:r>
+        <w:rPr>
+          <w:lang w:val="fr-CH"/>
+        </w:rPr>
+        <w:t xml:space="preserve"> le jeu par la suite ce qui a produit du code mal organisé et difficilement </w:t>
+      </w:r>
+      <w:r>
+        <w:rPr>
+          <w:lang w:val="fr-CH"/>
+        </w:rPr>
+        <w:t>compréhensible</w:t>
+      </w:r>
+      <w:r>
+        <w:rPr>
+          <w:lang w:val="fr-CH"/>
+        </w:rPr>
+        <w:t>.</w:t>
+      </w:r>
+    </w:p>
+    <w:p>
+      <w:pPr>
+        <w:jc w:val="left"/>
+        <w:rPr>
+          <w:lang w:val="fr-CH"/>
+        </w:rPr>
+      </w:pPr>
+      <w:r>
+        <w:rPr>
+          <w:lang w:val="fr-CH"/>
+        </w:rPr>
+        <w:br w:type="page"/>
+      </w:r>
+    </w:p>
+    <w:p>
+      <w:pPr>
         <w:pStyle w:val="Titre1"/>
         <w:rPr>
           <w:lang w:val="fr-CH"/>
         </w:rPr>
       </w:pPr>
-      <w:bookmarkStart w:id="32" w:name="_Toc422322341"/>
-      <w:r>
-        <w:rPr>
-          <w:lang w:val="fr-CH"/>
-        </w:rPr>
-        <w:t>Implémentation du projet</w:t>
-      </w:r>
-      <w:bookmarkEnd w:id="32"/>
-    </w:p>
-    <w:p>
-      <w:pPr>
-        <w:pStyle w:val="Titre2"/>
-        <w:rPr>
-          <w:lang w:val="fr-CH"/>
-        </w:rPr>
-      </w:pPr>
-      <w:bookmarkStart w:id="33" w:name="_Toc422322342"/>
-      <w:r>
-        <w:rPr>
-          <w:lang w:val="fr-CH"/>
-        </w:rPr>
-        <w:t>Technologies utilisées</w:t>
-      </w:r>
-      <w:bookmarkEnd w:id="33"/>
-    </w:p>
-    <w:p>
-      <w:pPr>
-        <w:pStyle w:val="Titre3"/>
-        <w:rPr>
-          <w:lang w:val="fr-CH"/>
-        </w:rPr>
-      </w:pPr>
-      <w:bookmarkStart w:id="34" w:name="_Toc422322343"/>
-      <w:proofErr w:type="spellStart"/>
-      <w:r>
-        <w:rPr>
-          <w:lang w:val="fr-CH"/>
-        </w:rPr>
-        <w:t>Tiled</w:t>
-      </w:r>
-      <w:bookmarkEnd w:id="34"/>
-      <w:proofErr w:type="spellEnd"/>
-    </w:p>
-    <w:p>
-      <w:pPr>
-        <w:rPr>
-          <w:lang w:val="fr-CH"/>
-        </w:rPr>
-      </w:pPr>
-      <w:r>
-        <w:rPr>
-          <w:lang w:val="fr-CH"/>
-        </w:rPr>
-        <w:t xml:space="preserve">Bien que ça ne soit pas une technologie en soie il est tout de même important de citer ce logiciel qui nous a permis de réaliser nos </w:t>
-      </w:r>
-      <w:proofErr w:type="spellStart"/>
-      <w:r>
-        <w:rPr>
-          <w:lang w:val="fr-CH"/>
-        </w:rPr>
-        <w:t>maps</w:t>
-      </w:r>
-      <w:proofErr w:type="spellEnd"/>
-      <w:r>
-        <w:rPr>
-          <w:lang w:val="fr-CH"/>
-        </w:rPr>
-        <w:t xml:space="preserve"> de jeux facilement et rapidement</w:t>
-      </w:r>
-      <w:r>
-        <w:rPr>
-          <w:lang w:val="fr-CH"/>
-        </w:rPr>
-        <w:t>.</w:t>
-      </w:r>
-    </w:p>
-    <w:p>
-      <w:pPr>
-        <w:pStyle w:val="Titre3"/>
-        <w:rPr>
-          <w:lang w:val="fr-CH"/>
-        </w:rPr>
-      </w:pPr>
-      <w:bookmarkStart w:id="35" w:name="_Toc422322344"/>
-      <w:r>
-        <w:rPr>
-          <w:lang w:val="fr-CH"/>
-        </w:rPr>
-        <w:t>Slick2d</w:t>
-      </w:r>
-      <w:bookmarkEnd w:id="35"/>
-    </w:p>
-    <w:p>
-      <w:pPr>
-        <w:rPr>
-          <w:lang w:val="fr-CH"/>
-        </w:rPr>
-      </w:pPr>
-      <w:r>
-        <w:rPr>
-          <w:lang w:val="fr-CH"/>
-        </w:rPr>
-        <w:t xml:space="preserve">Pour la réalisation de ce projet nous avons utilisé le moteur graphique slick2D qui permet facilement d’intégrer des </w:t>
-      </w:r>
-      <w:proofErr w:type="spellStart"/>
-      <w:r>
-        <w:rPr>
-          <w:lang w:val="fr-CH"/>
-        </w:rPr>
-        <w:t>maps</w:t>
-      </w:r>
-      <w:proofErr w:type="spellEnd"/>
-      <w:r>
-        <w:rPr>
-          <w:lang w:val="fr-CH"/>
-        </w:rPr>
-        <w:t xml:space="preserve"> fait par </w:t>
-      </w:r>
-      <w:proofErr w:type="spellStart"/>
-      <w:r>
-        <w:rPr>
-          <w:lang w:val="fr-CH"/>
-        </w:rPr>
-        <w:t>Tiled</w:t>
-      </w:r>
-      <w:proofErr w:type="spellEnd"/>
-      <w:r>
-        <w:rPr>
-          <w:lang w:val="fr-CH"/>
-        </w:rPr>
-        <w:t>. La principale difficulté avec Slick</w:t>
-      </w:r>
-      <w:r>
-        <w:rPr>
-          <w:lang w:val="fr-CH"/>
-        </w:rPr>
-        <w:t>2D</w:t>
-      </w:r>
-      <w:r>
-        <w:rPr>
-          <w:lang w:val="fr-CH"/>
-        </w:rPr>
-        <w:t xml:space="preserve"> fût le fait que nous ne connaission</w:t>
-      </w:r>
-      <w:r>
-        <w:rPr>
-          <w:lang w:val="fr-CH"/>
-        </w:rPr>
-        <w:t>s</w:t>
-      </w:r>
-      <w:r>
-        <w:rPr>
-          <w:lang w:val="fr-CH"/>
-        </w:rPr>
-        <w:t xml:space="preserve"> pas</w:t>
-      </w:r>
-      <w:r>
-        <w:rPr>
-          <w:lang w:val="fr-CH"/>
-        </w:rPr>
-        <w:t xml:space="preserve"> et que pour un problème donné il y avait une foison de solutions différentes, nous avons dû donc naviguer entre ces différente solutions trouvées. La principale </w:t>
-      </w:r>
-      <w:r>
-        <w:rPr>
-          <w:lang w:val="fr-CH"/>
-        </w:rPr>
-        <w:t>erreur</w:t>
-      </w:r>
-      <w:r>
-        <w:rPr>
-          <w:lang w:val="fr-CH"/>
-        </w:rPr>
-        <w:t xml:space="preserve"> avec cette technologie fut que je (Simon) suis partie sur une solution d’un tutoriel que j’ai suivie et j’ai donc </w:t>
-      </w:r>
-      <w:proofErr w:type="spellStart"/>
-      <w:r>
-        <w:rPr>
-          <w:lang w:val="fr-CH"/>
-        </w:rPr>
-        <w:t>patch</w:t>
-      </w:r>
-      <w:r>
-        <w:rPr>
-          <w:lang w:val="fr-CH"/>
-        </w:rPr>
-        <w:t>é</w:t>
-      </w:r>
-      <w:proofErr w:type="spellEnd"/>
-      <w:r>
-        <w:rPr>
-          <w:lang w:val="fr-CH"/>
-        </w:rPr>
-        <w:t xml:space="preserve"> le jeu par la suite ce qui a produit du code mal organisé et difficilement </w:t>
-      </w:r>
-      <w:r>
-        <w:rPr>
-          <w:lang w:val="fr-CH"/>
-        </w:rPr>
-        <w:t>compréhensible</w:t>
-      </w:r>
-      <w:r>
-        <w:rPr>
-          <w:lang w:val="fr-CH"/>
-        </w:rPr>
-        <w:t>.</w:t>
-      </w:r>
-    </w:p>
-    <w:p>
-      <w:pPr>
-        <w:jc w:val="left"/>
-        <w:rPr>
-          <w:lang w:val="fr-CH"/>
-        </w:rPr>
-      </w:pPr>
-      <w:r>
-        <w:rPr>
-          <w:lang w:val="fr-CH"/>
-        </w:rPr>
-        <w:br w:type="page"/>
-      </w:r>
-    </w:p>
-    <w:p>
-      <w:pPr>
-        <w:pStyle w:val="Titre1"/>
-        <w:rPr>
-          <w:lang w:val="fr-CH"/>
-        </w:rPr>
-      </w:pPr>
-      <w:bookmarkStart w:id="36" w:name="_Toc422322345"/>
+      <w:bookmarkStart w:id="35" w:name="_Toc422346773"/>
       <w:r>
         <w:rPr>
           <w:lang w:val="fr-CH"/>
@@ -12146,181 +11937,181 @@
         <w:lastRenderedPageBreak/>
         <w:t>Gestion du projet</w:t>
       </w:r>
+      <w:bookmarkEnd w:id="35"/>
+    </w:p>
+    <w:p>
+      <w:pPr>
+        <w:pStyle w:val="Titre2"/>
+        <w:rPr>
+          <w:lang w:val="fr-CH"/>
+        </w:rPr>
+      </w:pPr>
+      <w:bookmarkStart w:id="36" w:name="_Toc422346774"/>
+      <w:r>
+        <w:rPr>
+          <w:lang w:val="fr-CH"/>
+        </w:rPr>
+        <w:t>Rôles des participants</w:t>
+      </w:r>
       <w:bookmarkEnd w:id="36"/>
     </w:p>
     <w:p>
       <w:pPr>
+        <w:pStyle w:val="Titre3"/>
+        <w:rPr>
+          <w:lang w:val="fr-CH"/>
+        </w:rPr>
+      </w:pPr>
+      <w:bookmarkStart w:id="37" w:name="_Toc422346775"/>
+      <w:r>
+        <w:rPr>
+          <w:lang w:val="fr-CH"/>
+        </w:rPr>
+        <w:t>Simon Baehler</w:t>
+      </w:r>
+      <w:bookmarkEnd w:id="37"/>
+    </w:p>
+    <w:p>
+      <w:pPr>
+        <w:rPr>
+          <w:lang w:val="fr-CH"/>
+        </w:rPr>
+      </w:pPr>
+      <w:r>
+        <w:rPr>
+          <w:lang w:val="fr-CH"/>
+        </w:rPr>
+        <w:t>Graphis</w:t>
+      </w:r>
+      <w:r>
+        <w:rPr>
+          <w:lang w:val="fr-CH"/>
+        </w:rPr>
+        <w:t>m</w:t>
+      </w:r>
+      <w:r>
+        <w:rPr>
+          <w:lang w:val="fr-CH"/>
+        </w:rPr>
+        <w:t>e : je me suis occupé de réaliser la HUD de notr</w:t>
+      </w:r>
+      <w:r>
+        <w:rPr>
+          <w:lang w:val="fr-CH"/>
+        </w:rPr>
+        <w:t>e jeu</w:t>
+      </w:r>
+      <w:r>
+        <w:rPr>
+          <w:lang w:val="fr-CH"/>
+        </w:rPr>
+        <w:t xml:space="preserve"> comme les bar</w:t>
+      </w:r>
+      <w:r>
+        <w:rPr>
+          <w:lang w:val="fr-CH"/>
+        </w:rPr>
+        <w:t>res</w:t>
+      </w:r>
+      <w:r>
+        <w:rPr>
+          <w:lang w:val="fr-CH"/>
+        </w:rPr>
+        <w:t xml:space="preserve"> de vie de joueurs, la bar</w:t>
+      </w:r>
+      <w:r>
+        <w:rPr>
+          <w:lang w:val="fr-CH"/>
+        </w:rPr>
+        <w:t>re</w:t>
+      </w:r>
+      <w:r>
+        <w:rPr>
+          <w:lang w:val="fr-CH"/>
+        </w:rPr>
+        <w:t xml:space="preserve"> d’action et les affichage</w:t>
+      </w:r>
+      <w:r>
+        <w:rPr>
+          <w:lang w:val="fr-CH"/>
+        </w:rPr>
+        <w:t>s</w:t>
+      </w:r>
+      <w:r>
+        <w:rPr>
+          <w:lang w:val="fr-CH"/>
+        </w:rPr>
+        <w:t xml:space="preserve"> de fin de jeu.</w:t>
+      </w:r>
+    </w:p>
+    <w:p>
+      <w:pPr>
+        <w:rPr>
+          <w:lang w:val="fr-CH"/>
+        </w:rPr>
+      </w:pPr>
+      <w:r>
+        <w:rPr>
+          <w:lang w:val="fr-CH"/>
+        </w:rPr>
+        <w:t xml:space="preserve">Game design : Je me suis occupé de chercher des images pour les jeux qui m’auraient pris trop de temps à faire moi-même. J’ai également imaginé les bonus des jeux et fait quelque </w:t>
+      </w:r>
+      <w:proofErr w:type="spellStart"/>
+      <w:r>
+        <w:rPr>
+          <w:lang w:val="fr-CH"/>
+        </w:rPr>
+        <w:t>maps</w:t>
+      </w:r>
+      <w:proofErr w:type="spellEnd"/>
+      <w:r>
+        <w:rPr>
+          <w:lang w:val="fr-CH"/>
+        </w:rPr>
+        <w:t>.</w:t>
+      </w:r>
+    </w:p>
+    <w:p>
+      <w:pPr>
+        <w:rPr>
+          <w:lang w:val="fr-CH"/>
+        </w:rPr>
+      </w:pPr>
+      <w:r>
+        <w:rPr>
+          <w:lang w:val="fr-CH"/>
+        </w:rPr>
+        <w:t>Programmation : Uniquement la partie client, j’ai beaucoup cherché de information sur slick2D (toute la partie client)</w:t>
+      </w:r>
+      <w:r>
+        <w:rPr>
+          <w:lang w:val="fr-CH"/>
+        </w:rPr>
+        <w:t>.</w:t>
+      </w:r>
+    </w:p>
+    <w:p>
+      <w:pPr>
+        <w:jc w:val="left"/>
+        <w:rPr>
+          <w:lang w:val="fr-CH"/>
+        </w:rPr>
+      </w:pPr>
+      <w:r>
+        <w:rPr>
+          <w:lang w:val="fr-CH"/>
+        </w:rPr>
+        <w:br w:type="page"/>
+      </w:r>
+    </w:p>
+    <w:p>
+      <w:pPr>
         <w:pStyle w:val="Titre2"/>
         <w:rPr>
           <w:lang w:val="fr-CH"/>
         </w:rPr>
       </w:pPr>
-      <w:bookmarkStart w:id="37" w:name="_Toc422322346"/>
-      <w:r>
-        <w:rPr>
-          <w:lang w:val="fr-CH"/>
-        </w:rPr>
-        <w:t>Rôles des participants</w:t>
-      </w:r>
-      <w:bookmarkEnd w:id="37"/>
-    </w:p>
-    <w:p>
-      <w:pPr>
-        <w:pStyle w:val="Titre3"/>
-        <w:rPr>
-          <w:lang w:val="fr-CH"/>
-        </w:rPr>
-      </w:pPr>
-      <w:bookmarkStart w:id="38" w:name="_Toc422322347"/>
-      <w:r>
-        <w:rPr>
-          <w:lang w:val="fr-CH"/>
-        </w:rPr>
-        <w:t>Simon Baehler</w:t>
-      </w:r>
-      <w:bookmarkEnd w:id="38"/>
-    </w:p>
-    <w:p>
-      <w:pPr>
-        <w:rPr>
-          <w:lang w:val="fr-CH"/>
-        </w:rPr>
-      </w:pPr>
-      <w:r>
-        <w:rPr>
-          <w:lang w:val="fr-CH"/>
-        </w:rPr>
-        <w:t>Graphis</w:t>
-      </w:r>
-      <w:r>
-        <w:rPr>
-          <w:lang w:val="fr-CH"/>
-        </w:rPr>
-        <w:t>m</w:t>
-      </w:r>
-      <w:r>
-        <w:rPr>
-          <w:lang w:val="fr-CH"/>
-        </w:rPr>
-        <w:t>e : je me suis occupé de réaliser la HUD de notr</w:t>
-      </w:r>
-      <w:r>
-        <w:rPr>
-          <w:lang w:val="fr-CH"/>
-        </w:rPr>
-        <w:t>e jeu</w:t>
-      </w:r>
-      <w:r>
-        <w:rPr>
-          <w:lang w:val="fr-CH"/>
-        </w:rPr>
-        <w:t xml:space="preserve"> comme les bar</w:t>
-      </w:r>
-      <w:r>
-        <w:rPr>
-          <w:lang w:val="fr-CH"/>
-        </w:rPr>
-        <w:t>res</w:t>
-      </w:r>
-      <w:r>
-        <w:rPr>
-          <w:lang w:val="fr-CH"/>
-        </w:rPr>
-        <w:t xml:space="preserve"> de vie de joueurs, la bar</w:t>
-      </w:r>
-      <w:r>
-        <w:rPr>
-          <w:lang w:val="fr-CH"/>
-        </w:rPr>
-        <w:t>re</w:t>
-      </w:r>
-      <w:r>
-        <w:rPr>
-          <w:lang w:val="fr-CH"/>
-        </w:rPr>
-        <w:t xml:space="preserve"> d’action et les affichage</w:t>
-      </w:r>
-      <w:r>
-        <w:rPr>
-          <w:lang w:val="fr-CH"/>
-        </w:rPr>
-        <w:t>s</w:t>
-      </w:r>
-      <w:r>
-        <w:rPr>
-          <w:lang w:val="fr-CH"/>
-        </w:rPr>
-        <w:t xml:space="preserve"> de fin de jeu.</w:t>
-      </w:r>
-    </w:p>
-    <w:p>
-      <w:pPr>
-        <w:rPr>
-          <w:lang w:val="fr-CH"/>
-        </w:rPr>
-      </w:pPr>
-      <w:r>
-        <w:rPr>
-          <w:lang w:val="fr-CH"/>
-        </w:rPr>
-        <w:t xml:space="preserve">Game design : Je me suis occupé de chercher des images pour les jeux qui m’auraient pris trop de temps à faire moi-même. J’ai également imaginé les bonus des jeux et fait quelque </w:t>
-      </w:r>
-      <w:proofErr w:type="spellStart"/>
-      <w:r>
-        <w:rPr>
-          <w:lang w:val="fr-CH"/>
-        </w:rPr>
-        <w:t>maps</w:t>
-      </w:r>
-      <w:proofErr w:type="spellEnd"/>
-      <w:r>
-        <w:rPr>
-          <w:lang w:val="fr-CH"/>
-        </w:rPr>
-        <w:t>.</w:t>
-      </w:r>
-    </w:p>
-    <w:p>
-      <w:pPr>
-        <w:rPr>
-          <w:lang w:val="fr-CH"/>
-        </w:rPr>
-      </w:pPr>
-      <w:r>
-        <w:rPr>
-          <w:lang w:val="fr-CH"/>
-        </w:rPr>
-        <w:t>Programmation : Uniquement la partie client, j’ai beaucoup cherché de information sur slick2D (toute la partie client)</w:t>
-      </w:r>
-      <w:r>
-        <w:rPr>
-          <w:lang w:val="fr-CH"/>
-        </w:rPr>
-        <w:t>.</w:t>
-      </w:r>
-    </w:p>
-    <w:p>
-      <w:pPr>
-        <w:jc w:val="left"/>
-        <w:rPr>
-          <w:lang w:val="fr-CH"/>
-        </w:rPr>
-      </w:pPr>
-      <w:r>
-        <w:rPr>
-          <w:lang w:val="fr-CH"/>
-        </w:rPr>
-        <w:br w:type="page"/>
-      </w:r>
-    </w:p>
-    <w:p>
-      <w:pPr>
-        <w:pStyle w:val="Titre2"/>
-        <w:rPr>
-          <w:lang w:val="fr-CH"/>
-        </w:rPr>
-      </w:pPr>
-      <w:bookmarkStart w:id="39" w:name="_Toc422322348"/>
+      <w:bookmarkStart w:id="38" w:name="_Toc422346776"/>
       <w:r>
         <w:rPr>
           <w:lang w:val="fr-CH"/>
@@ -12334,694 +12125,47 @@
         </w:rPr>
         <w:t xml:space="preserve"> du projet</w:t>
       </w:r>
+      <w:bookmarkEnd w:id="38"/>
+    </w:p>
+    <w:p>
+      <w:pPr>
+        <w:rPr>
+          <w:lang w:val="fr-CH"/>
+        </w:rPr>
+      </w:pPr>
+    </w:p>
+    <w:p>
+      <w:pPr>
+        <w:pStyle w:val="Titre3"/>
+        <w:rPr>
+          <w:lang w:val="fr-CH"/>
+        </w:rPr>
+      </w:pPr>
+      <w:bookmarkStart w:id="39" w:name="_Toc422346777"/>
+      <w:r>
+        <w:rPr>
+          <w:lang w:val="fr-CH"/>
+        </w:rPr>
+        <w:t>Bilans des itérations</w:t>
+      </w:r>
       <w:bookmarkEnd w:id="39"/>
     </w:p>
     <w:p>
       <w:pPr>
-        <w:pStyle w:val="Titre3"/>
-        <w:rPr>
-          <w:lang w:val="fr-CH"/>
-        </w:rPr>
-      </w:pPr>
-      <w:bookmarkStart w:id="40" w:name="_Toc422322349"/>
-      <w:r>
-        <w:rPr>
-          <w:lang w:val="fr-CH"/>
-        </w:rPr>
-        <w:t xml:space="preserve">Bilans des itérations </w:t>
-      </w:r>
-      <w:r>
-        <w:rPr>
-          <w:rFonts w:ascii="Courier New" w:hAnsi="Courier New" w:cs="Courier New"/>
-          <w:lang w:val="fr-CH"/>
-        </w:rPr>
-        <w:t>–</w:t>
-      </w:r>
-      <w:r>
-        <w:rPr>
-          <w:lang w:val="fr-CH"/>
-        </w:rPr>
-        <w:t xml:space="preserve"> Simon</w:t>
-      </w:r>
-      <w:bookmarkEnd w:id="40"/>
-    </w:p>
-    <w:p>
-      <w:pPr>
-        <w:pStyle w:val="Titre3"/>
-        <w:rPr>
-          <w:b w:val="0"/>
-          <w:u w:val="single"/>
-          <w:lang w:val="fr-CH"/>
-        </w:rPr>
-      </w:pPr>
-      <w:bookmarkStart w:id="41" w:name="_Toc422322350"/>
-      <w:r>
-        <w:rPr>
-          <w:b w:val="0"/>
-          <w:u w:val="single"/>
-          <w:lang w:val="fr-CH"/>
-        </w:rPr>
-        <w:t>Bilan de l’itération 2</w:t>
-      </w:r>
-      <w:bookmarkEnd w:id="41"/>
-    </w:p>
-    <w:tbl>
-      <w:tblPr>
-        <w:tblStyle w:val="Grilledutableau"/>
-        <w:tblW w:w="9416" w:type="dxa"/>
-        <w:tblLook w:val="04A0" w:firstRow="1" w:lastRow="0" w:firstColumn="1" w:lastColumn="0" w:noHBand="0" w:noVBand="1"/>
-      </w:tblPr>
-      <w:tblGrid>
-        <w:gridCol w:w="4644"/>
-        <w:gridCol w:w="3780"/>
-        <w:gridCol w:w="992"/>
-      </w:tblGrid>
-      <w:tr>
-        <w:tc>
-          <w:tcPr>
-            <w:tcW w:w="4644" w:type="dxa"/>
-          </w:tcPr>
-          <w:p>
-            <w:pPr>
-              <w:rPr>
-                <w:lang w:val="fr-CH"/>
-              </w:rPr>
-            </w:pPr>
-            <w:r>
-              <w:rPr>
-                <w:lang w:val="fr-CH"/>
-              </w:rPr>
-              <w:t>tache</w:t>
-            </w:r>
-          </w:p>
-        </w:tc>
-        <w:tc>
-          <w:tcPr>
-            <w:tcW w:w="3780" w:type="dxa"/>
-          </w:tcPr>
-          <w:p>
-            <w:pPr>
-              <w:rPr>
-                <w:lang w:val="fr-CH"/>
-              </w:rPr>
-            </w:pPr>
-            <w:r>
-              <w:rPr>
-                <w:lang w:val="fr-CH"/>
-              </w:rPr>
-              <w:t>difficulté</w:t>
-            </w:r>
-          </w:p>
-        </w:tc>
-        <w:tc>
-          <w:tcPr>
-            <w:tcW w:w="992" w:type="dxa"/>
-          </w:tcPr>
-          <w:p>
-            <w:pPr>
-              <w:rPr>
-                <w:lang w:val="fr-CH"/>
-              </w:rPr>
-            </w:pPr>
-            <w:r>
-              <w:rPr>
-                <w:lang w:val="fr-CH"/>
-              </w:rPr>
-              <w:t>temps</w:t>
-            </w:r>
-          </w:p>
-        </w:tc>
-      </w:tr>
-      <w:tr>
-        <w:tc>
-          <w:tcPr>
-            <w:tcW w:w="4644" w:type="dxa"/>
-          </w:tcPr>
-          <w:p>
-            <w:pPr>
-              <w:rPr>
-                <w:lang w:val="fr-CH"/>
-              </w:rPr>
-            </w:pPr>
-            <w:r>
-              <w:rPr>
-                <w:lang w:val="fr-CH"/>
-              </w:rPr>
-              <w:t>Application graphique</w:t>
-            </w:r>
-          </w:p>
-          <w:p>
-            <w:pPr>
-              <w:pStyle w:val="Paragraphedeliste"/>
-              <w:numPr>
-                <w:ilvl w:val="0"/>
-                <w:numId w:val="20"/>
-              </w:numPr>
-              <w:jc w:val="left"/>
-              <w:rPr>
-                <w:lang w:val="fr-CH"/>
-              </w:rPr>
-            </w:pPr>
-            <w:r>
-              <w:rPr>
-                <w:lang w:val="fr-CH"/>
-              </w:rPr>
-              <w:t xml:space="preserve">Développement du </w:t>
-            </w:r>
-            <w:proofErr w:type="spellStart"/>
-            <w:r>
-              <w:rPr>
-                <w:lang w:val="fr-CH"/>
-              </w:rPr>
-              <w:t>launcher</w:t>
-            </w:r>
-            <w:proofErr w:type="spellEnd"/>
-            <w:r>
-              <w:rPr>
-                <w:lang w:val="fr-CH"/>
-              </w:rPr>
-              <w:t>, fenêtre qui sera lancé en 1</w:t>
-            </w:r>
-            <w:r>
-              <w:rPr>
-                <w:vertAlign w:val="superscript"/>
-                <w:lang w:val="fr-CH"/>
-              </w:rPr>
-              <w:t>er</w:t>
-            </w:r>
-            <w:r>
-              <w:rPr>
-                <w:lang w:val="fr-CH"/>
-              </w:rPr>
-              <w:t xml:space="preserve"> lors du lancement du programme. Développement des actions derrière les boutons du </w:t>
-            </w:r>
-            <w:proofErr w:type="spellStart"/>
-            <w:r>
-              <w:rPr>
-                <w:lang w:val="fr-CH"/>
-              </w:rPr>
-              <w:t>launcher</w:t>
-            </w:r>
-            <w:proofErr w:type="spellEnd"/>
-            <w:r>
-              <w:rPr>
-                <w:lang w:val="fr-CH"/>
-              </w:rPr>
-              <w:t xml:space="preserve"> (simple, uniquement l’ouverture d’une seconde fenêtre)</w:t>
-            </w:r>
-          </w:p>
-        </w:tc>
-        <w:tc>
-          <w:tcPr>
-            <w:tcW w:w="3780" w:type="dxa"/>
-          </w:tcPr>
-          <w:p>
-            <w:pPr>
-              <w:rPr>
-                <w:lang w:val="fr-CH"/>
-              </w:rPr>
-            </w:pPr>
-            <w:r>
-              <w:rPr>
-                <w:lang w:val="fr-CH"/>
-              </w:rPr>
-              <w:t>Non connaissance de Swing</w:t>
-            </w:r>
-          </w:p>
-        </w:tc>
-        <w:tc>
-          <w:tcPr>
-            <w:tcW w:w="992" w:type="dxa"/>
-          </w:tcPr>
-          <w:p>
-            <w:pPr>
-              <w:rPr>
-                <w:lang w:val="fr-CH"/>
-              </w:rPr>
-            </w:pPr>
-            <w:r>
-              <w:rPr>
-                <w:lang w:val="fr-CH"/>
-              </w:rPr>
-              <w:t>3h</w:t>
-            </w:r>
-          </w:p>
-        </w:tc>
-      </w:tr>
-      <w:tr>
-        <w:tc>
-          <w:tcPr>
-            <w:tcW w:w="4644" w:type="dxa"/>
-          </w:tcPr>
-          <w:p>
-            <w:pPr>
-              <w:rPr>
-                <w:lang w:val="fr-CH"/>
-              </w:rPr>
-            </w:pPr>
-            <w:r>
-              <w:rPr>
-                <w:lang w:val="fr-CH"/>
-              </w:rPr>
-              <w:t>Développement « In Game »</w:t>
-            </w:r>
-          </w:p>
-          <w:p>
-            <w:pPr>
-              <w:pStyle w:val="Paragraphedeliste"/>
-              <w:numPr>
-                <w:ilvl w:val="0"/>
-                <w:numId w:val="20"/>
-              </w:numPr>
-              <w:jc w:val="left"/>
-              <w:rPr>
-                <w:lang w:val="fr-CH"/>
-              </w:rPr>
-            </w:pPr>
-            <w:r>
-              <w:rPr>
-                <w:lang w:val="fr-CH"/>
-              </w:rPr>
-              <w:t>Prise de connaissance de Slick2D</w:t>
-            </w:r>
-          </w:p>
-          <w:p>
-            <w:pPr>
-              <w:pStyle w:val="Paragraphedeliste"/>
-              <w:numPr>
-                <w:ilvl w:val="0"/>
-                <w:numId w:val="20"/>
-              </w:numPr>
-              <w:jc w:val="left"/>
-              <w:rPr>
-                <w:lang w:val="fr-CH"/>
-              </w:rPr>
-            </w:pPr>
-            <w:r>
-              <w:rPr>
-                <w:lang w:val="fr-CH"/>
-              </w:rPr>
-              <w:t>Déplacement du personnage</w:t>
-            </w:r>
-          </w:p>
-          <w:p>
-            <w:pPr>
-              <w:pStyle w:val="Paragraphedeliste"/>
-              <w:numPr>
-                <w:ilvl w:val="0"/>
-                <w:numId w:val="20"/>
-              </w:numPr>
-              <w:jc w:val="left"/>
-              <w:rPr>
-                <w:lang w:val="fr-CH"/>
-              </w:rPr>
-            </w:pPr>
-            <w:r>
-              <w:rPr>
-                <w:lang w:val="fr-CH"/>
-              </w:rPr>
-              <w:t xml:space="preserve">Création de </w:t>
-            </w:r>
-            <w:proofErr w:type="spellStart"/>
-            <w:r>
-              <w:rPr>
-                <w:lang w:val="fr-CH"/>
-              </w:rPr>
-              <w:t>maps</w:t>
-            </w:r>
-            <w:proofErr w:type="spellEnd"/>
-          </w:p>
-          <w:p>
-            <w:pPr>
-              <w:pStyle w:val="Paragraphedeliste"/>
-              <w:numPr>
-                <w:ilvl w:val="0"/>
-                <w:numId w:val="20"/>
-              </w:numPr>
-              <w:jc w:val="left"/>
-              <w:rPr>
-                <w:lang w:val="fr-CH"/>
-              </w:rPr>
-            </w:pPr>
-            <w:r>
-              <w:rPr>
-                <w:lang w:val="fr-CH"/>
-              </w:rPr>
-              <w:t xml:space="preserve">Implémentation de </w:t>
-            </w:r>
-            <w:proofErr w:type="spellStart"/>
-            <w:r>
-              <w:rPr>
-                <w:lang w:val="fr-CH"/>
-              </w:rPr>
-              <w:t>maps</w:t>
-            </w:r>
-            <w:proofErr w:type="spellEnd"/>
-            <w:r>
-              <w:rPr>
-                <w:lang w:val="fr-CH"/>
-              </w:rPr>
-              <w:t xml:space="preserve"> dans le jeu</w:t>
-            </w:r>
-          </w:p>
-          <w:p>
-            <w:pPr>
-              <w:pStyle w:val="Paragraphedeliste"/>
-              <w:numPr>
-                <w:ilvl w:val="0"/>
-                <w:numId w:val="20"/>
-              </w:numPr>
-              <w:jc w:val="left"/>
-              <w:rPr>
-                <w:lang w:val="fr-CH"/>
-              </w:rPr>
-            </w:pPr>
-            <w:r>
-              <w:rPr>
-                <w:lang w:val="fr-CH"/>
-              </w:rPr>
-              <w:t>Collision (problème non corrigé)</w:t>
-            </w:r>
-          </w:p>
-          <w:p>
-            <w:pPr>
-              <w:pStyle w:val="Paragraphedeliste"/>
-              <w:numPr>
-                <w:ilvl w:val="0"/>
-                <w:numId w:val="20"/>
-              </w:numPr>
-              <w:jc w:val="left"/>
-              <w:rPr>
-                <w:lang w:val="fr-CH"/>
-              </w:rPr>
-            </w:pPr>
-            <w:r>
-              <w:rPr>
-                <w:lang w:val="fr-CH"/>
-              </w:rPr>
-              <w:t>Music et son</w:t>
-            </w:r>
-          </w:p>
-          <w:p>
-            <w:pPr>
-              <w:pStyle w:val="Paragraphedeliste"/>
-              <w:numPr>
-                <w:ilvl w:val="0"/>
-                <w:numId w:val="20"/>
-              </w:numPr>
-              <w:jc w:val="left"/>
-              <w:rPr>
-                <w:lang w:val="fr-CH"/>
-              </w:rPr>
-            </w:pPr>
-            <w:r>
-              <w:rPr>
-                <w:lang w:val="fr-CH"/>
-              </w:rPr>
-              <w:t>Implémentation des HUD</w:t>
-            </w:r>
-          </w:p>
-          <w:p>
-            <w:pPr>
-              <w:pStyle w:val="Paragraphedeliste"/>
-              <w:numPr>
-                <w:ilvl w:val="0"/>
-                <w:numId w:val="20"/>
-              </w:numPr>
-              <w:jc w:val="left"/>
-              <w:rPr>
-                <w:lang w:val="fr-CH"/>
-              </w:rPr>
-            </w:pPr>
-            <w:r>
-              <w:rPr>
-                <w:lang w:val="fr-CH"/>
-              </w:rPr>
-              <w:t xml:space="preserve">Implémentation de l’écran de défaite -&gt; le joueur ne peut plus bouger </w:t>
-            </w:r>
-          </w:p>
-          <w:p>
-            <w:pPr>
-              <w:rPr>
-                <w:lang w:val="fr-CH"/>
-              </w:rPr>
-            </w:pPr>
-            <w:r>
-              <w:rPr>
-                <w:lang w:val="fr-CH"/>
-              </w:rPr>
-              <w:t>Graphique</w:t>
-            </w:r>
-          </w:p>
-          <w:p>
-            <w:pPr>
-              <w:pStyle w:val="Paragraphedeliste"/>
-              <w:numPr>
-                <w:ilvl w:val="0"/>
-                <w:numId w:val="21"/>
-              </w:numPr>
-              <w:jc w:val="left"/>
-              <w:rPr>
-                <w:lang w:val="fr-CH"/>
-              </w:rPr>
-            </w:pPr>
-            <w:r>
-              <w:rPr>
-                <w:lang w:val="fr-CH"/>
-              </w:rPr>
-              <w:t>Design d’un HUD</w:t>
-            </w:r>
-          </w:p>
-          <w:p>
-            <w:pPr>
-              <w:pStyle w:val="Paragraphedeliste"/>
-              <w:numPr>
-                <w:ilvl w:val="0"/>
-                <w:numId w:val="21"/>
-              </w:numPr>
-              <w:jc w:val="left"/>
-              <w:rPr>
-                <w:lang w:val="fr-CH"/>
-              </w:rPr>
-            </w:pPr>
-            <w:r>
-              <w:rPr>
-                <w:lang w:val="fr-CH"/>
-              </w:rPr>
-              <w:t>Ecran de victoire/défaite</w:t>
-            </w:r>
-          </w:p>
-        </w:tc>
-        <w:tc>
-          <w:tcPr>
-            <w:tcW w:w="3780" w:type="dxa"/>
-          </w:tcPr>
-          <w:p>
-            <w:pPr>
-              <w:rPr>
-                <w:lang w:val="fr-CH"/>
-              </w:rPr>
-            </w:pPr>
-            <w:r>
-              <w:rPr>
-                <w:lang w:val="fr-CH"/>
-              </w:rPr>
-              <w:t>Installation du plugin scabreuse, une mauvaise version (version 3.0 causant des erreurs)</w:t>
-            </w:r>
-          </w:p>
-          <w:p>
-            <w:pPr>
-              <w:rPr>
-                <w:lang w:val="fr-CH"/>
-              </w:rPr>
-            </w:pPr>
-            <w:r>
-              <w:rPr>
-                <w:lang w:val="fr-CH"/>
-              </w:rPr>
-              <w:t>Découverte d’une librairie, malgré une bonne documentation la librairie est quelque chose de nouveau, il y a donc une grande partie de découverte (pas une difficulté en soit mais une barrière temporelle)</w:t>
-            </w:r>
-          </w:p>
-        </w:tc>
-        <w:tc>
-          <w:tcPr>
-            <w:tcW w:w="992" w:type="dxa"/>
-          </w:tcPr>
-          <w:p>
-            <w:pPr>
-              <w:rPr>
-                <w:lang w:val="fr-CH"/>
-              </w:rPr>
-            </w:pPr>
-            <w:r>
-              <w:rPr>
-                <w:lang w:val="fr-CH"/>
-              </w:rPr>
-              <w:t>8h</w:t>
-            </w:r>
-          </w:p>
-        </w:tc>
-      </w:tr>
-      <w:tr>
-        <w:tc>
-          <w:tcPr>
-            <w:tcW w:w="4644" w:type="dxa"/>
-          </w:tcPr>
-          <w:p>
-            <w:pPr>
-              <w:rPr>
-                <w:lang w:val="fr-CH"/>
-              </w:rPr>
-            </w:pPr>
-            <w:r>
-              <w:rPr>
-                <w:lang w:val="fr-CH"/>
-              </w:rPr>
-              <w:t>Base de données</w:t>
-            </w:r>
-          </w:p>
-          <w:p>
-            <w:pPr>
-              <w:pStyle w:val="Paragraphedeliste"/>
-              <w:numPr>
-                <w:ilvl w:val="0"/>
-                <w:numId w:val="21"/>
-              </w:numPr>
-              <w:jc w:val="left"/>
-              <w:rPr>
-                <w:lang w:val="fr-CH"/>
-              </w:rPr>
-            </w:pPr>
-            <w:r>
-              <w:rPr>
-                <w:lang w:val="fr-CH"/>
-              </w:rPr>
-              <w:t>Réalisation de la base de données</w:t>
-            </w:r>
-          </w:p>
-        </w:tc>
-        <w:tc>
-          <w:tcPr>
-            <w:tcW w:w="3780" w:type="dxa"/>
-          </w:tcPr>
-          <w:p>
-            <w:pPr>
-              <w:rPr>
-                <w:lang w:val="fr-CH"/>
-              </w:rPr>
-            </w:pPr>
-          </w:p>
-        </w:tc>
-        <w:tc>
-          <w:tcPr>
-            <w:tcW w:w="992" w:type="dxa"/>
-          </w:tcPr>
-          <w:p>
-            <w:pPr>
-              <w:rPr>
-                <w:lang w:val="fr-CH"/>
-              </w:rPr>
-            </w:pPr>
-            <w:r>
-              <w:rPr>
-                <w:lang w:val="fr-CH"/>
-              </w:rPr>
-              <w:t>2h</w:t>
-            </w:r>
-          </w:p>
-        </w:tc>
-      </w:tr>
-      <w:tr>
-        <w:tc>
-          <w:tcPr>
-            <w:tcW w:w="4644" w:type="dxa"/>
-          </w:tcPr>
-          <w:p>
-            <w:pPr>
-              <w:rPr>
-                <w:lang w:val="fr-CH"/>
-              </w:rPr>
-            </w:pPr>
-            <w:r>
-              <w:rPr>
-                <w:lang w:val="fr-CH"/>
-              </w:rPr>
-              <w:t>Documentation</w:t>
-            </w:r>
-          </w:p>
-          <w:p>
-            <w:pPr>
-              <w:pStyle w:val="Paragraphedeliste"/>
-              <w:numPr>
-                <w:ilvl w:val="0"/>
-                <w:numId w:val="21"/>
-              </w:numPr>
-              <w:jc w:val="left"/>
-              <w:rPr>
-                <w:lang w:val="fr-CH"/>
-              </w:rPr>
-            </w:pPr>
-            <w:r>
-              <w:rPr>
-                <w:lang w:val="fr-CH"/>
-              </w:rPr>
-              <w:t>Réalisation du rapport intermédiaire</w:t>
-            </w:r>
-          </w:p>
-        </w:tc>
-        <w:tc>
-          <w:tcPr>
-            <w:tcW w:w="3780" w:type="dxa"/>
-          </w:tcPr>
-          <w:p>
-            <w:pPr>
-              <w:rPr>
-                <w:lang w:val="fr-CH"/>
-              </w:rPr>
-            </w:pPr>
-            <w:r>
-              <w:rPr>
-                <w:lang w:val="fr-CH"/>
-              </w:rPr>
-              <w:t>Que mettre dedans</w:t>
-            </w:r>
-          </w:p>
-        </w:tc>
-        <w:tc>
-          <w:tcPr>
-            <w:tcW w:w="992" w:type="dxa"/>
-          </w:tcPr>
-          <w:p>
-            <w:pPr>
-              <w:rPr>
-                <w:lang w:val="fr-CH"/>
-              </w:rPr>
-            </w:pPr>
-            <w:r>
-              <w:rPr>
-                <w:lang w:val="fr-CH"/>
-              </w:rPr>
-              <w:t>2h</w:t>
-            </w:r>
-          </w:p>
-        </w:tc>
-      </w:tr>
-    </w:tbl>
-    <w:p>
-      <w:pPr>
-        <w:rPr>
-          <w:lang w:val="fr-CH"/>
-        </w:rPr>
-      </w:pPr>
-      <w:r>
-        <w:rPr>
-          <w:lang w:val="fr-CH"/>
-        </w:rPr>
-        <w:t>Problème restant : les collisions ne s’effectuent pas au bon moment (une tuile de retard).</w:t>
-      </w:r>
-    </w:p>
-    <w:p>
-      <w:pPr>
+        <w:rPr>
+          <w:lang w:val="fr-CH"/>
+        </w:rPr>
+      </w:pPr>
+      <w:r>
+        <w:rPr>
+          <w:lang w:val="fr-CH"/>
+        </w:rPr>
+        <w:t>Les bilans des itérations ainsi que les bilans personnels sont disponibles en annexe.</w:t>
+      </w:r>
+    </w:p>
+    <w:p>
+      <w:pPr>
+        <w:jc w:val="left"/>
         <w:rPr>
           <w:lang w:val="fr-CH"/>
         </w:rPr>
@@ -13035,1809 +12179,12 @@
     </w:p>
     <w:p>
       <w:pPr>
-        <w:pStyle w:val="Titre3"/>
-        <w:rPr>
-          <w:lang w:val="fr-CH"/>
-        </w:rPr>
-      </w:pPr>
-      <w:bookmarkStart w:id="42" w:name="_Toc422322351"/>
-      <w:r>
-        <w:rPr>
-          <w:lang w:val="fr-CH"/>
-        </w:rPr>
-        <w:lastRenderedPageBreak/>
-        <w:t>Bilan de l’itération 3</w:t>
-      </w:r>
-      <w:bookmarkEnd w:id="42"/>
-    </w:p>
-    <w:tbl>
-      <w:tblPr>
-        <w:tblStyle w:val="Grilledutableau"/>
-        <w:tblW w:w="0" w:type="auto"/>
-        <w:tblLook w:val="04A0" w:firstRow="1" w:lastRow="0" w:firstColumn="1" w:lastColumn="0" w:noHBand="0" w:noVBand="1"/>
-      </w:tblPr>
-      <w:tblGrid>
-        <w:gridCol w:w="4571"/>
-        <w:gridCol w:w="3751"/>
-        <w:gridCol w:w="740"/>
-      </w:tblGrid>
-      <w:tr>
-        <w:tc>
-          <w:tcPr>
-            <w:tcW w:w="4571" w:type="dxa"/>
-          </w:tcPr>
-          <w:p>
-            <w:pPr>
-              <w:rPr>
-                <w:lang w:val="fr-CH"/>
-              </w:rPr>
-            </w:pPr>
-            <w:r>
-              <w:rPr>
-                <w:lang w:val="fr-CH"/>
-              </w:rPr>
-              <w:t>Développement « In Game »</w:t>
-            </w:r>
-          </w:p>
-          <w:p>
-            <w:pPr>
-              <w:pStyle w:val="Paragraphedeliste"/>
-              <w:numPr>
-                <w:ilvl w:val="0"/>
-                <w:numId w:val="21"/>
-              </w:numPr>
-              <w:jc w:val="left"/>
-              <w:rPr>
-                <w:lang w:val="fr-CH"/>
-              </w:rPr>
-            </w:pPr>
-            <w:r>
-              <w:rPr>
-                <w:lang w:val="fr-CH"/>
-              </w:rPr>
-              <w:t xml:space="preserve">Correction des collisions avec le terrain et implémentation de collision avec le bord de la </w:t>
-            </w:r>
-            <w:proofErr w:type="spellStart"/>
-            <w:r>
-              <w:rPr>
-                <w:lang w:val="fr-CH"/>
-              </w:rPr>
-              <w:t>map</w:t>
-            </w:r>
-            <w:proofErr w:type="spellEnd"/>
-          </w:p>
-          <w:p>
-            <w:pPr>
-              <w:pStyle w:val="Paragraphedeliste"/>
-              <w:numPr>
-                <w:ilvl w:val="0"/>
-                <w:numId w:val="21"/>
-              </w:numPr>
-              <w:jc w:val="left"/>
-              <w:rPr>
-                <w:lang w:val="fr-CH"/>
-              </w:rPr>
-            </w:pPr>
-            <w:r>
-              <w:rPr>
-                <w:lang w:val="fr-CH"/>
-              </w:rPr>
-              <w:t>Tire</w:t>
-            </w:r>
-          </w:p>
-          <w:p>
-            <w:pPr>
-              <w:pStyle w:val="Paragraphedeliste"/>
-              <w:numPr>
-                <w:ilvl w:val="0"/>
-                <w:numId w:val="21"/>
-              </w:numPr>
-              <w:jc w:val="left"/>
-              <w:rPr>
-                <w:lang w:val="fr-CH"/>
-              </w:rPr>
-            </w:pPr>
-            <w:r>
-              <w:rPr>
-                <w:lang w:val="fr-CH"/>
-              </w:rPr>
-              <w:t>Ajout d’un second tank non-joueur</w:t>
-            </w:r>
-          </w:p>
-          <w:p>
-            <w:pPr>
-              <w:pStyle w:val="Paragraphedeliste"/>
-              <w:numPr>
-                <w:ilvl w:val="0"/>
-                <w:numId w:val="21"/>
-              </w:numPr>
-              <w:jc w:val="left"/>
-              <w:rPr>
-                <w:lang w:val="fr-CH"/>
-              </w:rPr>
-            </w:pPr>
-            <w:r>
-              <w:rPr>
-                <w:lang w:val="fr-CH"/>
-              </w:rPr>
-              <w:t>Collision avec le tank non-joueur et le joueur</w:t>
-            </w:r>
-          </w:p>
-        </w:tc>
-        <w:tc>
-          <w:tcPr>
-            <w:tcW w:w="3751" w:type="dxa"/>
-          </w:tcPr>
-          <w:p>
-            <w:pPr>
-              <w:rPr>
-                <w:lang w:val="fr-CH"/>
-              </w:rPr>
-            </w:pPr>
-            <w:r>
-              <w:rPr>
-                <w:lang w:val="fr-CH"/>
-              </w:rPr>
-              <w:t>Non connaissance de Slick2d</w:t>
-            </w:r>
-          </w:p>
-          <w:p>
-            <w:pPr>
-              <w:rPr>
-                <w:lang w:val="fr-CH"/>
-              </w:rPr>
-            </w:pPr>
-            <w:r>
-              <w:rPr>
-                <w:lang w:val="fr-CH"/>
-              </w:rPr>
-              <w:t>Beaucoup de recherche sur comment implémenter les tire.</w:t>
-            </w:r>
-          </w:p>
-        </w:tc>
-        <w:tc>
-          <w:tcPr>
-            <w:tcW w:w="740" w:type="dxa"/>
-          </w:tcPr>
-          <w:p>
-            <w:pPr>
-              <w:rPr>
-                <w:lang w:val="fr-CH"/>
-              </w:rPr>
-            </w:pPr>
-          </w:p>
-          <w:p>
-            <w:pPr>
-              <w:rPr>
-                <w:lang w:val="fr-CH"/>
-              </w:rPr>
-            </w:pPr>
-            <w:r>
-              <w:rPr>
-                <w:lang w:val="fr-CH"/>
-              </w:rPr>
-              <w:t>2h30</w:t>
-            </w:r>
-          </w:p>
-          <w:p>
-            <w:pPr>
-              <w:rPr>
-                <w:lang w:val="fr-CH"/>
-              </w:rPr>
-            </w:pPr>
-          </w:p>
-          <w:p>
-            <w:pPr>
-              <w:rPr>
-                <w:lang w:val="fr-CH"/>
-              </w:rPr>
-            </w:pPr>
-          </w:p>
-          <w:p>
-            <w:pPr>
-              <w:rPr>
-                <w:lang w:val="fr-CH"/>
-              </w:rPr>
-            </w:pPr>
-            <w:r>
-              <w:rPr>
-                <w:lang w:val="fr-CH"/>
-              </w:rPr>
-              <w:t>2h</w:t>
-            </w:r>
-          </w:p>
-          <w:p>
-            <w:pPr>
-              <w:rPr>
-                <w:lang w:val="fr-CH"/>
-              </w:rPr>
-            </w:pPr>
-            <w:r>
-              <w:rPr>
-                <w:lang w:val="fr-CH"/>
-              </w:rPr>
-              <w:t>30mn</w:t>
-            </w:r>
-          </w:p>
-          <w:p>
-            <w:pPr>
-              <w:rPr>
-                <w:lang w:val="fr-CH"/>
-              </w:rPr>
-            </w:pPr>
-            <w:r>
-              <w:rPr>
-                <w:lang w:val="fr-CH"/>
-              </w:rPr>
-              <w:t>30mn</w:t>
-            </w:r>
-          </w:p>
-        </w:tc>
-      </w:tr>
-    </w:tbl>
-    <w:p>
-      <w:pPr>
-        <w:rPr>
-          <w:lang w:val="fr-CH"/>
-        </w:rPr>
-      </w:pPr>
-      <w:r>
-        <w:rPr>
-          <w:lang w:val="fr-CH"/>
-        </w:rPr>
-        <w:t>Bilan : Beaucoup de perte de temps suite à des tutos ne donnant pas le résultat escompté, beaucoup de « </w:t>
-      </w:r>
-      <w:proofErr w:type="spellStart"/>
-      <w:r>
-        <w:rPr>
-          <w:lang w:val="fr-CH"/>
-        </w:rPr>
-        <w:t>try</w:t>
-      </w:r>
-      <w:proofErr w:type="spellEnd"/>
-      <w:r>
-        <w:rPr>
-          <w:lang w:val="fr-CH"/>
-        </w:rPr>
-        <w:t xml:space="preserve"> and </w:t>
-      </w:r>
-      <w:proofErr w:type="spellStart"/>
-      <w:r>
-        <w:rPr>
-          <w:lang w:val="fr-CH"/>
-        </w:rPr>
-        <w:t>fail</w:t>
-      </w:r>
-      <w:proofErr w:type="spellEnd"/>
-      <w:r>
-        <w:rPr>
-          <w:lang w:val="fr-CH"/>
-        </w:rPr>
-        <w:t> », au final beaucoup de temps de développement pour un résultat carrément nul.</w:t>
-      </w:r>
-    </w:p>
-    <w:p>
-      <w:pPr>
-        <w:rPr>
-          <w:lang w:val="fr-CH"/>
-        </w:rPr>
-      </w:pPr>
-      <w:r>
-        <w:rPr>
-          <w:lang w:val="fr-CH"/>
-        </w:rPr>
-        <w:t>Problème restant : après une collision il faut appuyer 2x sur la touche opposé pour pouvoir repartir.</w:t>
-      </w:r>
-    </w:p>
-    <w:p>
-      <w:pPr>
-        <w:pStyle w:val="Titre3"/>
-        <w:rPr>
-          <w:lang w:val="fr-CH"/>
-        </w:rPr>
-      </w:pPr>
-      <w:bookmarkStart w:id="43" w:name="_Toc422322352"/>
-      <w:r>
-        <w:rPr>
-          <w:lang w:val="fr-CH"/>
-        </w:rPr>
-        <w:t>Bilan de l’itération 4</w:t>
-      </w:r>
-      <w:bookmarkEnd w:id="43"/>
-    </w:p>
-    <w:tbl>
-      <w:tblPr>
-        <w:tblStyle w:val="Grilledutableau"/>
-        <w:tblW w:w="0" w:type="auto"/>
-        <w:tblLook w:val="04A0" w:firstRow="1" w:lastRow="0" w:firstColumn="1" w:lastColumn="0" w:noHBand="0" w:noVBand="1"/>
-      </w:tblPr>
-      <w:tblGrid>
-        <w:gridCol w:w="4583"/>
-        <w:gridCol w:w="3741"/>
-        <w:gridCol w:w="738"/>
-      </w:tblGrid>
-      <w:tr>
-        <w:tc>
-          <w:tcPr>
-            <w:tcW w:w="4583" w:type="dxa"/>
-          </w:tcPr>
-          <w:p>
-            <w:pPr>
-              <w:rPr>
-                <w:lang w:val="fr-CH"/>
-              </w:rPr>
-            </w:pPr>
-            <w:r>
-              <w:rPr>
-                <w:lang w:val="fr-CH"/>
-              </w:rPr>
-              <w:t>Développement « in Game »</w:t>
-            </w:r>
-          </w:p>
-          <w:p>
-            <w:pPr>
-              <w:pStyle w:val="Paragraphedeliste"/>
-              <w:numPr>
-                <w:ilvl w:val="0"/>
-                <w:numId w:val="22"/>
-              </w:numPr>
-              <w:jc w:val="left"/>
-              <w:rPr>
-                <w:lang w:val="fr-CH"/>
-              </w:rPr>
-            </w:pPr>
-            <w:r>
-              <w:rPr>
-                <w:lang w:val="fr-CH"/>
-              </w:rPr>
-              <w:t>Correction de la collision tank non-joueur et joueur, les collisions sont désormais plus précises.</w:t>
-            </w:r>
-          </w:p>
-          <w:p>
-            <w:pPr>
-              <w:pStyle w:val="Paragraphedeliste"/>
-              <w:numPr>
-                <w:ilvl w:val="0"/>
-                <w:numId w:val="22"/>
-              </w:numPr>
-              <w:jc w:val="left"/>
-              <w:rPr>
-                <w:lang w:val="fr-CH"/>
-              </w:rPr>
-            </w:pPr>
-            <w:r>
-              <w:rPr>
-                <w:lang w:val="fr-CH"/>
-              </w:rPr>
-              <w:t>Finalisation du tire simple, désormais fini et fonctionnel.</w:t>
-            </w:r>
-          </w:p>
-          <w:p>
-            <w:pPr>
-              <w:pStyle w:val="Paragraphedeliste"/>
-              <w:numPr>
-                <w:ilvl w:val="0"/>
-                <w:numId w:val="22"/>
-              </w:numPr>
-              <w:jc w:val="left"/>
-              <w:rPr>
-                <w:lang w:val="fr-CH"/>
-              </w:rPr>
-            </w:pPr>
-            <w:r>
-              <w:rPr>
-                <w:lang w:val="fr-CH"/>
-              </w:rPr>
-              <w:t xml:space="preserve">Génération de bonus sur la </w:t>
-            </w:r>
-            <w:proofErr w:type="spellStart"/>
-            <w:r>
-              <w:rPr>
-                <w:lang w:val="fr-CH"/>
-              </w:rPr>
-              <w:t>map</w:t>
-            </w:r>
-            <w:proofErr w:type="spellEnd"/>
-          </w:p>
-          <w:p>
-            <w:pPr>
-              <w:pStyle w:val="Paragraphedeliste"/>
-              <w:numPr>
-                <w:ilvl w:val="0"/>
-                <w:numId w:val="22"/>
-              </w:numPr>
-              <w:jc w:val="left"/>
-              <w:rPr>
-                <w:lang w:val="fr-CH"/>
-              </w:rPr>
-            </w:pPr>
-            <w:r>
-              <w:rPr>
-                <w:lang w:val="fr-CH"/>
-              </w:rPr>
-              <w:t>Récupération du bonus si on passe dessus</w:t>
-            </w:r>
-          </w:p>
-          <w:p>
-            <w:pPr>
-              <w:pStyle w:val="Paragraphedeliste"/>
-              <w:numPr>
-                <w:ilvl w:val="0"/>
-                <w:numId w:val="22"/>
-              </w:numPr>
-              <w:jc w:val="left"/>
-              <w:rPr>
-                <w:lang w:val="fr-CH"/>
-              </w:rPr>
-            </w:pPr>
-            <w:r>
-              <w:rPr>
-                <w:lang w:val="fr-CH"/>
-              </w:rPr>
-              <w:t>Utilisation des Bonus via les touches Q W E R T</w:t>
-            </w:r>
-          </w:p>
-        </w:tc>
-        <w:tc>
-          <w:tcPr>
-            <w:tcW w:w="3741" w:type="dxa"/>
-          </w:tcPr>
-          <w:p>
-            <w:pPr>
-              <w:rPr>
-                <w:lang w:val="fr-CH"/>
-              </w:rPr>
-            </w:pPr>
-          </w:p>
-        </w:tc>
-        <w:tc>
-          <w:tcPr>
-            <w:tcW w:w="738" w:type="dxa"/>
-          </w:tcPr>
-          <w:p>
-            <w:pPr>
-              <w:rPr>
-                <w:lang w:val="fr-CH"/>
-              </w:rPr>
-            </w:pPr>
-          </w:p>
-          <w:p>
-            <w:pPr>
-              <w:rPr>
-                <w:lang w:val="fr-CH"/>
-              </w:rPr>
-            </w:pPr>
-            <w:r>
-              <w:rPr>
-                <w:lang w:val="fr-CH"/>
-              </w:rPr>
-              <w:t>1h</w:t>
-            </w:r>
-          </w:p>
-          <w:p>
-            <w:pPr>
-              <w:rPr>
-                <w:lang w:val="fr-CH"/>
-              </w:rPr>
-            </w:pPr>
-          </w:p>
-          <w:p>
-            <w:pPr>
-              <w:rPr>
-                <w:lang w:val="fr-CH"/>
-              </w:rPr>
-            </w:pPr>
-          </w:p>
-          <w:p>
-            <w:pPr>
-              <w:rPr>
-                <w:lang w:val="fr-CH"/>
-              </w:rPr>
-            </w:pPr>
-            <w:r>
-              <w:rPr>
-                <w:lang w:val="fr-CH"/>
-              </w:rPr>
-              <w:t>1h30</w:t>
-            </w:r>
-          </w:p>
-          <w:p>
-            <w:pPr>
-              <w:rPr>
-                <w:lang w:val="fr-CH"/>
-              </w:rPr>
-            </w:pPr>
-          </w:p>
-          <w:p>
-            <w:pPr>
-              <w:rPr>
-                <w:lang w:val="fr-CH"/>
-              </w:rPr>
-            </w:pPr>
-            <w:r>
-              <w:rPr>
-                <w:lang w:val="fr-CH"/>
-              </w:rPr>
-              <w:t>2h</w:t>
-            </w:r>
-          </w:p>
-          <w:p>
-            <w:pPr>
-              <w:rPr>
-                <w:lang w:val="fr-CH"/>
-              </w:rPr>
-            </w:pPr>
-            <w:r>
-              <w:rPr>
-                <w:lang w:val="fr-CH"/>
-              </w:rPr>
-              <w:t>2h</w:t>
-            </w:r>
-          </w:p>
-          <w:p>
-            <w:pPr>
-              <w:rPr>
-                <w:lang w:val="fr-CH"/>
-              </w:rPr>
-            </w:pPr>
-            <w:r>
-              <w:rPr>
-                <w:lang w:val="fr-CH"/>
-              </w:rPr>
-              <w:t>2h30</w:t>
-            </w:r>
-          </w:p>
-        </w:tc>
-      </w:tr>
-    </w:tbl>
-    <w:p>
-      <w:pPr>
-        <w:rPr>
-          <w:lang w:val="fr-CH"/>
-        </w:rPr>
-      </w:pPr>
-    </w:p>
-    <w:tbl>
-      <w:tblPr>
-        <w:tblStyle w:val="Grilledutableau"/>
-        <w:tblW w:w="0" w:type="auto"/>
-        <w:tblLook w:val="04A0" w:firstRow="1" w:lastRow="0" w:firstColumn="1" w:lastColumn="0" w:noHBand="0" w:noVBand="1"/>
-      </w:tblPr>
-      <w:tblGrid>
-        <w:gridCol w:w="4582"/>
-        <w:gridCol w:w="3740"/>
-        <w:gridCol w:w="740"/>
-      </w:tblGrid>
-      <w:tr>
-        <w:tc>
-          <w:tcPr>
-            <w:tcW w:w="4644" w:type="dxa"/>
-          </w:tcPr>
-          <w:p>
-            <w:pPr>
-              <w:rPr>
-                <w:lang w:val="fr-CH"/>
-              </w:rPr>
-            </w:pPr>
-            <w:r>
-              <w:rPr>
-                <w:lang w:val="fr-CH"/>
-              </w:rPr>
-              <w:t>Développement In Game</w:t>
-            </w:r>
-          </w:p>
-          <w:p>
-            <w:pPr>
-              <w:pStyle w:val="Paragraphedeliste"/>
-              <w:numPr>
-                <w:ilvl w:val="0"/>
-                <w:numId w:val="23"/>
-              </w:numPr>
-              <w:jc w:val="left"/>
-              <w:rPr>
-                <w:lang w:val="fr-CH"/>
-              </w:rPr>
-            </w:pPr>
-            <w:r>
-              <w:rPr>
-                <w:lang w:val="fr-CH"/>
-              </w:rPr>
-              <w:t xml:space="preserve">Affichage de l’écran « défait » si nous avons 0 </w:t>
-            </w:r>
-            <w:proofErr w:type="spellStart"/>
-            <w:r>
-              <w:rPr>
-                <w:lang w:val="fr-CH"/>
-              </w:rPr>
-              <w:t>pv</w:t>
-            </w:r>
-            <w:proofErr w:type="spellEnd"/>
-            <w:r>
-              <w:rPr>
-                <w:lang w:val="fr-CH"/>
-              </w:rPr>
-              <w:t xml:space="preserve"> et affichage de l’écran victoire si tous les ennemis sont morts</w:t>
-            </w:r>
-          </w:p>
-          <w:p>
-            <w:pPr>
-              <w:pStyle w:val="Paragraphedeliste"/>
-              <w:numPr>
-                <w:ilvl w:val="0"/>
-                <w:numId w:val="23"/>
-              </w:numPr>
-              <w:jc w:val="left"/>
-              <w:rPr>
-                <w:lang w:val="fr-CH"/>
-              </w:rPr>
-            </w:pPr>
-            <w:r>
-              <w:rPr>
-                <w:lang w:val="fr-CH"/>
-              </w:rPr>
-              <w:t>Ajout de la barre de PV de joueur ennemie sur la gauche</w:t>
-            </w:r>
-          </w:p>
-        </w:tc>
-        <w:tc>
-          <w:tcPr>
-            <w:tcW w:w="3828" w:type="dxa"/>
-          </w:tcPr>
-          <w:p>
-            <w:pPr>
-              <w:rPr>
-                <w:lang w:val="fr-CH"/>
-              </w:rPr>
-            </w:pPr>
-          </w:p>
-        </w:tc>
-        <w:tc>
-          <w:tcPr>
-            <w:tcW w:w="740" w:type="dxa"/>
-          </w:tcPr>
-          <w:p>
-            <w:pPr>
-              <w:rPr>
-                <w:lang w:val="fr-CH"/>
-              </w:rPr>
-            </w:pPr>
-          </w:p>
-          <w:p>
-            <w:pPr>
-              <w:rPr>
-                <w:lang w:val="fr-CH"/>
-              </w:rPr>
-            </w:pPr>
-            <w:r>
-              <w:rPr>
-                <w:lang w:val="fr-CH"/>
-              </w:rPr>
-              <w:t>1h30</w:t>
-            </w:r>
-          </w:p>
-          <w:p>
-            <w:pPr>
-              <w:rPr>
-                <w:lang w:val="fr-CH"/>
-              </w:rPr>
-            </w:pPr>
-          </w:p>
-          <w:p>
-            <w:pPr>
-              <w:rPr>
-                <w:lang w:val="fr-CH"/>
-              </w:rPr>
-            </w:pPr>
-          </w:p>
-          <w:p>
-            <w:pPr>
-              <w:rPr>
-                <w:lang w:val="fr-CH"/>
-              </w:rPr>
-            </w:pPr>
-            <w:r>
-              <w:rPr>
-                <w:lang w:val="fr-CH"/>
-              </w:rPr>
-              <w:t>2h</w:t>
-            </w:r>
-          </w:p>
-        </w:tc>
-      </w:tr>
-      <w:tr>
-        <w:tc>
-          <w:tcPr>
-            <w:tcW w:w="4644" w:type="dxa"/>
-          </w:tcPr>
-          <w:p>
-            <w:pPr>
-              <w:rPr>
-                <w:lang w:val="fr-CH"/>
-              </w:rPr>
-            </w:pPr>
-            <w:r>
-              <w:rPr>
-                <w:lang w:val="fr-CH"/>
-              </w:rPr>
-              <w:t>Graphique</w:t>
-            </w:r>
-          </w:p>
-          <w:p>
-            <w:pPr>
-              <w:pStyle w:val="Paragraphedeliste"/>
-              <w:numPr>
-                <w:ilvl w:val="0"/>
-                <w:numId w:val="25"/>
-              </w:numPr>
-              <w:jc w:val="left"/>
-              <w:rPr>
-                <w:lang w:val="fr-CH"/>
-              </w:rPr>
-            </w:pPr>
-            <w:r>
-              <w:rPr>
-                <w:lang w:val="fr-CH"/>
-              </w:rPr>
-              <w:t>Ecran de sélection du tank (Photoshop uniquement)</w:t>
-            </w:r>
-          </w:p>
-          <w:p>
-            <w:pPr>
-              <w:pStyle w:val="Paragraphedeliste"/>
-              <w:numPr>
-                <w:ilvl w:val="0"/>
-                <w:numId w:val="25"/>
-              </w:numPr>
-              <w:jc w:val="left"/>
-              <w:rPr>
-                <w:lang w:val="fr-CH"/>
-              </w:rPr>
-            </w:pPr>
-            <w:r>
-              <w:rPr>
-                <w:lang w:val="fr-CH"/>
-              </w:rPr>
-              <w:t>Bar de PV</w:t>
-            </w:r>
-          </w:p>
-        </w:tc>
-        <w:tc>
-          <w:tcPr>
-            <w:tcW w:w="3828" w:type="dxa"/>
-          </w:tcPr>
-          <w:p>
-            <w:pPr>
-              <w:rPr>
-                <w:lang w:val="fr-CH"/>
-              </w:rPr>
-            </w:pPr>
-          </w:p>
-        </w:tc>
-        <w:tc>
-          <w:tcPr>
-            <w:tcW w:w="740" w:type="dxa"/>
-          </w:tcPr>
-          <w:p>
-            <w:pPr>
-              <w:rPr>
-                <w:lang w:val="fr-CH"/>
-              </w:rPr>
-            </w:pPr>
-          </w:p>
-          <w:p>
-            <w:pPr>
-              <w:rPr>
-                <w:lang w:val="fr-CH"/>
-              </w:rPr>
-            </w:pPr>
-            <w:r>
-              <w:rPr>
-                <w:lang w:val="fr-CH"/>
-              </w:rPr>
-              <w:t>2h</w:t>
-            </w:r>
-          </w:p>
-          <w:p>
-            <w:pPr>
-              <w:rPr>
-                <w:lang w:val="fr-CH"/>
-              </w:rPr>
-            </w:pPr>
-          </w:p>
-          <w:p>
-            <w:pPr>
-              <w:rPr>
-                <w:lang w:val="fr-CH"/>
-              </w:rPr>
-            </w:pPr>
-            <w:r>
-              <w:rPr>
-                <w:lang w:val="fr-CH"/>
-              </w:rPr>
-              <w:t>30mn</w:t>
-            </w:r>
-          </w:p>
-        </w:tc>
-      </w:tr>
-    </w:tbl>
-    <w:p>
-      <w:pPr>
-        <w:rPr>
-          <w:lang w:val="fr-CH"/>
-        </w:rPr>
-      </w:pPr>
-    </w:p>
-    <w:tbl>
-      <w:tblPr>
-        <w:tblStyle w:val="Grilledutableau"/>
-        <w:tblW w:w="0" w:type="auto"/>
-        <w:tblLook w:val="04A0" w:firstRow="1" w:lastRow="0" w:firstColumn="1" w:lastColumn="0" w:noHBand="0" w:noVBand="1"/>
-      </w:tblPr>
-      <w:tblGrid>
-        <w:gridCol w:w="4588"/>
-        <w:gridCol w:w="3741"/>
-        <w:gridCol w:w="733"/>
-      </w:tblGrid>
-      <w:tr>
-        <w:tc>
-          <w:tcPr>
-            <w:tcW w:w="4644" w:type="dxa"/>
-          </w:tcPr>
-          <w:p>
-            <w:pPr>
-              <w:rPr>
-                <w:lang w:val="fr-CH"/>
-              </w:rPr>
-            </w:pPr>
-            <w:r>
-              <w:rPr>
-                <w:lang w:val="fr-CH"/>
-              </w:rPr>
-              <w:t>Développement In Game</w:t>
-            </w:r>
-          </w:p>
-          <w:p>
-            <w:pPr>
-              <w:pStyle w:val="Paragraphedeliste"/>
-              <w:numPr>
-                <w:ilvl w:val="0"/>
-                <w:numId w:val="24"/>
-              </w:numPr>
-              <w:jc w:val="left"/>
-              <w:rPr>
-                <w:lang w:val="fr-CH"/>
-              </w:rPr>
-            </w:pPr>
-            <w:r>
-              <w:rPr>
-                <w:lang w:val="fr-CH"/>
-              </w:rPr>
-              <w:t>Implémentation du l’attaque par missile, une zone de 64x64 est attaquée devant le joueur</w:t>
-            </w:r>
-          </w:p>
-        </w:tc>
-        <w:tc>
-          <w:tcPr>
-            <w:tcW w:w="3828" w:type="dxa"/>
-          </w:tcPr>
-          <w:p>
-            <w:pPr>
-              <w:rPr>
-                <w:lang w:val="fr-CH"/>
-              </w:rPr>
-            </w:pPr>
-          </w:p>
-        </w:tc>
-        <w:tc>
-          <w:tcPr>
-            <w:tcW w:w="740" w:type="dxa"/>
-          </w:tcPr>
-          <w:p>
-            <w:pPr>
-              <w:rPr>
-                <w:lang w:val="fr-CH"/>
-              </w:rPr>
-            </w:pPr>
-          </w:p>
-          <w:p>
-            <w:pPr>
-              <w:rPr>
-                <w:lang w:val="fr-CH"/>
-              </w:rPr>
-            </w:pPr>
-            <w:r>
-              <w:rPr>
-                <w:lang w:val="fr-CH"/>
-              </w:rPr>
-              <w:t>2h</w:t>
-            </w:r>
-          </w:p>
-        </w:tc>
-      </w:tr>
-      <w:tr>
-        <w:tc>
-          <w:tcPr>
-            <w:tcW w:w="4644" w:type="dxa"/>
-          </w:tcPr>
-          <w:p>
-            <w:pPr>
-              <w:rPr>
-                <w:lang w:val="fr-CH"/>
-              </w:rPr>
-            </w:pPr>
-            <w:r>
-              <w:rPr>
-                <w:lang w:val="fr-CH"/>
-              </w:rPr>
-              <w:t>Graphique</w:t>
-            </w:r>
-          </w:p>
-          <w:p>
-            <w:pPr>
-              <w:pStyle w:val="Paragraphedeliste"/>
-              <w:numPr>
-                <w:ilvl w:val="0"/>
-                <w:numId w:val="24"/>
-              </w:numPr>
-              <w:jc w:val="left"/>
-              <w:rPr>
-                <w:lang w:val="fr-CH"/>
-              </w:rPr>
-            </w:pPr>
-            <w:r>
-              <w:rPr>
-                <w:lang w:val="fr-CH"/>
-              </w:rPr>
-              <w:t xml:space="preserve">Modification du </w:t>
-            </w:r>
-            <w:proofErr w:type="spellStart"/>
-            <w:r>
-              <w:rPr>
-                <w:lang w:val="fr-CH"/>
-              </w:rPr>
-              <w:t>sprite</w:t>
-            </w:r>
-            <w:proofErr w:type="spellEnd"/>
-            <w:r>
-              <w:rPr>
-                <w:lang w:val="fr-CH"/>
-              </w:rPr>
-              <w:t xml:space="preserve"> d’explosion</w:t>
-            </w:r>
-          </w:p>
-        </w:tc>
-        <w:tc>
-          <w:tcPr>
-            <w:tcW w:w="3828" w:type="dxa"/>
-          </w:tcPr>
-          <w:p>
-            <w:pPr>
-              <w:rPr>
-                <w:lang w:val="fr-CH"/>
-              </w:rPr>
-            </w:pPr>
-          </w:p>
-        </w:tc>
-        <w:tc>
-          <w:tcPr>
-            <w:tcW w:w="740" w:type="dxa"/>
-          </w:tcPr>
-          <w:p>
-            <w:pPr>
-              <w:rPr>
-                <w:lang w:val="fr-CH"/>
-              </w:rPr>
-            </w:pPr>
-            <w:r>
-              <w:rPr>
-                <w:lang w:val="fr-CH"/>
-              </w:rPr>
-              <w:t>1h</w:t>
-            </w:r>
-          </w:p>
-        </w:tc>
-      </w:tr>
-    </w:tbl>
-    <w:p>
-      <w:pPr>
-        <w:rPr>
-          <w:lang w:val="fr-CH"/>
-        </w:rPr>
-      </w:pPr>
-      <w:r>
-        <w:rPr>
-          <w:lang w:val="fr-CH"/>
-        </w:rPr>
-        <w:br w:type="page"/>
-      </w:r>
-    </w:p>
-    <w:p>
-      <w:pPr>
-        <w:pStyle w:val="Titre3"/>
-        <w:rPr>
-          <w:lang w:val="fr-CH"/>
-        </w:rPr>
-      </w:pPr>
-      <w:bookmarkStart w:id="44" w:name="_Toc422322353"/>
-      <w:r>
-        <w:rPr>
-          <w:lang w:val="fr-CH"/>
-        </w:rPr>
-        <w:lastRenderedPageBreak/>
-        <w:t>Bilan de l’itération 5</w:t>
-      </w:r>
-      <w:bookmarkEnd w:id="44"/>
-    </w:p>
-    <w:tbl>
-      <w:tblPr>
-        <w:tblStyle w:val="Grilledutableau"/>
-        <w:tblW w:w="0" w:type="auto"/>
-        <w:tblLook w:val="04A0" w:firstRow="1" w:lastRow="0" w:firstColumn="1" w:lastColumn="0" w:noHBand="0" w:noVBand="1"/>
-      </w:tblPr>
-      <w:tblGrid>
-        <w:gridCol w:w="4586"/>
-        <w:gridCol w:w="3736"/>
-        <w:gridCol w:w="740"/>
-      </w:tblGrid>
-      <w:tr>
-        <w:tc>
-          <w:tcPr>
-            <w:tcW w:w="4644" w:type="dxa"/>
-          </w:tcPr>
-          <w:p>
-            <w:pPr>
-              <w:rPr>
-                <w:lang w:val="fr-CH"/>
-              </w:rPr>
-            </w:pPr>
-            <w:r>
-              <w:rPr>
-                <w:lang w:val="fr-CH"/>
-              </w:rPr>
-              <w:t>Développement In Game</w:t>
-            </w:r>
-          </w:p>
-          <w:p>
-            <w:pPr>
-              <w:pStyle w:val="Paragraphedeliste"/>
-              <w:numPr>
-                <w:ilvl w:val="0"/>
-                <w:numId w:val="24"/>
-              </w:numPr>
-              <w:jc w:val="left"/>
-              <w:rPr>
-                <w:lang w:val="fr-CH"/>
-              </w:rPr>
-            </w:pPr>
-            <w:r>
-              <w:rPr>
-                <w:lang w:val="fr-CH"/>
-              </w:rPr>
-              <w:t xml:space="preserve">Correction du bug qui one </w:t>
-            </w:r>
-            <w:proofErr w:type="spellStart"/>
-            <w:r>
-              <w:rPr>
-                <w:lang w:val="fr-CH"/>
-              </w:rPr>
-              <w:t>shot</w:t>
-            </w:r>
-            <w:proofErr w:type="spellEnd"/>
-            <w:r>
-              <w:rPr>
-                <w:lang w:val="fr-CH"/>
-              </w:rPr>
-              <w:t xml:space="preserve"> les ennemis par l’attaque par missile</w:t>
-            </w:r>
-          </w:p>
-          <w:p>
-            <w:pPr>
-              <w:pStyle w:val="Paragraphedeliste"/>
-              <w:numPr>
-                <w:ilvl w:val="0"/>
-                <w:numId w:val="24"/>
-              </w:numPr>
-              <w:jc w:val="left"/>
-              <w:rPr>
-                <w:lang w:val="fr-CH"/>
-              </w:rPr>
-            </w:pPr>
-            <w:r>
-              <w:rPr>
-                <w:lang w:val="fr-CH"/>
-              </w:rPr>
-              <w:t>Implémentation de l’attaque laser</w:t>
-            </w:r>
-          </w:p>
-        </w:tc>
-        <w:tc>
-          <w:tcPr>
-            <w:tcW w:w="3828" w:type="dxa"/>
-          </w:tcPr>
-          <w:p>
-            <w:pPr>
-              <w:rPr>
-                <w:lang w:val="fr-CH"/>
-              </w:rPr>
-            </w:pPr>
-          </w:p>
-        </w:tc>
-        <w:tc>
-          <w:tcPr>
-            <w:tcW w:w="740" w:type="dxa"/>
-          </w:tcPr>
-          <w:p>
-            <w:pPr>
-              <w:rPr>
-                <w:lang w:val="fr-CH"/>
-              </w:rPr>
-            </w:pPr>
-            <w:r>
-              <w:rPr>
-                <w:lang w:val="fr-CH"/>
-              </w:rPr>
-              <w:t>30mn</w:t>
-            </w:r>
-          </w:p>
-          <w:p>
-            <w:pPr>
-              <w:rPr>
-                <w:lang w:val="fr-CH"/>
-              </w:rPr>
-            </w:pPr>
-          </w:p>
-          <w:p>
-            <w:pPr>
-              <w:rPr>
-                <w:lang w:val="fr-CH"/>
-              </w:rPr>
-            </w:pPr>
-            <w:r>
-              <w:rPr>
-                <w:lang w:val="fr-CH"/>
-              </w:rPr>
-              <w:t>1h</w:t>
-            </w:r>
-          </w:p>
-        </w:tc>
-      </w:tr>
-      <w:tr>
-        <w:tc>
-          <w:tcPr>
-            <w:tcW w:w="4644" w:type="dxa"/>
-          </w:tcPr>
-          <w:p>
-            <w:pPr>
-              <w:rPr>
-                <w:lang w:val="fr-CH"/>
-              </w:rPr>
-            </w:pPr>
-            <w:r>
-              <w:rPr>
-                <w:lang w:val="fr-CH"/>
-              </w:rPr>
-              <w:t>Code</w:t>
-            </w:r>
-          </w:p>
-          <w:p>
-            <w:pPr>
-              <w:pStyle w:val="Paragraphedeliste"/>
-              <w:numPr>
-                <w:ilvl w:val="0"/>
-                <w:numId w:val="26"/>
-              </w:numPr>
-              <w:jc w:val="left"/>
-              <w:rPr>
-                <w:lang w:val="fr-CH"/>
-              </w:rPr>
-            </w:pPr>
-            <w:proofErr w:type="spellStart"/>
-            <w:r>
-              <w:rPr>
-                <w:lang w:val="fr-CH"/>
-              </w:rPr>
-              <w:t>Refactoring</w:t>
-            </w:r>
-            <w:proofErr w:type="spellEnd"/>
-            <w:r>
-              <w:rPr>
-                <w:lang w:val="fr-CH"/>
-              </w:rPr>
-              <w:t xml:space="preserve"> du code</w:t>
-            </w:r>
-          </w:p>
-        </w:tc>
-        <w:tc>
-          <w:tcPr>
-            <w:tcW w:w="3828" w:type="dxa"/>
-          </w:tcPr>
-          <w:p>
-            <w:pPr>
-              <w:rPr>
-                <w:lang w:val="fr-CH"/>
-              </w:rPr>
-            </w:pPr>
-          </w:p>
-        </w:tc>
-        <w:tc>
-          <w:tcPr>
-            <w:tcW w:w="740" w:type="dxa"/>
-          </w:tcPr>
-          <w:p>
-            <w:pPr>
-              <w:rPr>
-                <w:lang w:val="fr-CH"/>
-              </w:rPr>
-            </w:pPr>
-            <w:r>
-              <w:rPr>
-                <w:lang w:val="fr-CH"/>
-              </w:rPr>
-              <w:t>3h</w:t>
-            </w:r>
-          </w:p>
-        </w:tc>
-      </w:tr>
-    </w:tbl>
-    <w:p>
-      <w:pPr>
-        <w:pStyle w:val="Titre3"/>
-        <w:rPr>
-          <w:lang w:val="fr-CH"/>
-        </w:rPr>
-      </w:pPr>
-      <w:bookmarkStart w:id="45" w:name="_Toc422322354"/>
-      <w:r>
-        <w:rPr>
-          <w:lang w:val="fr-CH"/>
-        </w:rPr>
-        <w:t>Bilan de l’itération 6</w:t>
-      </w:r>
-      <w:bookmarkEnd w:id="45"/>
-    </w:p>
-    <w:tbl>
-      <w:tblPr>
-        <w:tblStyle w:val="Grilledutableau"/>
-        <w:tblW w:w="0" w:type="auto"/>
-        <w:tblLook w:val="04A0" w:firstRow="1" w:lastRow="0" w:firstColumn="1" w:lastColumn="0" w:noHBand="0" w:noVBand="1"/>
-      </w:tblPr>
-      <w:tblGrid>
-        <w:gridCol w:w="4587"/>
-        <w:gridCol w:w="3735"/>
-        <w:gridCol w:w="740"/>
-      </w:tblGrid>
-      <w:tr>
-        <w:tc>
-          <w:tcPr>
-            <w:tcW w:w="4644" w:type="dxa"/>
-          </w:tcPr>
-          <w:p>
-            <w:pPr>
-              <w:rPr>
-                <w:lang w:val="fr-CH"/>
-              </w:rPr>
-            </w:pPr>
-            <w:r>
-              <w:rPr>
-                <w:lang w:val="fr-CH"/>
-              </w:rPr>
-              <w:t>Développement In Game</w:t>
-            </w:r>
-          </w:p>
-          <w:p>
-            <w:pPr>
-              <w:pStyle w:val="Paragraphedeliste"/>
-              <w:numPr>
-                <w:ilvl w:val="0"/>
-                <w:numId w:val="26"/>
-              </w:numPr>
-              <w:jc w:val="left"/>
-              <w:rPr>
-                <w:lang w:val="fr-CH"/>
-              </w:rPr>
-            </w:pPr>
-            <w:r>
-              <w:rPr>
-                <w:lang w:val="fr-CH"/>
-              </w:rPr>
-              <w:t xml:space="preserve">Suite de l’implémentation du laser, il fonctionne mais one </w:t>
-            </w:r>
-            <w:proofErr w:type="spellStart"/>
-            <w:r>
-              <w:rPr>
-                <w:lang w:val="fr-CH"/>
-              </w:rPr>
-              <w:t>shot</w:t>
-            </w:r>
-            <w:proofErr w:type="spellEnd"/>
-            <w:r>
-              <w:rPr>
-                <w:lang w:val="fr-CH"/>
-              </w:rPr>
-              <w:t xml:space="preserve"> les joueurs</w:t>
-            </w:r>
-          </w:p>
-          <w:p>
-            <w:pPr>
-              <w:pStyle w:val="Paragraphedeliste"/>
-              <w:numPr>
-                <w:ilvl w:val="0"/>
-                <w:numId w:val="26"/>
-              </w:numPr>
-              <w:jc w:val="left"/>
-              <w:rPr>
-                <w:lang w:val="fr-CH"/>
-              </w:rPr>
-            </w:pPr>
-            <w:r>
-              <w:rPr>
-                <w:lang w:val="fr-CH"/>
-              </w:rPr>
-              <w:t>Il est désormais possible de tirer tout en se déplaçant</w:t>
-            </w:r>
-          </w:p>
-        </w:tc>
-        <w:tc>
-          <w:tcPr>
-            <w:tcW w:w="3828" w:type="dxa"/>
-          </w:tcPr>
-          <w:p>
-            <w:pPr>
-              <w:rPr>
-                <w:lang w:val="fr-CH"/>
-              </w:rPr>
-            </w:pPr>
-          </w:p>
-        </w:tc>
-        <w:tc>
-          <w:tcPr>
-            <w:tcW w:w="740" w:type="dxa"/>
-          </w:tcPr>
-          <w:p>
-            <w:pPr>
-              <w:rPr>
-                <w:lang w:val="fr-CH"/>
-              </w:rPr>
-            </w:pPr>
-          </w:p>
-          <w:p>
-            <w:pPr>
-              <w:rPr>
-                <w:lang w:val="fr-CH"/>
-              </w:rPr>
-            </w:pPr>
-            <w:r>
-              <w:rPr>
-                <w:lang w:val="fr-CH"/>
-              </w:rPr>
-              <w:t>2h</w:t>
-            </w:r>
-          </w:p>
-          <w:p>
-            <w:pPr>
-              <w:rPr>
-                <w:lang w:val="fr-CH"/>
-              </w:rPr>
-            </w:pPr>
-          </w:p>
-          <w:p>
-            <w:pPr>
-              <w:rPr>
-                <w:lang w:val="fr-CH"/>
-              </w:rPr>
-            </w:pPr>
-            <w:r>
-              <w:rPr>
-                <w:lang w:val="fr-CH"/>
-              </w:rPr>
-              <w:t>1h</w:t>
-            </w:r>
-          </w:p>
-        </w:tc>
-      </w:tr>
-      <w:tr>
-        <w:tc>
-          <w:tcPr>
-            <w:tcW w:w="4644" w:type="dxa"/>
-          </w:tcPr>
-          <w:p>
-            <w:pPr>
-              <w:rPr>
-                <w:lang w:val="fr-CH"/>
-              </w:rPr>
-            </w:pPr>
-            <w:r>
-              <w:rPr>
-                <w:lang w:val="fr-CH"/>
-              </w:rPr>
-              <w:t>Code</w:t>
-            </w:r>
-          </w:p>
-          <w:p>
-            <w:pPr>
-              <w:pStyle w:val="Paragraphedeliste"/>
-              <w:numPr>
-                <w:ilvl w:val="0"/>
-                <w:numId w:val="27"/>
-              </w:numPr>
-              <w:jc w:val="left"/>
-              <w:rPr>
-                <w:lang w:val="fr-CH"/>
-              </w:rPr>
-            </w:pPr>
-            <w:proofErr w:type="spellStart"/>
-            <w:r>
-              <w:rPr>
-                <w:lang w:val="fr-CH"/>
-              </w:rPr>
-              <w:t>Refactoring</w:t>
-            </w:r>
-            <w:proofErr w:type="spellEnd"/>
-            <w:r>
-              <w:rPr>
-                <w:lang w:val="fr-CH"/>
-              </w:rPr>
-              <w:t xml:space="preserve"> du code</w:t>
-            </w:r>
-          </w:p>
-        </w:tc>
-        <w:tc>
-          <w:tcPr>
-            <w:tcW w:w="3828" w:type="dxa"/>
-          </w:tcPr>
-          <w:p>
-            <w:pPr>
-              <w:rPr>
-                <w:lang w:val="fr-CH"/>
-              </w:rPr>
-            </w:pPr>
-          </w:p>
-        </w:tc>
-        <w:tc>
-          <w:tcPr>
-            <w:tcW w:w="740" w:type="dxa"/>
-          </w:tcPr>
-          <w:p>
-            <w:pPr>
-              <w:rPr>
-                <w:lang w:val="fr-CH"/>
-              </w:rPr>
-            </w:pPr>
-          </w:p>
-          <w:p>
-            <w:pPr>
-              <w:rPr>
-                <w:lang w:val="fr-CH"/>
-              </w:rPr>
-            </w:pPr>
-            <w:r>
-              <w:rPr>
-                <w:lang w:val="fr-CH"/>
-              </w:rPr>
-              <w:t>30mn</w:t>
-            </w:r>
-          </w:p>
-        </w:tc>
-      </w:tr>
-    </w:tbl>
-    <w:p>
-      <w:pPr>
-        <w:pStyle w:val="Titre3"/>
-        <w:rPr>
-          <w:lang w:val="fr-CH"/>
-        </w:rPr>
-      </w:pPr>
-      <w:bookmarkStart w:id="46" w:name="_Toc422322355"/>
-      <w:r>
-        <w:rPr>
-          <w:lang w:val="fr-CH"/>
-        </w:rPr>
-        <w:t>Bilan de l’itération 7</w:t>
-      </w:r>
-      <w:bookmarkEnd w:id="46"/>
-    </w:p>
-    <w:tbl>
-      <w:tblPr>
-        <w:tblStyle w:val="Grilledutableau"/>
-        <w:tblW w:w="0" w:type="auto"/>
-        <w:tblLook w:val="04A0" w:firstRow="1" w:lastRow="0" w:firstColumn="1" w:lastColumn="0" w:noHBand="0" w:noVBand="1"/>
-      </w:tblPr>
-      <w:tblGrid>
-        <w:gridCol w:w="4568"/>
-        <w:gridCol w:w="3754"/>
-        <w:gridCol w:w="740"/>
-      </w:tblGrid>
-      <w:tr>
-        <w:tc>
-          <w:tcPr>
-            <w:tcW w:w="4644" w:type="dxa"/>
-          </w:tcPr>
-          <w:p>
-            <w:pPr>
-              <w:rPr>
-                <w:lang w:val="fr-CH"/>
-              </w:rPr>
-            </w:pPr>
-            <w:r>
-              <w:rPr>
-                <w:lang w:val="fr-CH"/>
-              </w:rPr>
-              <w:t>Développement In Game</w:t>
-            </w:r>
-          </w:p>
-          <w:p>
-            <w:pPr>
-              <w:pStyle w:val="Paragraphedeliste"/>
-              <w:numPr>
-                <w:ilvl w:val="0"/>
-                <w:numId w:val="26"/>
-              </w:numPr>
-              <w:jc w:val="left"/>
-              <w:rPr>
-                <w:lang w:val="fr-CH"/>
-              </w:rPr>
-            </w:pPr>
-            <w:proofErr w:type="spellStart"/>
-            <w:r>
-              <w:rPr>
-                <w:lang w:val="fr-CH"/>
-              </w:rPr>
-              <w:t>Developement</w:t>
-            </w:r>
-            <w:proofErr w:type="spellEnd"/>
-            <w:r>
-              <w:rPr>
-                <w:lang w:val="fr-CH"/>
-              </w:rPr>
-              <w:t xml:space="preserve"> de « la mort »</w:t>
-            </w:r>
-          </w:p>
-          <w:p>
-            <w:pPr>
-              <w:pStyle w:val="Paragraphedeliste"/>
-              <w:numPr>
-                <w:ilvl w:val="0"/>
-                <w:numId w:val="26"/>
-              </w:numPr>
-              <w:jc w:val="left"/>
-              <w:rPr>
-                <w:lang w:val="fr-CH"/>
-              </w:rPr>
-            </w:pPr>
-            <w:r>
-              <w:rPr>
-                <w:lang w:val="fr-CH"/>
-              </w:rPr>
-              <w:t>Collision</w:t>
-            </w:r>
-          </w:p>
-        </w:tc>
-        <w:tc>
-          <w:tcPr>
-            <w:tcW w:w="3828" w:type="dxa"/>
-          </w:tcPr>
-          <w:p>
-            <w:pPr>
-              <w:rPr>
-                <w:lang w:val="fr-CH"/>
-              </w:rPr>
-            </w:pPr>
-            <w:r>
-              <w:rPr>
-                <w:lang w:val="fr-CH"/>
-              </w:rPr>
-              <w:t>Les collisions ne sont toujours pas fonctionnelles, il arrive quand nous percutons un mur, il nous est impossible de partir sur la gauche ou la droite, la seul issue possible et d’aller en arrière</w:t>
-            </w:r>
-          </w:p>
-        </w:tc>
-        <w:tc>
-          <w:tcPr>
-            <w:tcW w:w="740" w:type="dxa"/>
-          </w:tcPr>
-          <w:p>
-            <w:pPr>
-              <w:rPr>
-                <w:lang w:val="fr-CH"/>
-              </w:rPr>
-            </w:pPr>
-          </w:p>
-          <w:p>
-            <w:pPr>
-              <w:rPr>
-                <w:lang w:val="fr-CH"/>
-              </w:rPr>
-            </w:pPr>
-            <w:r>
-              <w:rPr>
-                <w:lang w:val="fr-CH"/>
-              </w:rPr>
-              <w:t>30mn</w:t>
-            </w:r>
-          </w:p>
-          <w:p>
-            <w:pPr>
-              <w:rPr>
-                <w:lang w:val="fr-CH"/>
-              </w:rPr>
-            </w:pPr>
-            <w:r>
-              <w:rPr>
-                <w:lang w:val="fr-CH"/>
-              </w:rPr>
-              <w:t>3h</w:t>
-            </w:r>
-          </w:p>
-        </w:tc>
-      </w:tr>
-      <w:tr>
-        <w:tc>
-          <w:tcPr>
-            <w:tcW w:w="4644" w:type="dxa"/>
-          </w:tcPr>
-          <w:p>
-            <w:pPr>
-              <w:rPr>
-                <w:lang w:val="fr-CH"/>
-              </w:rPr>
-            </w:pPr>
-            <w:r>
-              <w:rPr>
-                <w:lang w:val="fr-CH"/>
-              </w:rPr>
-              <w:t>Code</w:t>
-            </w:r>
-          </w:p>
-          <w:p>
-            <w:pPr>
-              <w:pStyle w:val="Paragraphedeliste"/>
-              <w:numPr>
-                <w:ilvl w:val="0"/>
-                <w:numId w:val="27"/>
-              </w:numPr>
-              <w:jc w:val="left"/>
-              <w:rPr>
-                <w:lang w:val="fr-CH"/>
-              </w:rPr>
-            </w:pPr>
-            <w:proofErr w:type="spellStart"/>
-            <w:r>
-              <w:rPr>
-                <w:lang w:val="fr-CH"/>
-              </w:rPr>
-              <w:t>Refactoring</w:t>
-            </w:r>
-            <w:proofErr w:type="spellEnd"/>
-            <w:r>
-              <w:rPr>
-                <w:lang w:val="fr-CH"/>
-              </w:rPr>
-              <w:t xml:space="preserve"> du code</w:t>
-            </w:r>
-          </w:p>
-        </w:tc>
-        <w:tc>
-          <w:tcPr>
-            <w:tcW w:w="3828" w:type="dxa"/>
-          </w:tcPr>
-          <w:p>
-            <w:pPr>
-              <w:rPr>
-                <w:lang w:val="fr-CH"/>
-              </w:rPr>
-            </w:pPr>
-          </w:p>
-        </w:tc>
-        <w:tc>
-          <w:tcPr>
-            <w:tcW w:w="740" w:type="dxa"/>
-          </w:tcPr>
-          <w:p>
-            <w:pPr>
-              <w:rPr>
-                <w:lang w:val="fr-CH"/>
-              </w:rPr>
-            </w:pPr>
-          </w:p>
-          <w:p>
-            <w:pPr>
-              <w:rPr>
-                <w:lang w:val="fr-CH"/>
-              </w:rPr>
-            </w:pPr>
-            <w:r>
-              <w:rPr>
-                <w:lang w:val="fr-CH"/>
-              </w:rPr>
-              <w:t>30mn</w:t>
-            </w:r>
-          </w:p>
-        </w:tc>
-      </w:tr>
-      <w:tr>
-        <w:tc>
-          <w:tcPr>
-            <w:tcW w:w="4644" w:type="dxa"/>
-          </w:tcPr>
-          <w:p>
-            <w:pPr>
-              <w:rPr>
-                <w:lang w:val="fr-CH"/>
-              </w:rPr>
-            </w:pPr>
-            <w:r>
-              <w:rPr>
-                <w:lang w:val="fr-CH"/>
-              </w:rPr>
-              <w:t>Doc</w:t>
-            </w:r>
-          </w:p>
-          <w:p>
-            <w:pPr>
-              <w:pStyle w:val="Paragraphedeliste"/>
-              <w:numPr>
-                <w:ilvl w:val="0"/>
-                <w:numId w:val="27"/>
-              </w:numPr>
-              <w:rPr>
-                <w:lang w:val="fr-CH"/>
-              </w:rPr>
-            </w:pPr>
-            <w:r>
-              <w:rPr>
-                <w:lang w:val="fr-CH"/>
-              </w:rPr>
-              <w:t>Suite de la documentation</w:t>
-            </w:r>
-          </w:p>
-        </w:tc>
-        <w:tc>
-          <w:tcPr>
-            <w:tcW w:w="3828" w:type="dxa"/>
-          </w:tcPr>
-          <w:p>
-            <w:pPr>
-              <w:rPr>
-                <w:lang w:val="fr-CH"/>
-              </w:rPr>
-            </w:pPr>
-          </w:p>
-        </w:tc>
-        <w:tc>
-          <w:tcPr>
-            <w:tcW w:w="740" w:type="dxa"/>
-          </w:tcPr>
-          <w:p>
-            <w:pPr>
-              <w:rPr>
-                <w:lang w:val="fr-CH"/>
-              </w:rPr>
-            </w:pPr>
-          </w:p>
-        </w:tc>
-      </w:tr>
-    </w:tbl>
-    <w:p>
-      <w:pPr>
-        <w:jc w:val="left"/>
-        <w:rPr>
-          <w:lang w:val="fr-CH"/>
-        </w:rPr>
-      </w:pPr>
-      <w:r>
-        <w:rPr>
-          <w:lang w:val="fr-CH"/>
-        </w:rPr>
-        <w:br w:type="page"/>
-      </w:r>
-    </w:p>
-    <w:p>
-      <w:pPr>
         <w:pStyle w:val="Titre1"/>
         <w:rPr>
           <w:lang w:val="fr-CH"/>
         </w:rPr>
       </w:pPr>
-      <w:bookmarkStart w:id="47" w:name="_Toc422322356"/>
+      <w:bookmarkStart w:id="40" w:name="_Toc422346778"/>
       <w:r>
         <w:rPr>
           <w:lang w:val="fr-CH"/>
@@ -14845,7 +12192,7 @@
         <w:lastRenderedPageBreak/>
         <w:t>Stratégie de test</w:t>
       </w:r>
-      <w:bookmarkEnd w:id="47"/>
+      <w:bookmarkEnd w:id="40"/>
     </w:p>
     <w:p>
       <w:pPr>
@@ -14854,14 +12201,14 @@
           <w:lang w:val="fr-CH"/>
         </w:rPr>
       </w:pPr>
-      <w:bookmarkStart w:id="48" w:name="_Toc422322357"/>
+      <w:bookmarkStart w:id="41" w:name="_Toc422346779"/>
       <w:r>
         <w:rPr>
           <w:lang w:val="fr-CH"/>
         </w:rPr>
         <w:t>Client</w:t>
       </w:r>
-      <w:bookmarkEnd w:id="48"/>
+      <w:bookmarkEnd w:id="41"/>
     </w:p>
     <w:p>
       <w:pPr>
@@ -17225,7 +14572,7 @@
           <w:lang w:val="fr-CH"/>
         </w:rPr>
       </w:pPr>
-      <w:bookmarkStart w:id="49" w:name="_Toc422322358"/>
+      <w:bookmarkStart w:id="42" w:name="_Toc422346780"/>
       <w:r>
         <w:rPr>
           <w:lang w:val="fr-CH"/>
@@ -17233,7 +14580,7 @@
         <w:lastRenderedPageBreak/>
         <w:t>Stratégie d’intégration du code de chaque participant</w:t>
       </w:r>
-      <w:bookmarkEnd w:id="49"/>
+      <w:bookmarkEnd w:id="42"/>
     </w:p>
     <w:p>
       <w:pPr>
@@ -17273,14 +14620,14 @@
           <w:lang w:val="fr-CH"/>
         </w:rPr>
       </w:pPr>
-      <w:bookmarkStart w:id="50" w:name="_Toc422322359"/>
+      <w:bookmarkStart w:id="43" w:name="_Toc422346781"/>
       <w:r>
         <w:rPr>
           <w:lang w:val="fr-CH"/>
         </w:rPr>
         <w:t>Etat des lieux</w:t>
       </w:r>
-      <w:bookmarkEnd w:id="50"/>
+      <w:bookmarkEnd w:id="43"/>
     </w:p>
     <w:p>
       <w:pPr>
@@ -17289,7 +14636,7 @@
           <w:lang w:val="fr-CH"/>
         </w:rPr>
       </w:pPr>
-      <w:bookmarkStart w:id="51" w:name="_Toc422322360"/>
+      <w:bookmarkStart w:id="44" w:name="_Toc422346782"/>
       <w:r>
         <w:rPr>
           <w:lang w:val="fr-CH"/>
@@ -17320,7 +14667,7 @@
         </w:rPr>
         <w:t xml:space="preserve"> serveur</w:t>
       </w:r>
-      <w:bookmarkEnd w:id="51"/>
+      <w:bookmarkEnd w:id="44"/>
     </w:p>
     <w:p>
       <w:pPr>
@@ -17571,7 +14918,7 @@
           <w:lang w:val="fr-CH"/>
         </w:rPr>
       </w:pPr>
-      <w:bookmarkStart w:id="52" w:name="_Toc422322361"/>
+      <w:bookmarkStart w:id="45" w:name="_Toc422346783"/>
       <w:r>
         <w:rPr>
           <w:lang w:val="fr-CH"/>
@@ -17602,7 +14949,7 @@
         </w:rPr>
         <w:t xml:space="preserve"> client</w:t>
       </w:r>
-      <w:bookmarkEnd w:id="52"/>
+      <w:bookmarkEnd w:id="45"/>
     </w:p>
     <w:p>
       <w:pPr>
@@ -18316,14 +15663,14 @@
           <w:lang w:val="fr-CH"/>
         </w:rPr>
       </w:pPr>
-      <w:bookmarkStart w:id="53" w:name="_Toc422322362"/>
+      <w:bookmarkStart w:id="46" w:name="_Toc422346784"/>
       <w:r>
         <w:rPr>
           <w:lang w:val="fr-CH"/>
         </w:rPr>
         <w:t>Travail restant</w:t>
       </w:r>
-      <w:bookmarkEnd w:id="53"/>
+      <w:bookmarkEnd w:id="46"/>
     </w:p>
     <w:p>
       <w:pPr>
@@ -18332,7 +15679,7 @@
           <w:lang w:val="fr-CH"/>
         </w:rPr>
       </w:pPr>
-      <w:bookmarkStart w:id="54" w:name="_Toc422322363"/>
+      <w:bookmarkStart w:id="47" w:name="_Toc422346785"/>
       <w:r>
         <w:rPr>
           <w:lang w:val="fr-CH"/>
@@ -18363,7 +15710,7 @@
         </w:rPr>
         <w:t xml:space="preserve"> client</w:t>
       </w:r>
-      <w:bookmarkEnd w:id="54"/>
+      <w:bookmarkEnd w:id="47"/>
     </w:p>
     <w:p>
       <w:pPr>
@@ -18447,185 +15794,316 @@
     </w:p>
     <w:p>
       <w:pPr>
+        <w:jc w:val="left"/>
+        <w:rPr>
+          <w:lang w:val="fr-CH"/>
+        </w:rPr>
+      </w:pPr>
+      <w:r>
+        <w:rPr>
+          <w:lang w:val="fr-CH"/>
+        </w:rPr>
+        <w:br w:type="page"/>
+      </w:r>
+    </w:p>
+    <w:p>
+      <w:pPr>
         <w:pStyle w:val="Titre1"/>
         <w:rPr>
           <w:lang w:val="fr-CH"/>
         </w:rPr>
       </w:pPr>
-      <w:bookmarkStart w:id="55" w:name="_Toc422322364"/>
-      <w:r>
-        <w:rPr>
-          <w:lang w:val="fr-CH"/>
-        </w:rPr>
+      <w:bookmarkStart w:id="48" w:name="_Toc422346786"/>
+      <w:r>
+        <w:rPr>
+          <w:lang w:val="fr-CH"/>
+        </w:rPr>
+        <w:lastRenderedPageBreak/>
         <w:t>Autocritique</w:t>
       </w:r>
+      <w:r>
+        <w:rPr>
+          <w:lang w:val="fr-CH"/>
+        </w:rPr>
+        <w:t>s</w:t>
+      </w:r>
+      <w:bookmarkEnd w:id="48"/>
+    </w:p>
+    <w:p>
+      <w:pPr>
+        <w:pStyle w:val="Titre2"/>
+        <w:rPr>
+          <w:lang w:val="fr-CH"/>
+        </w:rPr>
+      </w:pPr>
+      <w:bookmarkStart w:id="49" w:name="_Toc422346787"/>
+      <w:r>
+        <w:rPr>
+          <w:lang w:val="fr-CH"/>
+        </w:rPr>
+        <w:t>Simo</w:t>
+      </w:r>
+      <w:r>
+        <w:rPr>
+          <w:lang w:val="fr-CH"/>
+        </w:rPr>
+        <w:t>n</w:t>
+      </w:r>
+      <w:r>
+        <w:rPr>
+          <w:lang w:val="fr-CH"/>
+        </w:rPr>
+        <w:t xml:space="preserve"> Baehler</w:t>
+      </w:r>
+      <w:bookmarkEnd w:id="49"/>
+    </w:p>
+    <w:p>
+      <w:pPr>
+        <w:rPr>
+          <w:lang w:val="fr-CH"/>
+        </w:rPr>
+      </w:pPr>
+      <w:r>
+        <w:rPr>
+          <w:lang w:val="fr-CH"/>
+        </w:rPr>
+        <w:t xml:space="preserve">Comme dit plus loin dans </w:t>
+      </w:r>
+      <w:r>
+        <w:rPr>
+          <w:lang w:val="fr-CH"/>
+        </w:rPr>
+        <w:t>la</w:t>
+      </w:r>
+      <w:r>
+        <w:rPr>
+          <w:lang w:val="fr-CH"/>
+        </w:rPr>
+        <w:t xml:space="preserve"> conclusion pour moi ce projet un fiasco. Mon erreur principale fut de partir coder la partie client sans que la partie serveur ne suive, il y a eu un décalage entre les deux parties et le </w:t>
+      </w:r>
+      <w:proofErr w:type="spellStart"/>
+      <w:r>
+        <w:rPr>
+          <w:lang w:val="fr-CH"/>
+        </w:rPr>
+        <w:t>merge</w:t>
+      </w:r>
+      <w:proofErr w:type="spellEnd"/>
+      <w:r>
+        <w:rPr>
+          <w:lang w:val="fr-CH"/>
+        </w:rPr>
+        <w:t xml:space="preserve"> trop dure. Mon erreur fut également d’avoir « sur couché » le code réalisé durant le tutoriel au lieu de, une foi l’outil slick2D connu, refaire un projet depuis 0 avec </w:t>
+      </w:r>
+      <w:r>
+        <w:rPr>
+          <w:lang w:val="fr-CH"/>
+        </w:rPr>
+        <w:t>une</w:t>
+      </w:r>
+      <w:r>
+        <w:rPr>
+          <w:lang w:val="fr-CH"/>
+        </w:rPr>
+        <w:t xml:space="preserve"> implémentation réfléchie et basé sur des cas d’utilisation, diagramme d’activité etc…</w:t>
+      </w:r>
+    </w:p>
+    <w:p>
+      <w:pPr>
+        <w:pStyle w:val="Titre2"/>
+        <w:rPr>
+          <w:lang w:val="fr-CH"/>
+        </w:rPr>
+      </w:pPr>
+      <w:bookmarkStart w:id="50" w:name="_Toc422346788"/>
+      <w:r>
+        <w:rPr>
+          <w:lang w:val="fr-CH"/>
+        </w:rPr>
+        <w:t>Armand Delessert</w:t>
+      </w:r>
+      <w:bookmarkEnd w:id="50"/>
+    </w:p>
+    <w:p>
+      <w:pPr>
+        <w:rPr>
+          <w:lang w:val="fr-CH"/>
+        </w:rPr>
+      </w:pPr>
+    </w:p>
+    <w:p>
+      <w:pPr>
+        <w:pStyle w:val="Titre1"/>
+        <w:rPr>
+          <w:lang w:val="fr-CH"/>
+        </w:rPr>
+      </w:pPr>
+      <w:bookmarkStart w:id="51" w:name="_Toc422346789"/>
+      <w:r>
+        <w:rPr>
+          <w:lang w:val="fr-CH"/>
+        </w:rPr>
+        <w:t>Conclusions personnelles</w:t>
+      </w:r>
+      <w:bookmarkEnd w:id="51"/>
+    </w:p>
+    <w:p>
+      <w:pPr>
+        <w:pStyle w:val="Titre2"/>
+        <w:rPr>
+          <w:lang w:val="fr-CH"/>
+        </w:rPr>
+      </w:pPr>
+      <w:bookmarkStart w:id="52" w:name="_Toc422346790"/>
+      <w:r>
+        <w:rPr>
+          <w:lang w:val="fr-CH"/>
+        </w:rPr>
+        <w:t>Simon Baehler</w:t>
+      </w:r>
+      <w:bookmarkEnd w:id="52"/>
+    </w:p>
+    <w:p>
+      <w:pPr>
+        <w:rPr>
+          <w:lang w:val="fr-CH"/>
+        </w:rPr>
+      </w:pPr>
+      <w:r>
+        <w:rPr>
+          <w:lang w:val="fr-CH"/>
+        </w:rPr>
+        <w:t>Ce projet se résume à un mot : fiasco. Durant tout le long du projet il n’y a eu aucune communication, dès les 1</w:t>
+      </w:r>
+      <w:r>
+        <w:rPr>
+          <w:vertAlign w:val="superscript"/>
+          <w:lang w:val="fr-CH"/>
+        </w:rPr>
+        <w:t>ères</w:t>
+      </w:r>
+      <w:r>
+        <w:rPr>
+          <w:lang w:val="fr-CH"/>
+        </w:rPr>
+        <w:t xml:space="preserve"> itérations</w:t>
+      </w:r>
+      <w:r>
+        <w:rPr>
+          <w:lang w:val="fr-CH"/>
+        </w:rPr>
+        <w:t xml:space="preserve"> la partie réseau a pris du retard</w:t>
+      </w:r>
+      <w:r>
+        <w:rPr>
+          <w:lang w:val="fr-CH"/>
+        </w:rPr>
+        <w:t xml:space="preserve">. Le rendu des bilans d’itération personnelle toujours en retard des fois même de plusieurs semaines, et qui plus pour la plupart du temps minimaliste. Un investissement faible de membre du groupe et un partage totalement </w:t>
+      </w:r>
+      <w:r>
+        <w:rPr>
+          <w:lang w:val="fr-CH"/>
+        </w:rPr>
+        <w:t>inégal</w:t>
+      </w:r>
+      <w:r>
+        <w:rPr>
+          <w:lang w:val="fr-CH"/>
+        </w:rPr>
+        <w:t xml:space="preserve"> du travai</w:t>
+      </w:r>
+      <w:r>
+        <w:rPr>
+          <w:lang w:val="fr-CH"/>
+        </w:rPr>
+        <w:t>l et un laxisme de plus énorme.</w:t>
+      </w:r>
+    </w:p>
+    <w:p>
+      <w:pPr>
+        <w:pStyle w:val="Titre2"/>
+        <w:rPr>
+          <w:lang w:val="fr-CH"/>
+        </w:rPr>
+      </w:pPr>
+      <w:bookmarkStart w:id="53" w:name="_Toc422346791"/>
+      <w:r>
+        <w:rPr>
+          <w:lang w:val="fr-CH"/>
+        </w:rPr>
+        <w:t>Armand Delessert</w:t>
+      </w:r>
+      <w:bookmarkEnd w:id="53"/>
+    </w:p>
+    <w:p>
+      <w:r>
+        <w:t>Il s’agit de la première fois que je m’attaque à une communication client-serveur complète. Bien que j’aie apprécié développer cette partie, ce n’était pas une tâche facile</w:t>
+      </w:r>
+      <w:r>
+        <w:t xml:space="preserve"> tant en terme de conception et développement qu’en terme de </w:t>
+      </w:r>
+      <w:proofErr w:type="spellStart"/>
+      <w:r>
+        <w:t>débug</w:t>
+      </w:r>
+      <w:proofErr w:type="spellEnd"/>
+      <w:r>
+        <w:t>.</w:t>
+      </w:r>
+      <w:r>
+        <w:t xml:space="preserve"> Malgré tout j’ai trouvé ce chalenge très intéressant et très enrichissant. Je suis certes déçu de ne pas avoir pu continuer cette partie jusqu’au bout mais je suis tout de même fière du </w:t>
+      </w:r>
+      <w:r>
+        <w:t>travail</w:t>
+      </w:r>
+      <w:r>
+        <w:t xml:space="preserve"> réalisé.</w:t>
+      </w:r>
+      <w:bookmarkStart w:id="54" w:name="_GoBack"/>
+      <w:bookmarkEnd w:id="54"/>
+    </w:p>
+    <w:p>
+      <w:pPr>
+        <w:jc w:val="left"/>
+        <w:rPr>
+          <w:lang w:val="fr-CH"/>
+        </w:rPr>
+      </w:pPr>
+      <w:r>
+        <w:rPr>
+          <w:lang w:val="fr-CH"/>
+        </w:rPr>
+        <w:br w:type="page"/>
+      </w:r>
+    </w:p>
+    <w:p>
+      <w:pPr>
+        <w:pStyle w:val="Titre1"/>
+        <w:rPr>
+          <w:lang w:val="fr-CH"/>
+        </w:rPr>
+      </w:pPr>
+      <w:bookmarkStart w:id="55" w:name="_Toc422346792"/>
+      <w:r>
+        <w:rPr>
+          <w:lang w:val="fr-CH"/>
+        </w:rPr>
+        <w:lastRenderedPageBreak/>
+        <w:t>Annexes</w:t>
+      </w:r>
       <w:bookmarkEnd w:id="55"/>
     </w:p>
     <w:p>
       <w:pPr>
-        <w:pStyle w:val="Titre2"/>
-        <w:rPr>
-          <w:lang w:val="fr-CH"/>
-        </w:rPr>
-      </w:pPr>
-      <w:bookmarkStart w:id="56" w:name="_Toc422322365"/>
-      <w:r>
-        <w:rPr>
-          <w:lang w:val="fr-CH"/>
-        </w:rPr>
-        <w:t>Simo</w:t>
-      </w:r>
-      <w:r>
-        <w:rPr>
-          <w:lang w:val="fr-CH"/>
-        </w:rPr>
-        <w:t>n</w:t>
-      </w:r>
-      <w:r>
-        <w:rPr>
-          <w:lang w:val="fr-CH"/>
-        </w:rPr>
-        <w:t xml:space="preserve"> Baehler</w:t>
-      </w:r>
-      <w:bookmarkEnd w:id="56"/>
-    </w:p>
-    <w:p>
-      <w:pPr>
-        <w:rPr>
-          <w:lang w:val="fr-CH"/>
-        </w:rPr>
-      </w:pPr>
-      <w:r>
-        <w:rPr>
-          <w:lang w:val="fr-CH"/>
-        </w:rPr>
-        <w:t xml:space="preserve">Comme dit plus loin dans </w:t>
-      </w:r>
-      <w:r>
-        <w:rPr>
-          <w:lang w:val="fr-CH"/>
-        </w:rPr>
-        <w:t>la</w:t>
-      </w:r>
-      <w:r>
-        <w:rPr>
-          <w:lang w:val="fr-CH"/>
-        </w:rPr>
-        <w:t xml:space="preserve"> conclusion pour moi ce projet un fiasco. Mon erreur principale fut de partir coder la partie client sans que la partie serveur ne suive, il y a eu un décalage entre les deux parties et le </w:t>
-      </w:r>
-      <w:proofErr w:type="spellStart"/>
-      <w:r>
-        <w:rPr>
-          <w:lang w:val="fr-CH"/>
-        </w:rPr>
-        <w:t>merge</w:t>
-      </w:r>
-      <w:proofErr w:type="spellEnd"/>
-      <w:r>
-        <w:rPr>
-          <w:lang w:val="fr-CH"/>
-        </w:rPr>
-        <w:t xml:space="preserve"> trop dure. Mon erreur fut également d’avoir « sur couché » le code réalisé durant le tutoriel au lieu de, une foi l’outil slick2D connu, refaire un projet depuis 0 avec </w:t>
-      </w:r>
-      <w:r>
-        <w:rPr>
-          <w:lang w:val="fr-CH"/>
-        </w:rPr>
-        <w:t>une</w:t>
-      </w:r>
-      <w:r>
-        <w:rPr>
-          <w:lang w:val="fr-CH"/>
-        </w:rPr>
-        <w:t xml:space="preserve"> implémentation réfléchie et basé sur des cas d’utilisation, diagramme d’activité etc…</w:t>
-      </w:r>
-    </w:p>
-    <w:p>
-      <w:pPr>
-        <w:pStyle w:val="Titre1"/>
-        <w:rPr>
-          <w:lang w:val="fr-CH"/>
-        </w:rPr>
-      </w:pPr>
-      <w:bookmarkStart w:id="57" w:name="_Toc422322366"/>
-      <w:r>
-        <w:rPr>
-          <w:lang w:val="fr-CH"/>
-        </w:rPr>
-        <w:t>Conclusions personnelles</w:t>
-      </w:r>
-      <w:bookmarkEnd w:id="57"/>
-    </w:p>
-    <w:p>
-      <w:pPr>
-        <w:pStyle w:val="Titre2"/>
-        <w:rPr>
-          <w:lang w:val="fr-CH"/>
-        </w:rPr>
-      </w:pPr>
-      <w:bookmarkStart w:id="58" w:name="_Toc422322367"/>
-      <w:r>
-        <w:rPr>
-          <w:lang w:val="fr-CH"/>
-        </w:rPr>
-        <w:t>Simon Baehler</w:t>
-      </w:r>
-      <w:bookmarkEnd w:id="58"/>
-    </w:p>
-    <w:p>
-      <w:pPr>
-        <w:rPr>
-          <w:lang w:val="fr-CH"/>
-        </w:rPr>
-      </w:pPr>
-      <w:r>
-        <w:rPr>
-          <w:lang w:val="fr-CH"/>
-        </w:rPr>
-        <w:t>Ce projet se résume à un mot : fiasco. Durant tout le long du projet il n’y a eu aucune communication, dès les 1</w:t>
-      </w:r>
-      <w:r>
-        <w:rPr>
-          <w:vertAlign w:val="superscript"/>
-          <w:lang w:val="fr-CH"/>
-        </w:rPr>
-        <w:t>ères</w:t>
-      </w:r>
-      <w:r>
-        <w:rPr>
-          <w:lang w:val="fr-CH"/>
-        </w:rPr>
-        <w:t xml:space="preserve"> itérations</w:t>
-      </w:r>
-      <w:r>
-        <w:rPr>
-          <w:lang w:val="fr-CH"/>
-        </w:rPr>
-        <w:t xml:space="preserve"> la partie réseau a pris du retard</w:t>
-      </w:r>
-      <w:r>
-        <w:rPr>
-          <w:lang w:val="fr-CH"/>
-        </w:rPr>
-        <w:t xml:space="preserve">. Le rendu des bilans d’itération personnelle toujours en retard des fois même de plusieurs semaines, et qui plus pour la plupart du temps minimaliste. Un investissement faible de membre du groupe et un partage totalement </w:t>
-      </w:r>
-      <w:r>
-        <w:rPr>
-          <w:lang w:val="fr-CH"/>
-        </w:rPr>
-        <w:t>inégal</w:t>
-      </w:r>
-      <w:r>
-        <w:rPr>
-          <w:lang w:val="fr-CH"/>
-        </w:rPr>
-        <w:t xml:space="preserve"> du travai</w:t>
-      </w:r>
-      <w:r>
-        <w:rPr>
-          <w:lang w:val="fr-CH"/>
-        </w:rPr>
-        <w:t>l et un laxisme de plus énorme.</w:t>
+        <w:rPr>
+          <w:lang w:val="fr-CH"/>
+        </w:rPr>
+      </w:pPr>
+      <w:r>
+        <w:rPr>
+          <w:lang w:val="fr-CH"/>
+        </w:rPr>
+        <w:t>Bilans</w:t>
       </w:r>
     </w:p>
     <w:p>
@@ -18683,6 +16161,7 @@
         <w:docPartUnique/>
       </w:docPartObj>
     </w:sdtPr>
+    <w:sdtEndPr/>
     <w:sdtContent>
       <w:p>
         <w:pPr>
@@ -18702,7 +16181,7 @@
           <w:rPr>
             <w:noProof/>
           </w:rPr>
-          <w:t>20</w:t>
+          <w:t>25</w:t>
         </w:r>
         <w:r>
           <w:fldChar w:fldCharType="end"/>
@@ -24608,7 +22087,6 @@
     <w:sig w:usb0="E1002EFF" w:usb1="C000605B" w:usb2="00000029" w:usb3="00000000" w:csb0="000101FF" w:csb1="00000000"/>
   </w:font>
   <w:font w:name="Impact Label">
-    <w:altName w:val="MS Mincho"/>
     <w:panose1 w:val="02000000000000000000"/>
     <w:charset w:val="00"/>
     <w:family w:val="auto"/>
@@ -24636,6 +22114,7 @@
     <w:rsidRoot w:val="006A23B2"/>
     <w:rsid w:val="001B6E82"/>
     <w:rsid w:val="002061B0"/>
+    <w:rsid w:val="00215820"/>
     <w:rsid w:val="00225256"/>
     <w:rsid w:val="003573B7"/>
     <w:rsid w:val="006A23B2"/>
@@ -25447,7 +22926,7 @@
 </file>
 
 <file path=customXml/itemProps1.xml><?xml version="1.0" encoding="utf-8"?>
-<ds:datastoreItem xmlns:ds="http://schemas.openxmlformats.org/officeDocument/2006/customXml" ds:itemID="{1B56295B-0D2B-465F-AAF7-137D232C7B02}">
+<ds:datastoreItem xmlns:ds="http://schemas.openxmlformats.org/officeDocument/2006/customXml" ds:itemID="{2AF1DA8F-9FE7-4839-B665-CB03F809173F}">
   <ds:schemaRefs>
     <ds:schemaRef ds:uri="http://schemas.openxmlformats.org/officeDocument/2006/bibliography"/>
   </ds:schemaRefs>
